--- a/zht/docx/079.content.docx
+++ b/zht/docx/079.content.docx
@@ -28,19 +28,18 @@
       </w:r>
     </w:p>
     <w:p>
-      <w:pPr>
-        <w:pStyle w:val="Heading2"/>
-      </w:pPr>
-      <w:r>
-        <w:rPr>
-          <w:lang w:val="zh_TW" w:bidi="zh_TW"/>
-        </w:rPr>
-        <w:t>License Information</w:t>
-      </w:r>
-      <w:r>
-        <w:rPr>
-          <w:lang w:val="zh_TW" w:bidi="zh_TW"/>
-        </w:rPr>
+      <w:pPr/>
+      <w:r>
+        <w:rPr>
+          <w:lang w:val="zh_TW" w:bidi="zh_TW"/>
+        </w:rPr>
+      </w:r>
+      <w:r>
+        <w:rPr>
+          <w:b/>
+          <w:lang w:val="zh_TW" w:bidi="zh_TW"/>
+        </w:rPr>
+        <w:t>Aquifer Open Bible Dictionary</w:t>
       </w:r>
     </w:p>
     <w:p>
@@ -52,22 +51,9 @@
       </w:r>
       <w:r>
         <w:rPr>
-          <w:b/>
-          <w:lang w:val="zh_TW" w:bidi="zh_TW"/>
-        </w:rPr>
-        <w:t>聖經詞典 (Tyndale)</w:t>
-      </w:r>
-      <w:r>
-        <w:rPr>
-          <w:lang w:val="zh_TW" w:bidi="zh_TW"/>
-        </w:rPr>
-        <w:t xml:space="preserve"> (Chinese (Traditional)) is based on</w:t>
-      </w:r>
-      <w:r>
-        <w:rPr>
-          <w:lang w:val="zh_TW" w:bidi="zh_TW"/>
-        </w:rPr>
-        <w:t xml:space="preserve">: </w:t>
+          <w:lang w:val="zh_TW" w:bidi="zh_TW"/>
+        </w:rPr>
+        <w:t xml:space="preserve">This work is an adaptation of </w:t>
       </w:r>
       <w:r>
         <w:rPr>
@@ -79,48 +65,19 @@
         <w:rPr>
           <w:lang w:val="zh_TW" w:bidi="zh_TW"/>
         </w:rPr>
-        <w:t xml:space="preserve">, </w:t>
-      </w:r>
-      <w:hyperlink r:id="rId13">
-        <w:r>
-          <w:rPr>
-            <w:lang w:val="zh_TW" w:bidi="zh_TW"/>
-          </w:rPr>
-          <w:rPr>
-            <w:color w:val="0000EE"/>
-            <w:u w:val="single"/>
-          </w:rPr>
-          <w:t>Tyndale House Publishers</w:t>
-        </w:r>
-      </w:hyperlink>
-      <w:r>
-        <w:rPr>
-          <w:lang w:val="zh_TW" w:bidi="zh_TW"/>
-        </w:rPr>
-        <w:t xml:space="preserve">, 2023, which is licensed under a </w:t>
-      </w:r>
-      <w:hyperlink r:id="rId14">
-        <w:r>
-          <w:rPr>
-            <w:lang w:val="zh_TW" w:bidi="zh_TW"/>
-          </w:rPr>
-          <w:rPr>
-            <w:color w:val="0000EE"/>
-            <w:u w:val="single"/>
-          </w:rPr>
-          <w:t>CC BY-SA 4.0 license</w:t>
-        </w:r>
-      </w:hyperlink>
-      <w:r>
-        <w:rPr>
-          <w:lang w:val="zh_TW" w:bidi="zh_TW"/>
-        </w:rPr>
-        <w:t>.</w:t>
-      </w:r>
-      <w:r>
-        <w:rPr>
-          <w:lang w:val="zh_TW" w:bidi="zh_TW"/>
-        </w:rPr>
+        <w:t xml:space="preserve"> © 2023 Tyndale House Publishers, licensed under the CC BY-SA 4.0 license. The adaptation, </w:t>
+      </w:r>
+      <w:r>
+        <w:rPr>
+          <w:lang w:val="zh_TW" w:bidi="zh_TW"/>
+        </w:rPr>
+        <w:t>Aquifer Open Bible Dictionary</w:t>
+      </w:r>
+      <w:r>
+        <w:rPr>
+          <w:lang w:val="zh_TW" w:bidi="zh_TW"/>
+        </w:rPr>
+        <w:t>, was created by Mission Mutual and is also licensed under CC BY-SA 4.0.</w:t>
       </w:r>
     </w:p>
     <w:p>
@@ -134,7 +91,7 @@
         <w:rPr>
           <w:lang w:val="zh_TW" w:bidi="zh_TW"/>
         </w:rPr>
-        <w:t>This PDF version is provided under the same license.</w:t>
+        <w:t>This resource has been adapted into multiple languages, including English, Tok Pisin, Arabic (عربي), French (Français), Hindi (हिंदी), Indonesian (Bahasa Indonesia), Portuguese (Português), Russian (Русский), Spanish (Español), Swahili (Kiswahili), and Simplified Chinese (简体中文).</w:t>
       </w:r>
       <w:r>
         <w:rPr>
@@ -192,7 +149,7 @@
         <w:rPr>
           <w:lang w:val="zh_TW" w:bidi="zh_TW"/>
         </w:rPr>
-        <w:t>mo</w:t>
+        <w:t>mi</w:t>
       </w:r>
       <w:r>
         <w:rPr>
@@ -212,7 +169,7 @@
           <w:i/>
           <w:lang w:val="zh_TW" w:bidi="zh_TW"/>
         </w:rPr>
-        <w:t>摩西</w:t>
+        <w:t>彌賽亞, 蜜</w:t>
       </w:r>
       <w:r>
         <w:rPr>
@@ -275,7 +232,7 @@
         <w:rPr>
           <w:lang w:val="zh_TW" w:bidi="zh_TW"/>
         </w:rPr>
-        <w:t>摩西</w:t>
+        <w:t>彌賽亞</w:t>
       </w:r>
       <w:r>
         <w:rPr>
@@ -294,151 +251,20 @@
         <w:rPr>
           <w:lang w:val="zh_TW" w:bidi="zh_TW"/>
         </w:rPr>
-        <w:t>帶領希伯來人脫離埃及的奴役，前往應許之地迦南的偉大領袖。他在西奈山頒佈律法，成為他們宗教信仰數個世紀的基礎。摩西又擔任了多個角色，包括：</w:t>
-      </w:r>
-    </w:p>
-    <w:p>
-      <w:pPr>
-        <w:pStyle w:val="ListBullet"/>
-        <w:spacing w:line="240" w:lineRule="auto"/>
-        <w:ind w:left="720"/>
-      </w:pPr>
-      <w:r>
-        <w:rPr>
-          <w:lang w:val="zh_TW" w:bidi="zh_TW"/>
-        </w:rPr>
-      </w:r>
-      <w:r>
-        <w:rPr>
-          <w:lang w:val="zh_TW" w:bidi="zh_TW"/>
-        </w:rPr>
-        <w:t>先知</w:t>
-      </w:r>
-    </w:p>
-    <w:p>
-      <w:pPr>
-        <w:pStyle w:val="ListBullet"/>
-        <w:spacing w:line="240" w:lineRule="auto"/>
-        <w:ind w:left="720"/>
-      </w:pPr>
-      <w:r>
-        <w:rPr>
-          <w:lang w:val="zh_TW" w:bidi="zh_TW"/>
-        </w:rPr>
-      </w:r>
-      <w:r>
-        <w:rPr>
-          <w:lang w:val="zh_TW" w:bidi="zh_TW"/>
-        </w:rPr>
-        <w:t>祭司</w:t>
-      </w:r>
-    </w:p>
-    <w:p>
-      <w:pPr>
-        <w:pStyle w:val="ListBullet"/>
-        <w:spacing w:line="240" w:lineRule="auto"/>
-        <w:ind w:left="720"/>
-      </w:pPr>
-      <w:r>
-        <w:rPr>
-          <w:lang w:val="zh_TW" w:bidi="zh_TW"/>
-        </w:rPr>
-      </w:r>
-      <w:r>
-        <w:rPr>
-          <w:lang w:val="zh_TW" w:bidi="zh_TW"/>
-        </w:rPr>
-        <w:t>立法者</w:t>
-      </w:r>
-    </w:p>
-    <w:p>
-      <w:pPr>
-        <w:pStyle w:val="ListBullet"/>
-        <w:spacing w:line="240" w:lineRule="auto"/>
-        <w:ind w:left="720"/>
-      </w:pPr>
-      <w:r>
-        <w:rPr>
-          <w:lang w:val="zh_TW" w:bidi="zh_TW"/>
-        </w:rPr>
-      </w:r>
-      <w:r>
-        <w:rPr>
-          <w:lang w:val="zh_TW" w:bidi="zh_TW"/>
-        </w:rPr>
-        <w:t>法官</w:t>
-      </w:r>
-    </w:p>
-    <w:p>
-      <w:pPr>
-        <w:pStyle w:val="ListBullet"/>
-        <w:spacing w:line="240" w:lineRule="auto"/>
-        <w:ind w:left="720"/>
-      </w:pPr>
-      <w:r>
-        <w:rPr>
-          <w:lang w:val="zh_TW" w:bidi="zh_TW"/>
-        </w:rPr>
-      </w:r>
-      <w:r>
-        <w:rPr>
-          <w:lang w:val="zh_TW" w:bidi="zh_TW"/>
-        </w:rPr>
-        <w:t>代禱者</w:t>
-      </w:r>
-    </w:p>
-    <w:p>
-      <w:pPr>
-        <w:pStyle w:val="ListBullet"/>
-        <w:spacing w:line="240" w:lineRule="auto"/>
-        <w:ind w:left="720"/>
-      </w:pPr>
-      <w:r>
-        <w:rPr>
-          <w:lang w:val="zh_TW" w:bidi="zh_TW"/>
-        </w:rPr>
-      </w:r>
-      <w:r>
-        <w:rPr>
-          <w:lang w:val="zh_TW" w:bidi="zh_TW"/>
-        </w:rPr>
-        <w:t>牧羊人</w:t>
-      </w:r>
-    </w:p>
-    <w:p>
-      <w:pPr>
-        <w:pStyle w:val="ListBullet"/>
-        <w:spacing w:line="240" w:lineRule="auto"/>
-        <w:ind w:left="720"/>
-      </w:pPr>
-      <w:r>
-        <w:rPr>
-          <w:lang w:val="zh_TW" w:bidi="zh_TW"/>
-        </w:rPr>
-      </w:r>
-      <w:r>
-        <w:rPr>
-          <w:lang w:val="zh_TW" w:bidi="zh_TW"/>
-        </w:rPr>
-        <w:t>行神蹟者</w:t>
-      </w:r>
-    </w:p>
-    <w:p>
-      <w:pPr>
-        <w:pStyle w:val="ListBullet"/>
-        <w:spacing w:line="240" w:lineRule="auto"/>
-        <w:ind w:left="720"/>
-      </w:pPr>
-      <w:r>
-        <w:rPr>
-          <w:lang w:val="zh_TW" w:bidi="zh_TW"/>
-        </w:rPr>
-      </w:r>
-      <w:r>
-        <w:rPr>
-          <w:lang w:val="zh_TW" w:bidi="zh_TW"/>
-        </w:rPr>
-        <w:t>民族創立人</w:t>
+        <w:t>這個稱號源於希伯來文mashiach</w:t>
+      </w:r>
+      <w:r>
+        <w:rPr>
+          <w:i/>
+          <w:lang w:val="zh_TW" w:bidi="zh_TW"/>
+        </w:rPr>
+        <w:t>，</w:t>
+      </w:r>
+      <w:r>
+        <w:rPr>
+          <w:lang w:val="zh_TW" w:bidi="zh_TW"/>
+        </w:rPr>
+        <w:t>這是一個表示「受膏者」的動詞形容詞。與其新約對應詞「christos（基督）」一樣，這個稱號表示一個人經過奉獻儀式被分別出來事奉神，並以油膏抹他。動詞根（mashach）也傳達了這個概念。</w:t>
       </w:r>
     </w:p>
     <w:p>
@@ -452,7 +278,43 @@
         <w:rPr>
           <w:lang w:val="zh_TW" w:bidi="zh_TW"/>
         </w:rPr>
-        <w:t>他名字的意思並不確定。可能是一個希伯來文詞語，意思是「拉出來」（</w:t>
+        <w:t>以色列人在幾個不同的情境中都有以油膏抹的儀式。祭司在祭壇前執行神賜予的職務之前，常常被膏抹（</w:t>
+      </w:r>
+      <w:hyperlink r:id="rId13">
+        <w:r>
+          <w:rPr>
+            <w:lang w:val="zh_TW" w:bidi="zh_TW"/>
+          </w:rPr>
+          <w:rPr>
+            <w:color w:val="0000EE"/>
+            <w:u w:val="single"/>
+          </w:rPr>
+          <w:t>利4:3</w:t>
+        </w:r>
+      </w:hyperlink>
+      <w:r>
+        <w:rPr>
+          <w:lang w:val="zh_TW" w:bidi="zh_TW"/>
+        </w:rPr>
+        <w:t>）。雖然有證據表明先知也曾被實際膏抹（</w:t>
+      </w:r>
+      <w:hyperlink r:id="rId14">
+        <w:r>
+          <w:rPr>
+            <w:lang w:val="zh_TW" w:bidi="zh_TW"/>
+          </w:rPr>
+          <w:rPr>
+            <w:color w:val="0000EE"/>
+            <w:u w:val="single"/>
+          </w:rPr>
+          <w:t>王上19:16</w:t>
+        </w:r>
+      </w:hyperlink>
+      <w:r>
+        <w:rPr>
+          <w:lang w:val="zh_TW" w:bidi="zh_TW"/>
+        </w:rPr>
+        <w:t>），但這似乎並非一種普遍的做法。撒母耳膏立掃羅和大衛，使得這一行為成為希伯來王在就任王位領導職務前的重要先決條件。王特別被認為是耶和華的受膏者，因此被視為在人（</w:t>
       </w:r>
       <w:hyperlink r:id="rId15">
         <w:r>
@@ -463,14 +325,14 @@
             <w:color w:val="0000EE"/>
             <w:u w:val="single"/>
           </w:rPr>
-          <w:t>出2:10</w:t>
-        </w:r>
-      </w:hyperlink>
-      <w:r>
-        <w:rPr>
-          <w:lang w:val="zh_TW" w:bidi="zh_TW"/>
-        </w:rPr>
-        <w:t>；比較</w:t>
+          <w:t>撒上12:14</w:t>
+        </w:r>
+      </w:hyperlink>
+      <w:r>
+        <w:rPr>
+          <w:lang w:val="zh_TW" w:bidi="zh_TW"/>
+        </w:rPr>
+        <w:t>；</w:t>
       </w:r>
       <w:hyperlink r:id="rId16">
         <w:r>
@@ -481,14 +343,14 @@
             <w:color w:val="0000EE"/>
             <w:u w:val="single"/>
           </w:rPr>
-          <w:t>撒下22:17</w:t>
-        </w:r>
-      </w:hyperlink>
-      <w:r>
-        <w:rPr>
-          <w:lang w:val="zh_TW" w:bidi="zh_TW"/>
-        </w:rPr>
-        <w:t>；</w:t>
+          <w:t>撒下19:21</w:t>
+        </w:r>
+      </w:hyperlink>
+      <w:r>
+        <w:rPr>
+          <w:lang w:val="zh_TW" w:bidi="zh_TW"/>
+        </w:rPr>
+        <w:t>）和神（</w:t>
       </w:r>
       <w:hyperlink r:id="rId17">
         <w:r>
@@ -499,38 +361,26 @@
             <w:color w:val="0000EE"/>
             <w:u w:val="single"/>
           </w:rPr>
-          <w:t>詩18:16</w:t>
-        </w:r>
-      </w:hyperlink>
-      <w:r>
-        <w:rPr>
-          <w:lang w:val="zh_TW" w:bidi="zh_TW"/>
-        </w:rPr>
-        <w:t>）。如果是在法老的女兒發現他後，幫他取的埃及名字，這個名字可能意味著「子」的意思，如同埃及名字中的亞摩斯（Ahmose）、</w:t>
-      </w:r>
-      <w:r>
-        <w:rPr>
-          <w:lang w:val="zh_TW" w:bidi="zh_TW"/>
-        </w:rPr>
-        <w:t>圖特摩斯</w:t>
-      </w:r>
-      <w:r>
-        <w:rPr>
-          <w:lang w:val="zh_TW" w:bidi="zh_TW"/>
-        </w:rPr>
-        <w:t>（Thutmose）和</w:t>
-      </w:r>
-      <w:r>
-        <w:rPr>
-          <w:lang w:val="zh_TW" w:bidi="zh_TW"/>
-        </w:rPr>
-        <w:t>蘭塞（</w:t>
-      </w:r>
-      <w:r>
-        <w:rPr>
-          <w:lang w:val="zh_TW" w:bidi="zh_TW"/>
-        </w:rPr>
-        <w:t>Ramses）。舊約聖經沒有其他人使用這個名字。</w:t>
+          <w:t>詩2:2，</w:t>
+        </w:r>
+      </w:hyperlink>
+      <w:hyperlink r:id="rId18">
+        <w:r>
+          <w:rPr>
+            <w:lang w:val="zh_TW" w:bidi="zh_TW"/>
+          </w:rPr>
+          <w:rPr>
+            <w:color w:val="0000EE"/>
+            <w:u w:val="single"/>
+          </w:rPr>
+          <w:t>20:6</w:t>
+        </w:r>
+      </w:hyperlink>
+      <w:r>
+        <w:rPr>
+          <w:lang w:val="zh_TW" w:bidi="zh_TW"/>
+        </w:rPr>
+        <w:t>）面前擁有穩固的地位。這些儀式與多篇彌賽亞預言共同幫助猶太人認識到那位至高無上的受膏者，祂最終會來臨拯救以色列。</w:t>
       </w:r>
     </w:p>
     <w:p>
@@ -544,25 +394,18 @@
         <w:rPr>
           <w:lang w:val="zh_TW" w:bidi="zh_TW"/>
         </w:rPr>
-        <w:t>摩西是舊約聖經中最偉大的人物，他的名字出現了767次。他的影響力延伸到新約聖經，出現了79次。他生命的最初四十年是在法老家中度過，他從中學到埃及人一切的智慧（</w:t>
-      </w:r>
-      <w:hyperlink r:id="rId18">
-        <w:r>
-          <w:rPr>
-            <w:lang w:val="zh_TW" w:bidi="zh_TW"/>
-          </w:rPr>
-          <w:rPr>
-            <w:color w:val="0000EE"/>
-            <w:u w:val="single"/>
-          </w:rPr>
-          <w:t>徒7:23</w:t>
-        </w:r>
-      </w:hyperlink>
-      <w:r>
-        <w:rPr>
-          <w:lang w:val="zh_TW" w:bidi="zh_TW"/>
-        </w:rPr>
-        <w:t>）。</w:t>
+        <w:t>猶太拉比摩西·邁蒙尼德（Moses Maimonides，公元13世紀）所歸納的希伯來信仰十三條款（13 articles of Hebraic faith）的結尾是這樣一句話，至今仍見於許多希伯來禱告書中：「我全心相信彌賽亞將來臨；雖然祂的來臨延遲，我仍耐心等候祂盡快出現。」</w:t>
+      </w:r>
+    </w:p>
+    <w:p>
+      <w:pPr>
+        <w:pStyle w:val="Heading3"/>
+      </w:pPr>
+      <w:r>
+        <w:rPr>
+          <w:lang w:val="zh_TW" w:bidi="zh_TW"/>
+        </w:rPr>
+        <w:t>舊約中的彌賽亞</w:t>
       </w:r>
     </w:p>
     <w:p>
@@ -576,7 +419,7 @@
         <w:rPr>
           <w:lang w:val="zh_TW" w:bidi="zh_TW"/>
         </w:rPr>
-        <w:t>在接下來的四十年中，他因為殺了一個虐待希伯來人的埃及人，成為逃犯，住在米甸。他最後的四十年致力帶領以色列人出埃及，前往神應許給亞伯拉罕和他後裔的土地（</w:t>
+        <w:t>猶太人對彌賽亞來臨的盼望始於大衛統治時期，當時預言他的國度將存到永遠（</w:t>
       </w:r>
       <w:hyperlink r:id="rId19">
         <w:r>
@@ -587,14 +430,14 @@
             <w:color w:val="0000EE"/>
             <w:u w:val="single"/>
           </w:rPr>
-          <w:t>創12:1–3</w:t>
-        </w:r>
-      </w:hyperlink>
-      <w:r>
-        <w:rPr>
-          <w:lang w:val="zh_TW" w:bidi="zh_TW"/>
-        </w:rPr>
-        <w:t>）。他帶領以色列人曠野漂流四十年後，在120歲去世。他把他們帶到約旦河東方應許之地的邊緣（</w:t>
+          <w:t>撒下7:16</w:t>
+        </w:r>
+      </w:hyperlink>
+      <w:r>
+        <w:rPr>
+          <w:lang w:val="zh_TW" w:bidi="zh_TW"/>
+        </w:rPr>
+        <w:t>）。以色列被告知，通過大衛的後裔，他的寶座將在全地上永遠掌權（</w:t>
       </w:r>
       <w:hyperlink r:id="rId20">
         <w:r>
@@ -605,25 +448,50 @@
             <w:color w:val="0000EE"/>
             <w:u w:val="single"/>
           </w:rPr>
-          <w:t>申34:7</w:t>
-        </w:r>
-      </w:hyperlink>
-      <w:r>
-        <w:rPr>
-          <w:lang w:val="zh_TW" w:bidi="zh_TW"/>
-        </w:rPr>
-        <w:t>）。摩西是歷史上舉足輕重的人物，將一群奴隸變成了一個對歷史進程有深遠影響的民族。</w:t>
-      </w:r>
-    </w:p>
-    <w:p>
-      <w:pPr>
-        <w:pStyle w:val="Heading3"/>
-      </w:pPr>
-      <w:r>
-        <w:rPr>
-          <w:lang w:val="zh_TW" w:bidi="zh_TW"/>
-        </w:rPr>
-        <w:t>概述</w:t>
+          <w:t>撒下22:48–51</w:t>
+        </w:r>
+      </w:hyperlink>
+      <w:r>
+        <w:rPr>
+          <w:lang w:val="zh_TW" w:bidi="zh_TW"/>
+        </w:rPr>
+        <w:t>；</w:t>
+      </w:r>
+      <w:hyperlink r:id="rId21">
+        <w:r>
+          <w:rPr>
+            <w:lang w:val="zh_TW" w:bidi="zh_TW"/>
+          </w:rPr>
+          <w:rPr>
+            <w:color w:val="0000EE"/>
+            <w:u w:val="single"/>
+          </w:rPr>
+          <w:t>耶33</w:t>
+        </w:r>
+      </w:hyperlink>
+      <w:r>
+        <w:rPr>
+          <w:lang w:val="zh_TW" w:bidi="zh_TW"/>
+        </w:rPr>
+        <w:t>）。猶太人傳統上對彌賽亞帶來救贖的這一方面充滿期待（參見</w:t>
+      </w:r>
+      <w:hyperlink r:id="rId22">
+        <w:r>
+          <w:rPr>
+            <w:lang w:val="zh_TW" w:bidi="zh_TW"/>
+          </w:rPr>
+          <w:rPr>
+            <w:color w:val="0000EE"/>
+            <w:u w:val="single"/>
+          </w:rPr>
+          <w:t>徒1:6</w:t>
+        </w:r>
+      </w:hyperlink>
+      <w:r>
+        <w:rPr>
+          <w:lang w:val="zh_TW" w:bidi="zh_TW"/>
+        </w:rPr>
+        <w:t>）。</w:t>
       </w:r>
     </w:p>
     <w:p>
@@ -637,7 +505,46 @@
         <w:rPr>
           <w:lang w:val="zh_TW" w:bidi="zh_TW"/>
         </w:rPr>
-        <w:t>• 背景</w:t>
+        <w:t>在正統猶太教拉比中，從來不缺乏對彌賽亞事工細節的猜測。拉比們曾將不下於456處經文應用於彌賽亞的身份和救恩上。對彌賽亞的關注在</w:t>
+      </w:r>
+      <w:r>
+        <w:rPr>
+          <w:i/>
+          <w:lang w:val="zh_TW" w:bidi="zh_TW"/>
+        </w:rPr>
+        <w:t>論猶太議會</w:t>
+      </w:r>
+      <w:r>
+        <w:rPr>
+          <w:lang w:val="zh_TW" w:bidi="zh_TW"/>
+        </w:rPr>
+        <w:t>（</w:t>
+      </w:r>
+      <w:r>
+        <w:rPr>
+          <w:i/>
+          <w:lang w:val="zh_TW" w:bidi="zh_TW"/>
+        </w:rPr>
+        <w:t>Sanhedrin，</w:t>
+      </w:r>
+      <w:r>
+        <w:rPr>
+          <w:lang w:val="zh_TW" w:bidi="zh_TW"/>
+        </w:rPr>
+        <w:t>巴比倫塔木德）中尤為明顯，其中提到世界是為祂而創造的，所有先知都預言了祂的日子（</w:t>
+      </w:r>
+      <w:r>
+        <w:rPr>
+          <w:i/>
+          <w:lang w:val="zh_TW" w:bidi="zh_TW"/>
+        </w:rPr>
+        <w:t>論猶太議會</w:t>
+      </w:r>
+      <w:r>
+        <w:rPr>
+          <w:lang w:val="zh_TW" w:bidi="zh_TW"/>
+        </w:rPr>
+        <w:t>98b、99a）。總的來說，正統猶太教仍保留著對彌賽亞在耶路撒冷統治、重建聖殿以及恢復祭司職分和獻祭的古老信仰。</w:t>
       </w:r>
     </w:p>
     <w:p>
@@ -651,7 +558,7 @@
         <w:rPr>
           <w:lang w:val="zh_TW" w:bidi="zh_TW"/>
         </w:rPr>
-        <w:t>• 在埃及的頭四十年</w:t>
+        <w:t>儘管後來的猶太教將彌賽亞看作末世來臨的統治者，但現代猶太思想大多拋棄了個人彌賽亞的傳統觀念，取而代之的是相信彌賽亞時代的來臨。現代自由派猶太教普遍認為，世界最終會在猶太理想的正義與憐憫的影響下得到完美的改造。這種信念忽視了人類墮落的困境和聖經的教導，以人本主義的思想取代了神奇蹟般的介入。</w:t>
       </w:r>
     </w:p>
     <w:p>
@@ -665,7 +572,61 @@
         <w:rPr>
           <w:lang w:val="zh_TW" w:bidi="zh_TW"/>
         </w:rPr>
-        <w:t>• 在米甸的第二個四十年</w:t>
+        <w:t>雖然彌賽亞的出身與大衛家緊密相關（</w:t>
+      </w:r>
+      <w:hyperlink r:id="rId23">
+        <w:r>
+          <w:rPr>
+            <w:lang w:val="zh_TW" w:bidi="zh_TW"/>
+          </w:rPr>
+          <w:rPr>
+            <w:color w:val="0000EE"/>
+            <w:u w:val="single"/>
+          </w:rPr>
+          <w:t>撒下7:14</w:t>
+        </w:r>
+      </w:hyperlink>
+      <w:r>
+        <w:rPr>
+          <w:lang w:val="zh_TW" w:bidi="zh_TW"/>
+        </w:rPr>
+        <w:t>；</w:t>
+      </w:r>
+      <w:hyperlink r:id="rId24">
+        <w:r>
+          <w:rPr>
+            <w:lang w:val="zh_TW" w:bidi="zh_TW"/>
+          </w:rPr>
+          <w:rPr>
+            <w:color w:val="0000EE"/>
+            <w:u w:val="single"/>
+          </w:rPr>
+          <w:t>何3:5</w:t>
+        </w:r>
+      </w:hyperlink>
+      <w:r>
+        <w:rPr>
+          <w:lang w:val="zh_TW" w:bidi="zh_TW"/>
+        </w:rPr>
+        <w:t>），但彌賽亞的應許早在大衛出現之前就已經給予。事實上，彌賽亞的盼望隱含在神國度建立的首次應許之中。</w:t>
+      </w:r>
+      <w:hyperlink r:id="rId25">
+        <w:r>
+          <w:rPr>
+            <w:lang w:val="zh_TW" w:bidi="zh_TW"/>
+          </w:rPr>
+          <w:rPr>
+            <w:color w:val="0000EE"/>
+            <w:u w:val="single"/>
+          </w:rPr>
+          <w:t>創世記三章15節</w:t>
+        </w:r>
+      </w:hyperlink>
+      <w:r>
+        <w:rPr>
+          <w:lang w:val="zh_TW" w:bidi="zh_TW"/>
+        </w:rPr>
+        <w:t>中，神對撒但說，祂要使蛇與女人彼此為仇，直到時候滿足，女人的「後裔」將在蛇的頭施以致命一擊。</w:t>
       </w:r>
     </w:p>
     <w:p>
@@ -679,7 +640,541 @@
         <w:rPr>
           <w:lang w:val="zh_TW" w:bidi="zh_TW"/>
         </w:rPr>
-        <w:t>• 從埃及到迦南的第三個四十年</w:t>
+        <w:t>彌賽亞預言的性質是漸進的，每一個預言都使主題更加明確。以「後裔」的概念為例：彌賽亞將由女人所生（</w:t>
+      </w:r>
+      <w:hyperlink r:id="rId25">
+        <w:r>
+          <w:rPr>
+            <w:lang w:val="zh_TW" w:bidi="zh_TW"/>
+          </w:rPr>
+          <w:rPr>
+            <w:color w:val="0000EE"/>
+            <w:u w:val="single"/>
+          </w:rPr>
+          <w:t>創3:15</w:t>
+        </w:r>
+      </w:hyperlink>
+      <w:r>
+        <w:rPr>
+          <w:lang w:val="zh_TW" w:bidi="zh_TW"/>
+        </w:rPr>
+        <w:t>），通過閃的後裔（</w:t>
+      </w:r>
+      <w:hyperlink r:id="rId26">
+        <w:r>
+          <w:rPr>
+            <w:lang w:val="zh_TW" w:bidi="zh_TW"/>
+          </w:rPr>
+          <w:rPr>
+            <w:color w:val="0000EE"/>
+            <w:u w:val="single"/>
+          </w:rPr>
+          <w:t>9:26</w:t>
+        </w:r>
+      </w:hyperlink>
+      <w:r>
+        <w:rPr>
+          <w:lang w:val="zh_TW" w:bidi="zh_TW"/>
+        </w:rPr>
+        <w:t>），並且特別從亞伯拉罕的後裔而出（</w:t>
+      </w:r>
+      <w:hyperlink r:id="rId27">
+        <w:r>
+          <w:rPr>
+            <w:lang w:val="zh_TW" w:bidi="zh_TW"/>
+          </w:rPr>
+          <w:rPr>
+            <w:color w:val="0000EE"/>
+            <w:u w:val="single"/>
+          </w:rPr>
+          <w:t>22:18</w:t>
+        </w:r>
+      </w:hyperlink>
+      <w:r>
+        <w:rPr>
+          <w:lang w:val="zh_TW" w:bidi="zh_TW"/>
+        </w:rPr>
+        <w:t>）。然而，即使在</w:t>
+      </w:r>
+      <w:hyperlink r:id="rId27">
+        <w:r>
+          <w:rPr>
+            <w:lang w:val="zh_TW" w:bidi="zh_TW"/>
+          </w:rPr>
+          <w:rPr>
+            <w:color w:val="0000EE"/>
+            <w:u w:val="single"/>
+          </w:rPr>
+          <w:t>創世記二十二章18節</w:t>
+        </w:r>
+      </w:hyperlink>
+      <w:r>
+        <w:rPr>
+          <w:lang w:val="zh_TW" w:bidi="zh_TW"/>
+        </w:rPr>
+        <w:t>中，「後裔」（希伯來文zerah）仍未明確表達為某一個人，因為zerah可以指單數或複數的對象。在這些早期的彌賽亞預言中，「傷害」的性質仍然不明顯。然而，彌賽亞因罪被壓傷的概念已隱含在創世記的宣告中，並且這一行為所涉及的暴力也已暗示其中。以賽亞是眾多預言彌賽亞的先知之首，他清楚表明受膏者必須承受極大的苦難（</w:t>
+      </w:r>
+      <w:hyperlink r:id="rId28">
+        <w:r>
+          <w:rPr>
+            <w:lang w:val="zh_TW" w:bidi="zh_TW"/>
+          </w:rPr>
+          <w:rPr>
+            <w:color w:val="0000EE"/>
+            <w:u w:val="single"/>
+          </w:rPr>
+          <w:t>賽53:1</w:t>
+        </w:r>
+      </w:hyperlink>
+      <w:r>
+        <w:rPr>
+          <w:lang w:val="zh_TW" w:bidi="zh_TW"/>
+        </w:rPr>
+        <w:t>）。在「耶和華的僕人」這一形象下，四首「僕人之歌」描述了未來拯救者的使命（</w:t>
+      </w:r>
+      <w:hyperlink r:id="rId29">
+        <w:r>
+          <w:rPr>
+            <w:lang w:val="zh_TW" w:bidi="zh_TW"/>
+          </w:rPr>
+          <w:rPr>
+            <w:color w:val="0000EE"/>
+            <w:u w:val="single"/>
+          </w:rPr>
+          <w:t>賽42:1–7</w:t>
+        </w:r>
+      </w:hyperlink>
+      <w:r>
+        <w:rPr>
+          <w:lang w:val="zh_TW" w:bidi="zh_TW"/>
+        </w:rPr>
+        <w:t>，</w:t>
+      </w:r>
+      <w:hyperlink r:id="rId30">
+        <w:r>
+          <w:rPr>
+            <w:lang w:val="zh_TW" w:bidi="zh_TW"/>
+          </w:rPr>
+          <w:rPr>
+            <w:color w:val="0000EE"/>
+            <w:u w:val="single"/>
+          </w:rPr>
+          <w:t>49:1–9</w:t>
+        </w:r>
+      </w:hyperlink>
+      <w:r>
+        <w:rPr>
+          <w:lang w:val="zh_TW" w:bidi="zh_TW"/>
+        </w:rPr>
+        <w:t>，</w:t>
+      </w:r>
+      <w:hyperlink r:id="rId31">
+        <w:r>
+          <w:rPr>
+            <w:lang w:val="zh_TW" w:bidi="zh_TW"/>
+          </w:rPr>
+          <w:rPr>
+            <w:color w:val="0000EE"/>
+            <w:u w:val="single"/>
+          </w:rPr>
+          <w:t>50:4–11</w:t>
+        </w:r>
+      </w:hyperlink>
+      <w:r>
+        <w:rPr>
+          <w:lang w:val="zh_TW" w:bidi="zh_TW"/>
+        </w:rPr>
+        <w:t>，</w:t>
+      </w:r>
+      <w:hyperlink r:id="rId32">
+        <w:r>
+          <w:rPr>
+            <w:lang w:val="zh_TW" w:bidi="zh_TW"/>
+          </w:rPr>
+          <w:rPr>
+            <w:color w:val="0000EE"/>
+            <w:u w:val="single"/>
+          </w:rPr>
+          <w:t>52:13–53:12</w:t>
+        </w:r>
+      </w:hyperlink>
+      <w:r>
+        <w:rPr>
+          <w:lang w:val="zh_TW" w:bidi="zh_TW"/>
+        </w:rPr>
+        <w:t>）。雖然以賽亞並未明確地將彌賽亞與「耶和華的僕人」這一稱號連結起來，但將這兩個形象視為同一個人是合理的。這兩個形象都被特別膏立（</w:t>
+      </w:r>
+      <w:hyperlink r:id="rId33">
+        <w:r>
+          <w:rPr>
+            <w:lang w:val="zh_TW" w:bidi="zh_TW"/>
+          </w:rPr>
+          <w:rPr>
+            <w:color w:val="0000EE"/>
+            <w:u w:val="single"/>
+          </w:rPr>
+          <w:t>61:1</w:t>
+        </w:r>
+      </w:hyperlink>
+      <w:r>
+        <w:rPr>
+          <w:lang w:val="zh_TW" w:bidi="zh_TW"/>
+        </w:rPr>
+        <w:t>）；他們都將光帶給外邦人（</w:t>
+      </w:r>
+      <w:hyperlink r:id="rId34">
+        <w:r>
+          <w:rPr>
+            <w:lang w:val="zh_TW" w:bidi="zh_TW"/>
+          </w:rPr>
+          <w:rPr>
+            <w:color w:val="0000EE"/>
+            <w:u w:val="single"/>
+          </w:rPr>
+          <w:t>55:4</w:t>
+        </w:r>
+      </w:hyperlink>
+      <w:r>
+        <w:rPr>
+          <w:lang w:val="zh_TW" w:bidi="zh_TW"/>
+        </w:rPr>
+        <w:t>；參</w:t>
+      </w:r>
+      <w:hyperlink r:id="rId35">
+        <w:r>
+          <w:rPr>
+            <w:lang w:val="zh_TW" w:bidi="zh_TW"/>
+          </w:rPr>
+          <w:rPr>
+            <w:color w:val="0000EE"/>
+            <w:u w:val="single"/>
+          </w:rPr>
+          <w:t>49:6</w:t>
+        </w:r>
+      </w:hyperlink>
+      <w:r>
+        <w:rPr>
+          <w:lang w:val="zh_TW" w:bidi="zh_TW"/>
+        </w:rPr>
+        <w:t>）；在他們初次出現時都不張揚（</w:t>
+      </w:r>
+      <w:hyperlink r:id="rId36">
+        <w:r>
+          <w:rPr>
+            <w:lang w:val="zh_TW" w:bidi="zh_TW"/>
+          </w:rPr>
+          <w:rPr>
+            <w:color w:val="0000EE"/>
+            <w:u w:val="single"/>
+          </w:rPr>
+          <w:t>7:14–15</w:t>
+        </w:r>
+      </w:hyperlink>
+      <w:r>
+        <w:rPr>
+          <w:lang w:val="zh_TW" w:bidi="zh_TW"/>
+        </w:rPr>
+        <w:t>；</w:t>
+      </w:r>
+      <w:hyperlink r:id="rId37">
+        <w:r>
+          <w:rPr>
+            <w:lang w:val="zh_TW" w:bidi="zh_TW"/>
+          </w:rPr>
+          <w:rPr>
+            <w:color w:val="0000EE"/>
+            <w:u w:val="single"/>
+          </w:rPr>
+          <w:t>11:1</w:t>
+        </w:r>
+      </w:hyperlink>
+      <w:r>
+        <w:rPr>
+          <w:lang w:val="zh_TW" w:bidi="zh_TW"/>
+        </w:rPr>
+        <w:t>；參</w:t>
+      </w:r>
+      <w:hyperlink r:id="rId38">
+        <w:r>
+          <w:rPr>
+            <w:lang w:val="zh_TW" w:bidi="zh_TW"/>
+          </w:rPr>
+          <w:rPr>
+            <w:color w:val="0000EE"/>
+            <w:u w:val="single"/>
+          </w:rPr>
+          <w:t>42:3</w:t>
+        </w:r>
+      </w:hyperlink>
+      <w:r>
+        <w:rPr>
+          <w:lang w:val="zh_TW" w:bidi="zh_TW"/>
+        </w:rPr>
+        <w:t>，</w:t>
+      </w:r>
+      <w:hyperlink r:id="rId28">
+        <w:r>
+          <w:rPr>
+            <w:lang w:val="zh_TW" w:bidi="zh_TW"/>
+          </w:rPr>
+          <w:rPr>
+            <w:color w:val="0000EE"/>
+            <w:u w:val="single"/>
+          </w:rPr>
+          <w:t>53:1</w:t>
+        </w:r>
+      </w:hyperlink>
+      <w:r>
+        <w:rPr>
+          <w:lang w:val="zh_TW" w:bidi="zh_TW"/>
+        </w:rPr>
+        <w:t>）；大衛「枝子」的稱號也歸於他們兩人（</w:t>
+      </w:r>
+      <w:hyperlink r:id="rId39">
+        <w:r>
+          <w:rPr>
+            <w:lang w:val="zh_TW" w:bidi="zh_TW"/>
+          </w:rPr>
+          <w:rPr>
+            <w:color w:val="0000EE"/>
+            <w:u w:val="single"/>
+          </w:rPr>
+          <w:t>11:1–4</w:t>
+        </w:r>
+      </w:hyperlink>
+      <w:r>
+        <w:rPr>
+          <w:lang w:val="zh_TW" w:bidi="zh_TW"/>
+        </w:rPr>
+        <w:t>）。同樣重要的是，他們都經歷了屈辱和被高舉的雙重事實（</w:t>
+      </w:r>
+      <w:hyperlink r:id="rId40">
+        <w:r>
+          <w:rPr>
+            <w:lang w:val="zh_TW" w:bidi="zh_TW"/>
+          </w:rPr>
+          <w:rPr>
+            <w:color w:val="0000EE"/>
+            <w:u w:val="single"/>
+          </w:rPr>
+          <w:t>49:7</w:t>
+        </w:r>
+      </w:hyperlink>
+      <w:r>
+        <w:rPr>
+          <w:lang w:val="zh_TW" w:bidi="zh_TW"/>
+        </w:rPr>
+        <w:t>，</w:t>
+      </w:r>
+      <w:hyperlink r:id="rId41">
+        <w:r>
+          <w:rPr>
+            <w:lang w:val="zh_TW" w:bidi="zh_TW"/>
+          </w:rPr>
+          <w:rPr>
+            <w:color w:val="0000EE"/>
+            <w:u w:val="single"/>
+          </w:rPr>
+          <w:t>52:13–15</w:t>
+        </w:r>
+      </w:hyperlink>
+      <w:r>
+        <w:rPr>
+          <w:lang w:val="zh_TW" w:bidi="zh_TW"/>
+        </w:rPr>
+        <w:t>）。早期基督教時代的猶太學者在亞蘭文他爾根譯本中將先知轉述</w:t>
+      </w:r>
+      <w:hyperlink r:id="rId42">
+        <w:r>
+          <w:rPr>
+            <w:lang w:val="zh_TW" w:bidi="zh_TW"/>
+          </w:rPr>
+          <w:rPr>
+            <w:color w:val="0000EE"/>
+            <w:u w:val="single"/>
+          </w:rPr>
+          <w:t>以賽亞書四十二章1節</w:t>
+        </w:r>
+      </w:hyperlink>
+      <w:r>
+        <w:rPr>
+          <w:lang w:val="zh_TW" w:bidi="zh_TW"/>
+        </w:rPr>
+        <w:t>譯為「看哪，我的僕人彌賽亞」，並以「看哪，我的僕人彌賽亞」，並在</w:t>
+      </w:r>
+      <w:hyperlink r:id="rId43">
+        <w:r>
+          <w:rPr>
+            <w:lang w:val="zh_TW" w:bidi="zh_TW"/>
+          </w:rPr>
+          <w:rPr>
+            <w:color w:val="0000EE"/>
+            <w:u w:val="single"/>
+          </w:rPr>
+          <w:t>以賽亞書第五十三章</w:t>
+        </w:r>
+      </w:hyperlink>
+      <w:r>
+        <w:rPr>
+          <w:lang w:val="zh_TW" w:bidi="zh_TW"/>
+        </w:rPr>
+        <w:t>開頭譯為「看哪，我的僕人彌賽亞將要昌盛。」雖然</w:t>
+      </w:r>
+      <w:r>
+        <w:rPr>
+          <w:lang w:val="zh_TW" w:bidi="zh_TW"/>
+        </w:rPr>
+        <w:t>塞魯士</w:t>
+      </w:r>
+      <w:r>
+        <w:rPr>
+          <w:lang w:val="zh_TW" w:bidi="zh_TW"/>
+        </w:rPr>
+        <w:t>可能被稱為「受膏者」，但最後救贖的工作並沒有歸功於他（</w:t>
+      </w:r>
+      <w:hyperlink r:id="rId44">
+        <w:r>
+          <w:rPr>
+            <w:lang w:val="zh_TW" w:bidi="zh_TW"/>
+          </w:rPr>
+          <w:rPr>
+            <w:color w:val="0000EE"/>
+            <w:u w:val="single"/>
+          </w:rPr>
+          <w:t>45:1–5</w:t>
+        </w:r>
+      </w:hyperlink>
+      <w:r>
+        <w:rPr>
+          <w:lang w:val="zh_TW" w:bidi="zh_TW"/>
+        </w:rPr>
+        <w:t>）。以色列雖然是神所揀選並且被愛的（</w:t>
+      </w:r>
+      <w:hyperlink r:id="rId45">
+        <w:r>
+          <w:rPr>
+            <w:lang w:val="zh_TW" w:bidi="zh_TW"/>
+          </w:rPr>
+          <w:rPr>
+            <w:color w:val="0000EE"/>
+            <w:u w:val="single"/>
+          </w:rPr>
+          <w:t>41:8</w:t>
+        </w:r>
+      </w:hyperlink>
+      <w:r>
+        <w:rPr>
+          <w:lang w:val="zh_TW" w:bidi="zh_TW"/>
+        </w:rPr>
+        <w:t>），但作為神的僕人來完成他的救贖工作卻能力不足（</w:t>
+      </w:r>
+      <w:hyperlink r:id="rId46">
+        <w:r>
+          <w:rPr>
+            <w:lang w:val="zh_TW" w:bidi="zh_TW"/>
+          </w:rPr>
+          <w:rPr>
+            <w:color w:val="0000EE"/>
+            <w:u w:val="single"/>
+          </w:rPr>
+          <w:t>42:18</w:t>
+        </w:r>
+      </w:hyperlink>
+      <w:r>
+        <w:rPr>
+          <w:lang w:val="zh_TW" w:bidi="zh_TW"/>
+        </w:rPr>
+        <w:t>）。大衛王朝的崩潰，有力地表明以色列需要一位受膏的君王來醫治其背道和不忠（</w:t>
+      </w:r>
+      <w:hyperlink r:id="rId47">
+        <w:r>
+          <w:rPr>
+            <w:lang w:val="zh_TW" w:bidi="zh_TW"/>
+          </w:rPr>
+          <w:rPr>
+            <w:color w:val="0000EE"/>
+            <w:u w:val="single"/>
+          </w:rPr>
+          <w:t>出33:5</w:t>
+        </w:r>
+      </w:hyperlink>
+      <w:r>
+        <w:rPr>
+          <w:lang w:val="zh_TW" w:bidi="zh_TW"/>
+        </w:rPr>
+        <w:t>；</w:t>
+      </w:r>
+      <w:hyperlink r:id="rId48">
+        <w:r>
+          <w:rPr>
+            <w:lang w:val="zh_TW" w:bidi="zh_TW"/>
+          </w:rPr>
+          <w:rPr>
+            <w:color w:val="0000EE"/>
+            <w:u w:val="single"/>
+          </w:rPr>
+          <w:t>何4:1</w:t>
+        </w:r>
+      </w:hyperlink>
+      <w:r>
+        <w:rPr>
+          <w:lang w:val="zh_TW" w:bidi="zh_TW"/>
+        </w:rPr>
+        <w:t>）。更在舊約歷史中，越來越多的記載展現以色列全面的道德失敗。她與全人類共同面對的問題，只有透過一個以個人救主和主權的主為確保和中心的新約，才能解決（</w:t>
+      </w:r>
+      <w:hyperlink r:id="rId49">
+        <w:r>
+          <w:rPr>
+            <w:lang w:val="zh_TW" w:bidi="zh_TW"/>
+          </w:rPr>
+          <w:rPr>
+            <w:color w:val="0000EE"/>
+            <w:u w:val="single"/>
+          </w:rPr>
+          <w:t>耶31:31–34</w:t>
+        </w:r>
+      </w:hyperlink>
+      <w:r>
+        <w:rPr>
+          <w:lang w:val="zh_TW" w:bidi="zh_TW"/>
+        </w:rPr>
+        <w:t>）。這位拯救者的來臨應驗了「從耶西的本必發一條」的應許，祂將把生命的光帶給神被黑暗籠罩的百姓（</w:t>
+      </w:r>
+      <w:hyperlink r:id="rId50">
+        <w:r>
+          <w:rPr>
+            <w:lang w:val="zh_TW" w:bidi="zh_TW"/>
+          </w:rPr>
+          <w:rPr>
+            <w:color w:val="0000EE"/>
+            <w:u w:val="single"/>
+          </w:rPr>
+          <w:t>賽9:2</w:t>
+        </w:r>
+      </w:hyperlink>
+      <w:r>
+        <w:rPr>
+          <w:lang w:val="zh_TW" w:bidi="zh_TW"/>
+        </w:rPr>
+        <w:t>，</w:t>
+      </w:r>
+      <w:hyperlink r:id="rId37">
+        <w:r>
+          <w:rPr>
+            <w:lang w:val="zh_TW" w:bidi="zh_TW"/>
+          </w:rPr>
+          <w:rPr>
+            <w:color w:val="0000EE"/>
+            <w:u w:val="single"/>
+          </w:rPr>
+          <w:t>11:1</w:t>
+        </w:r>
+      </w:hyperlink>
+      <w:r>
+        <w:rPr>
+          <w:lang w:val="zh_TW" w:bidi="zh_TW"/>
+        </w:rPr>
+        <w:t>）。</w:t>
       </w:r>
     </w:p>
     <w:p>
@@ -693,18 +1188,236 @@
         <w:rPr>
           <w:lang w:val="zh_TW" w:bidi="zh_TW"/>
         </w:rPr>
-        <w:t>• 新約聖經中的摩西</w:t>
-      </w:r>
-    </w:p>
-    <w:p>
-      <w:pPr>
-        <w:pStyle w:val="Heading3"/>
-      </w:pPr>
-      <w:r>
-        <w:rPr>
-          <w:lang w:val="zh_TW" w:bidi="zh_TW"/>
-        </w:rPr>
-        <w:t>背景</w:t>
+        <w:t>「僕人」和「卑微」的概念很難與王權分開（</w:t>
+      </w:r>
+      <w:hyperlink r:id="rId51">
+        <w:r>
+          <w:rPr>
+            <w:lang w:val="zh_TW" w:bidi="zh_TW"/>
+          </w:rPr>
+          <w:rPr>
+            <w:color w:val="0000EE"/>
+            <w:u w:val="single"/>
+          </w:rPr>
+          <w:t>亞9:9</w:t>
+        </w:r>
+      </w:hyperlink>
+      <w:r>
+        <w:rPr>
+          <w:lang w:val="zh_TW" w:bidi="zh_TW"/>
+        </w:rPr>
+        <w:t>）。彌賽亞同時擔任祭司與君王的角色是不容置疑的（</w:t>
+      </w:r>
+      <w:hyperlink r:id="rId52">
+        <w:r>
+          <w:rPr>
+            <w:lang w:val="zh_TW" w:bidi="zh_TW"/>
+          </w:rPr>
+          <w:rPr>
+            <w:color w:val="0000EE"/>
+            <w:u w:val="single"/>
+          </w:rPr>
+          <w:t>詩110:1–4</w:t>
+        </w:r>
+      </w:hyperlink>
+      <w:r>
+        <w:rPr>
+          <w:lang w:val="zh_TW" w:bidi="zh_TW"/>
+        </w:rPr>
+        <w:t>）；但受苦的祭司-君王則不那麼顯而易見。一些塔木德的作者顯然認識到彌賽亞必須受苦的可能性。在巴比倫塔木德的</w:t>
+      </w:r>
+      <w:r>
+        <w:rPr>
+          <w:i/>
+          <w:lang w:val="zh_TW" w:bidi="zh_TW"/>
+        </w:rPr>
+        <w:t>論猶太議會</w:t>
+      </w:r>
+      <w:r>
+        <w:rPr>
+          <w:lang w:val="zh_TW" w:bidi="zh_TW"/>
+        </w:rPr>
+        <w:t>98b中，彌賽亞被描述為承擔疾病和痛苦。在贖罪日的禱告中，亞利亞撒·本·卡利（Eleazar ben Qalir，大約生活於公元1000年）曾說：「我們的義人彌賽亞已經離開我們；我們驚恐萬分，無人為我們辯護。我們的罪孽和過犯的重擔壓在祂身上，祂為我們的罪過而受傷。祂背負我們的罪孽，為了我們的罪過尋求赦免。願我們因祂的鞭傷得醫治。」以利亞·德·維達斯（Eliyya de Vidas）拉比也曾寫道：「『他為我們的過犯受害，為我們的罪孽壓傷』的意思是，由於彌賽亞承擔我們的罪孽，這些罪孽使祂受苦，因此，凡不承認彌賽亞為我們的罪孽受苦的人，必須自己承受這些苦難。」儘管如此，很難相信有人會想像彌賽亞會通過自己的死亡來完成祂的救贖工作（參</w:t>
+      </w:r>
+      <w:hyperlink r:id="rId53">
+        <w:r>
+          <w:rPr>
+            <w:lang w:val="zh_TW" w:bidi="zh_TW"/>
+          </w:rPr>
+          <w:rPr>
+            <w:color w:val="0000EE"/>
+            <w:u w:val="single"/>
+          </w:rPr>
+          <w:t>賽53:12</w:t>
+        </w:r>
+      </w:hyperlink>
+      <w:r>
+        <w:rPr>
+          <w:lang w:val="zh_TW" w:bidi="zh_TW"/>
+        </w:rPr>
+        <w:t>）。當拉比們的推測無法令人滿意地調和屈辱和高舉的矛盾事實時，有人就假設神會差派一位受苦的彌賽亞和一位統治的彌賽亞。聖經顯然指出，受膏者可怕的受難經歷不過是進入無限榮耀的必要前奏。祂不僅被描述為偉大的君王（</w:t>
+      </w:r>
+      <w:hyperlink r:id="rId54">
+        <w:r>
+          <w:rPr>
+            <w:lang w:val="zh_TW" w:bidi="zh_TW"/>
+          </w:rPr>
+          <w:rPr>
+            <w:color w:val="0000EE"/>
+            <w:u w:val="single"/>
+          </w:rPr>
+          <w:t>52:13</w:t>
+        </w:r>
+      </w:hyperlink>
+      <w:r>
+        <w:rPr>
+          <w:lang w:val="zh_TW" w:bidi="zh_TW"/>
+        </w:rPr>
+        <w:t>，</w:t>
+      </w:r>
+      <w:hyperlink r:id="rId53">
+        <w:r>
+          <w:rPr>
+            <w:lang w:val="zh_TW" w:bidi="zh_TW"/>
+          </w:rPr>
+          <w:rPr>
+            <w:color w:val="0000EE"/>
+            <w:u w:val="single"/>
+          </w:rPr>
+          <w:t>53:12</w:t>
+        </w:r>
+      </w:hyperlink>
+      <w:r>
+        <w:rPr>
+          <w:lang w:val="zh_TW" w:bidi="zh_TW"/>
+        </w:rPr>
+        <w:t>），而且還是謙卑的（</w:t>
+      </w:r>
+      <w:hyperlink r:id="rId55">
+        <w:r>
+          <w:rPr>
+            <w:lang w:val="zh_TW" w:bidi="zh_TW"/>
+          </w:rPr>
+          <w:rPr>
+            <w:color w:val="0000EE"/>
+            <w:u w:val="single"/>
+          </w:rPr>
+          <w:t>53:2</w:t>
+        </w:r>
+      </w:hyperlink>
+      <w:r>
+        <w:rPr>
+          <w:lang w:val="zh_TW" w:bidi="zh_TW"/>
+        </w:rPr>
+        <w:t>）、受辱的（</w:t>
+      </w:r>
+      <w:hyperlink r:id="rId56">
+        <w:r>
+          <w:rPr>
+            <w:lang w:val="zh_TW" w:bidi="zh_TW"/>
+          </w:rPr>
+          <w:rPr>
+            <w:color w:val="0000EE"/>
+            <w:u w:val="single"/>
+          </w:rPr>
+          <w:t>52:14</w:t>
+        </w:r>
+      </w:hyperlink>
+      <w:r>
+        <w:rPr>
+          <w:lang w:val="zh_TW" w:bidi="zh_TW"/>
+        </w:rPr>
+        <w:t>）、被拒絕的（</w:t>
+      </w:r>
+      <w:hyperlink r:id="rId57">
+        <w:r>
+          <w:rPr>
+            <w:lang w:val="zh_TW" w:bidi="zh_TW"/>
+          </w:rPr>
+          <w:rPr>
+            <w:color w:val="0000EE"/>
+            <w:u w:val="single"/>
+          </w:rPr>
+          <w:t>53:3</w:t>
+        </w:r>
+      </w:hyperlink>
+      <w:r>
+        <w:rPr>
+          <w:lang w:val="zh_TW" w:bidi="zh_TW"/>
+        </w:rPr>
+        <w:t>），並承擔人類悖逆的後果（</w:t>
+      </w:r>
+      <w:hyperlink r:id="rId58">
+        <w:r>
+          <w:rPr>
+            <w:lang w:val="zh_TW" w:bidi="zh_TW"/>
+          </w:rPr>
+          <w:rPr>
+            <w:color w:val="0000EE"/>
+            <w:u w:val="single"/>
+          </w:rPr>
+          <w:t>5–6節</w:t>
+        </w:r>
+      </w:hyperlink>
+      <w:r>
+        <w:rPr>
+          <w:lang w:val="zh_TW" w:bidi="zh_TW"/>
+        </w:rPr>
+        <w:t>）。然而，祂被高舉，為祂的百姓代求，並賜予他們豐厚的祝福（</w:t>
+      </w:r>
+      <w:hyperlink r:id="rId53">
+        <w:r>
+          <w:rPr>
+            <w:lang w:val="zh_TW" w:bidi="zh_TW"/>
+          </w:rPr>
+          <w:rPr>
+            <w:color w:val="0000EE"/>
+            <w:u w:val="single"/>
+          </w:rPr>
+          <w:t>12</w:t>
+        </w:r>
+      </w:hyperlink>
+      <w:r>
+        <w:rPr>
+          <w:lang w:val="zh_TW" w:bidi="zh_TW"/>
+        </w:rPr>
+        <w:t>節）。彌賽亞完成了亞當和以色列無法達成的完全順服，將以色列和列國重新帶回神面前（</w:t>
+      </w:r>
+      <w:hyperlink r:id="rId59">
+        <w:r>
+          <w:rPr>
+            <w:lang w:val="zh_TW" w:bidi="zh_TW"/>
+          </w:rPr>
+          <w:rPr>
+            <w:color w:val="0000EE"/>
+            <w:u w:val="single"/>
+          </w:rPr>
+          <w:t>42:18–19</w:t>
+        </w:r>
+      </w:hyperlink>
+      <w:r>
+        <w:rPr>
+          <w:lang w:val="zh_TW" w:bidi="zh_TW"/>
+        </w:rPr>
+        <w:t>，</w:t>
+      </w:r>
+      <w:hyperlink r:id="rId60">
+        <w:r>
+          <w:rPr>
+            <w:lang w:val="zh_TW" w:bidi="zh_TW"/>
+          </w:rPr>
+          <w:rPr>
+            <w:color w:val="0000EE"/>
+            <w:u w:val="single"/>
+          </w:rPr>
+          <w:t>49:3、6</w:t>
+        </w:r>
+      </w:hyperlink>
+      <w:r>
+        <w:rPr>
+          <w:lang w:val="zh_TW" w:bidi="zh_TW"/>
+        </w:rPr>
+        <w:t>）。</w:t>
       </w:r>
     </w:p>
     <w:p>
@@ -718,103 +1431,115 @@
         <w:rPr>
           <w:lang w:val="zh_TW" w:bidi="zh_TW"/>
         </w:rPr>
-        <w:t>我們只可以透過聖經來認識摩西的生平。考古學家確認了與摩西的事跡，但卻不知道他是否為虛構的角色，或他實際上做了什麼。他的故事始於雅各，就是他兒子們在迦南地饑荒期間抵達埃及。他們一家受約瑟邀請，又受到法老的愛戴，便定居在埃及東北部的歌珊，便在那裡住了430年（</w:t>
-      </w:r>
-      <w:hyperlink r:id="rId21">
-        <w:r>
-          <w:rPr>
-            <w:lang w:val="zh_TW" w:bidi="zh_TW"/>
-          </w:rPr>
-          <w:rPr>
-            <w:color w:val="0000EE"/>
-            <w:u w:val="single"/>
-          </w:rPr>
-          <w:t>出12:40</w:t>
-        </w:r>
-      </w:hyperlink>
-      <w:r>
-        <w:rPr>
-          <w:lang w:val="zh_TW" w:bidi="zh_TW"/>
-        </w:rPr>
-        <w:t>）。隨著時光流逝，他們落地生根，人口迅速增長，遍佈那地（</w:t>
-      </w:r>
-      <w:hyperlink r:id="rId22">
-        <w:r>
-          <w:rPr>
-            <w:lang w:val="zh_TW" w:bidi="zh_TW"/>
-          </w:rPr>
-          <w:rPr>
-            <w:color w:val="0000EE"/>
-            <w:u w:val="single"/>
-          </w:rPr>
-          <w:t>出1:7</w:t>
-        </w:r>
-      </w:hyperlink>
-      <w:r>
-        <w:rPr>
-          <w:lang w:val="zh_TW" w:bidi="zh_TW"/>
-        </w:rPr>
-        <w:t>）。一位不認識約瑟的新法老崛起，聖經沒有提到這位法老的名字，他的身份亦存在爭議。他通常被認為是：</w:t>
-      </w:r>
-    </w:p>
-    <w:p>
-      <w:pPr>
-        <w:pStyle w:val="ListBullet"/>
-        <w:spacing w:line="240" w:lineRule="auto"/>
-        <w:ind w:left="720"/>
-      </w:pPr>
-      <w:r>
-        <w:rPr>
-          <w:lang w:val="zh_TW" w:bidi="zh_TW"/>
-        </w:rPr>
-      </w:r>
-      <w:r>
-        <w:rPr>
-          <w:lang w:val="zh_TW" w:bidi="zh_TW"/>
-        </w:rPr>
-        <w:t>圖特摩斯三世（Thutmose III），公元前1504年到1451年的法老；</w:t>
-      </w:r>
-    </w:p>
-    <w:p>
-      <w:pPr>
-        <w:pStyle w:val="ListBullet"/>
-        <w:spacing w:line="240" w:lineRule="auto"/>
-        <w:ind w:left="720"/>
-      </w:pPr>
-      <w:r>
-        <w:rPr>
-          <w:lang w:val="zh_TW" w:bidi="zh_TW"/>
-        </w:rPr>
-      </w:r>
-      <w:r>
-        <w:rPr>
-          <w:lang w:val="zh_TW" w:bidi="zh_TW"/>
-        </w:rPr>
-        <w:t>塞提一世（Seti I），公元前1304年到1290年是法老；或</w:t>
-      </w:r>
-    </w:p>
-    <w:p>
-      <w:pPr>
-        <w:pStyle w:val="ListBullet"/>
-        <w:spacing w:line="240" w:lineRule="auto"/>
-        <w:ind w:left="720"/>
-      </w:pPr>
-      <w:r>
-        <w:rPr>
-          <w:lang w:val="zh_TW" w:bidi="zh_TW"/>
-        </w:rPr>
-      </w:r>
-      <w:r>
-        <w:rPr>
-          <w:lang w:val="zh_TW" w:bidi="zh_TW"/>
-        </w:rPr>
-        <w:t>蘭塞</w:t>
-      </w:r>
-      <w:r>
-        <w:rPr>
-          <w:lang w:val="zh_TW" w:bidi="zh_TW"/>
-        </w:rPr>
-        <w:t>二世（Ramses II），公元前1290年到1224年在位的法老。</w:t>
+        <w:t>但以理的著作包含重要的彌賽亞信息。 尤其是但以理大膽地提到「受膏君」（</w:t>
+      </w:r>
+      <w:hyperlink r:id="rId61">
+        <w:r>
+          <w:rPr>
+            <w:lang w:val="zh_TW" w:bidi="zh_TW"/>
+          </w:rPr>
+          <w:rPr>
+            <w:color w:val="0000EE"/>
+            <w:u w:val="single"/>
+          </w:rPr>
+          <w:t>但9:25</w:t>
+        </w:r>
+      </w:hyperlink>
+      <w:r>
+        <w:rPr>
+          <w:lang w:val="zh_TW" w:bidi="zh_TW"/>
+        </w:rPr>
+        <w:t>），將祂稱為「人子」（</w:t>
+      </w:r>
+      <w:hyperlink r:id="rId62">
+        <w:r>
+          <w:rPr>
+            <w:lang w:val="zh_TW" w:bidi="zh_TW"/>
+          </w:rPr>
+          <w:rPr>
+            <w:color w:val="0000EE"/>
+            <w:u w:val="single"/>
+          </w:rPr>
+          <w:t>7:13</w:t>
+        </w:r>
+      </w:hyperlink>
+      <w:r>
+        <w:rPr>
+          <w:lang w:val="zh_TW" w:bidi="zh_TW"/>
+        </w:rPr>
+        <w:t>），並說祂將受苦（「被剪除」，</w:t>
+      </w:r>
+      <w:hyperlink r:id="rId63">
+        <w:r>
+          <w:rPr>
+            <w:lang w:val="zh_TW" w:bidi="zh_TW"/>
+          </w:rPr>
+          <w:rPr>
+            <w:color w:val="0000EE"/>
+            <w:u w:val="single"/>
+          </w:rPr>
+          <w:t>9:26</w:t>
+        </w:r>
+      </w:hyperlink>
+      <w:r>
+        <w:rPr>
+          <w:lang w:val="zh_TW" w:bidi="zh_TW"/>
+        </w:rPr>
+        <w:t>）。 這句關於彌賽亞被剪除（即死亡）的話，表明了祂藉此完成贖罪工作的可能性（</w:t>
+      </w:r>
+      <w:hyperlink r:id="rId64">
+        <w:r>
+          <w:rPr>
+            <w:lang w:val="zh_TW" w:bidi="zh_TW"/>
+          </w:rPr>
+          <w:rPr>
+            <w:color w:val="0000EE"/>
+            <w:u w:val="single"/>
+          </w:rPr>
+          <w:t>9:24</w:t>
+        </w:r>
+      </w:hyperlink>
+      <w:r>
+        <w:rPr>
+          <w:lang w:val="zh_TW" w:bidi="zh_TW"/>
+        </w:rPr>
+        <w:t>）。 代贖贖罪的教義是聖經中唯一的贖罪教義（參</w:t>
+      </w:r>
+      <w:hyperlink r:id="rId65">
+        <w:r>
+          <w:rPr>
+            <w:lang w:val="zh_TW" w:bidi="zh_TW"/>
+          </w:rPr>
+          <w:rPr>
+            <w:color w:val="0000EE"/>
+            <w:u w:val="single"/>
+          </w:rPr>
+          <w:t>利17:11</w:t>
+        </w:r>
+      </w:hyperlink>
+      <w:r>
+        <w:rPr>
+          <w:lang w:val="zh_TW" w:bidi="zh_TW"/>
+        </w:rPr>
+        <w:t>）。 以色列明白，承擔罪意味著忍受罪的後果或刑罰（參</w:t>
+      </w:r>
+      <w:hyperlink r:id="rId66">
+        <w:r>
+          <w:rPr>
+            <w:lang w:val="zh_TW" w:bidi="zh_TW"/>
+          </w:rPr>
+          <w:rPr>
+            <w:color w:val="0000EE"/>
+            <w:u w:val="single"/>
+          </w:rPr>
+          <w:t>民14:33</w:t>
+        </w:r>
+      </w:hyperlink>
+      <w:r>
+        <w:rPr>
+          <w:lang w:val="zh_TW" w:bidi="zh_TW"/>
+        </w:rPr>
+        <w:t>）。彌賽亞贖罪祭的工作原理同樣體現了這種刑罰代贖。祂是代替犯罪者承受苦難的受害者。既然刑罰已由祂代替承擔，求告者便完全得著赦免。</w:t>
       </w:r>
     </w:p>
     <w:p>
@@ -824,33 +1549,143 @@
           <w:lang w:val="zh_TW" w:bidi="zh_TW"/>
         </w:rPr>
       </w:r>
-      <w:r>
-        <w:rPr>
-          <w:lang w:val="zh_TW" w:bidi="zh_TW"/>
-        </w:rPr>
-        <w:t>法老擔心以色列人變得強大，漸漸會對國家構成危險。因此，他試圖減少他們的人口，強迫他們工作，建造比東和蘭塞的儲藏城，但嚴酷的政策並沒有減少他們的數目。然後，他試圖讓收生婆殺死男嬰，但她們拒絕遵從他的命令。最後，他命令埃及人將男嬰溺死在尼羅河中。摩西就是在這個逼迫以色列人的背景下出生。</w:t>
-      </w:r>
-    </w:p>
-    <w:p>
-      <w:pPr>
-        <w:pStyle w:val="Heading3"/>
-      </w:pPr>
-      <w:r>
-        <w:rPr>
-          <w:lang w:val="zh_TW" w:bidi="zh_TW"/>
-        </w:rPr>
-        <w:t>在埃及的頭四十年</w:t>
-      </w:r>
-    </w:p>
-    <w:p>
-      <w:pPr>
-        <w:pStyle w:val="Heading4"/>
-      </w:pPr>
-      <w:r>
-        <w:rPr>
-          <w:lang w:val="zh_TW" w:bidi="zh_TW"/>
-        </w:rPr>
-        <w:t>出生和早期經歷</w:t>
+      <w:hyperlink r:id="rId67">
+        <w:r>
+          <w:rPr>
+            <w:lang w:val="zh_TW" w:bidi="zh_TW"/>
+          </w:rPr>
+          <w:rPr>
+            <w:color w:val="0000EE"/>
+            <w:u w:val="single"/>
+          </w:rPr>
+          <w:t>詩篇二十二篇1節</w:t>
+        </w:r>
+      </w:hyperlink>
+      <w:r>
+        <w:rPr>
+          <w:lang w:val="zh_TW" w:bidi="zh_TW"/>
+        </w:rPr>
+        <w:t>記載了彌賽亞擔當人類罪的刑罰時那痛苦的呼喊（參</w:t>
+      </w:r>
+      <w:hyperlink r:id="rId68">
+        <w:r>
+          <w:rPr>
+            <w:lang w:val="zh_TW" w:bidi="zh_TW"/>
+          </w:rPr>
+          <w:rPr>
+            <w:color w:val="0000EE"/>
+            <w:u w:val="single"/>
+          </w:rPr>
+          <w:t>太27:46</w:t>
+        </w:r>
+      </w:hyperlink>
+      <w:r>
+        <w:rPr>
+          <w:lang w:val="zh_TW" w:bidi="zh_TW"/>
+        </w:rPr>
+        <w:t>），因為祂為祂的子民成為罪（</w:t>
+      </w:r>
+      <w:hyperlink r:id="rId69">
+        <w:r>
+          <w:rPr>
+            <w:lang w:val="zh_TW" w:bidi="zh_TW"/>
+          </w:rPr>
+          <w:rPr>
+            <w:color w:val="0000EE"/>
+            <w:u w:val="single"/>
+          </w:rPr>
+          <w:t>林後5:21</w:t>
+        </w:r>
+      </w:hyperlink>
+      <w:r>
+        <w:rPr>
+          <w:lang w:val="zh_TW" w:bidi="zh_TW"/>
+        </w:rPr>
+        <w:t>）。然而，祂的呼喊「我的神」表明了一種無法徹底切斷的親密關係。再次出現了彌賽亞在大大被高舉之前受屈辱的主題（</w:t>
+      </w:r>
+      <w:hyperlink r:id="rId70">
+        <w:r>
+          <w:rPr>
+            <w:lang w:val="zh_TW" w:bidi="zh_TW"/>
+          </w:rPr>
+          <w:rPr>
+            <w:color w:val="0000EE"/>
+            <w:u w:val="single"/>
+          </w:rPr>
+          <w:t>詩22:27</w:t>
+        </w:r>
+      </w:hyperlink>
+      <w:r>
+        <w:rPr>
+          <w:lang w:val="zh_TW" w:bidi="zh_TW"/>
+        </w:rPr>
+        <w:t>）。在所謂的「</w:t>
+      </w:r>
+      <w:r>
+        <w:rPr>
+          <w:lang w:val="zh_TW" w:bidi="zh_TW"/>
+        </w:rPr>
+        <w:t>君王詩篇（</w:t>
+      </w:r>
+      <w:r>
+        <w:rPr>
+          <w:lang w:val="zh_TW" w:bidi="zh_TW"/>
+        </w:rPr>
+        <w:t>royal psalms）」（例如，</w:t>
+      </w:r>
+      <w:hyperlink r:id="rId71">
+        <w:r>
+          <w:rPr>
+            <w:lang w:val="zh_TW" w:bidi="zh_TW"/>
+          </w:rPr>
+          <w:rPr>
+            <w:color w:val="0000EE"/>
+            <w:u w:val="single"/>
+          </w:rPr>
+          <w:t>2</w:t>
+        </w:r>
+      </w:hyperlink>
+      <w:r>
+        <w:rPr>
+          <w:lang w:val="zh_TW" w:bidi="zh_TW"/>
+        </w:rPr>
+        <w:t>，</w:t>
+      </w:r>
+      <w:hyperlink r:id="rId72">
+        <w:r>
+          <w:rPr>
+            <w:lang w:val="zh_TW" w:bidi="zh_TW"/>
+          </w:rPr>
+          <w:rPr>
+            <w:color w:val="0000EE"/>
+            <w:u w:val="single"/>
+          </w:rPr>
+          <w:t>72</w:t>
+        </w:r>
+      </w:hyperlink>
+      <w:r>
+        <w:rPr>
+          <w:lang w:val="zh_TW" w:bidi="zh_TW"/>
+        </w:rPr>
+        <w:t>，</w:t>
+      </w:r>
+      <w:hyperlink r:id="rId73">
+        <w:r>
+          <w:rPr>
+            <w:lang w:val="zh_TW" w:bidi="zh_TW"/>
+          </w:rPr>
+          <w:rPr>
+            <w:color w:val="0000EE"/>
+            <w:u w:val="single"/>
+          </w:rPr>
+          <w:t>110</w:t>
+        </w:r>
+      </w:hyperlink>
+      <w:r>
+        <w:rPr>
+          <w:lang w:val="zh_TW" w:bidi="zh_TW"/>
+        </w:rPr>
+        <w:t>篇）中，這位彌賽亞不僅是代求的祭司，也被任命為君王和審判者。</w:t>
       </w:r>
     </w:p>
     <w:p>
@@ -864,43 +1699,79 @@
         <w:rPr>
           <w:lang w:val="zh_TW" w:bidi="zh_TW"/>
         </w:rPr>
-        <w:t>一位來自利未家族的男子，名叫暗蘭，他娶了他父親的妹妹約基別（</w:t>
-      </w:r>
-      <w:hyperlink r:id="rId23">
-        <w:r>
-          <w:rPr>
-            <w:lang w:val="zh_TW" w:bidi="zh_TW"/>
-          </w:rPr>
-          <w:rPr>
-            <w:color w:val="0000EE"/>
-            <w:u w:val="single"/>
-          </w:rPr>
-          <w:t>出6:20</w:t>
-        </w:r>
-      </w:hyperlink>
-      <w:r>
-        <w:rPr>
-          <w:lang w:val="zh_TW" w:bidi="zh_TW"/>
-        </w:rPr>
-        <w:t>；參</w:t>
-      </w:r>
-      <w:hyperlink r:id="rId24">
-        <w:r>
-          <w:rPr>
-            <w:lang w:val="zh_TW" w:bidi="zh_TW"/>
-          </w:rPr>
-          <w:rPr>
-            <w:color w:val="0000EE"/>
-            <w:u w:val="single"/>
-          </w:rPr>
-          <w:t>2:1</w:t>
-        </w:r>
-      </w:hyperlink>
-      <w:r>
-        <w:rPr>
-          <w:lang w:val="zh_TW" w:bidi="zh_TW"/>
-        </w:rPr>
-        <w:t>）。他們的第一個兒子亞倫，比摩西大三年，且在淹死希伯來嬰兒的命令下達之前出生，所以他沒有生命危險。然而，當摩西出生時，這個殘酷的命令已經生效。摩西出生後三個月，他的母親再也無法匿藏他，於是用蘆葦做了一個籃子，並用瀝青和樹脂塗抹，然後將嬰兒放在裡面，再將籃子放在河岸的蘆葦中間。摩西的姐姐米利暗則在附近守候，察看會發生什麼事。</w:t>
+        <w:t>耶利米更進一步描繪這幅畫像。那位使人能進入救恩之約的，賜給人神所算為義的公義：彌賽亞是神公義的苗裔，成為「耶和華我們的義」。矛盾的是，根據律法，任何沒有犯罪的人都不能被釘十字架（</w:t>
+      </w:r>
+      <w:hyperlink r:id="rId74">
+        <w:r>
+          <w:rPr>
+            <w:lang w:val="zh_TW" w:bidi="zh_TW"/>
+          </w:rPr>
+          <w:rPr>
+            <w:color w:val="0000EE"/>
+            <w:u w:val="single"/>
+          </w:rPr>
+          <w:t>申21:22</w:t>
+        </w:r>
+      </w:hyperlink>
+      <w:r>
+        <w:rPr>
+          <w:lang w:val="zh_TW" w:bidi="zh_TW"/>
+        </w:rPr>
+        <w:t>）。但被釘十字架的是公義的基督，從而永遠顛覆了任何法律主義的自信（</w:t>
+      </w:r>
+      <w:hyperlink r:id="rId75">
+        <w:r>
+          <w:rPr>
+            <w:lang w:val="zh_TW" w:bidi="zh_TW"/>
+          </w:rPr>
+          <w:rPr>
+            <w:color w:val="0000EE"/>
+            <w:u w:val="single"/>
+          </w:rPr>
+          <w:t>申21:23</w:t>
+        </w:r>
+      </w:hyperlink>
+      <w:r>
+        <w:rPr>
+          <w:lang w:val="zh_TW" w:bidi="zh_TW"/>
+        </w:rPr>
+        <w:t>；</w:t>
+      </w:r>
+      <w:hyperlink r:id="rId76">
+        <w:r>
+          <w:rPr>
+            <w:lang w:val="zh_TW" w:bidi="zh_TW"/>
+          </w:rPr>
+          <w:rPr>
+            <w:color w:val="0000EE"/>
+            <w:u w:val="single"/>
+          </w:rPr>
+          <w:t>加3:13</w:t>
+        </w:r>
+      </w:hyperlink>
+      <w:r>
+        <w:rPr>
+          <w:lang w:val="zh_TW" w:bidi="zh_TW"/>
+        </w:rPr>
+        <w:t>）。信徒不僅得蒙赦免，且因祂被稱為義（</w:t>
+      </w:r>
+      <w:hyperlink r:id="rId77">
+        <w:r>
+          <w:rPr>
+            <w:lang w:val="zh_TW" w:bidi="zh_TW"/>
+          </w:rPr>
+          <w:rPr>
+            <w:color w:val="0000EE"/>
+            <w:u w:val="single"/>
+          </w:rPr>
+          <w:t>耶23:5–6</w:t>
+        </w:r>
+      </w:hyperlink>
+      <w:r>
+        <w:rPr>
+          <w:lang w:val="zh_TW" w:bidi="zh_TW"/>
+        </w:rPr>
+        <w:t>）。</w:t>
       </w:r>
     </w:p>
     <w:p>
@@ -914,66 +1785,36 @@
         <w:rPr>
           <w:lang w:val="zh_TW" w:bidi="zh_TW"/>
         </w:rPr>
-        <w:t>不久，法老的女兒一如既往來到河邊洗澡。（約瑟夫稱她為</w:t>
-      </w:r>
-      <w:r>
-        <w:rPr>
-          <w:lang w:val="zh_TW" w:bidi="zh_TW"/>
-        </w:rPr>
-        <w:t>她母迪斯〔</w:t>
-      </w:r>
-      <w:r>
-        <w:rPr>
-          <w:lang w:val="zh_TW" w:bidi="zh_TW"/>
-        </w:rPr>
-        <w:t>Thermuthis</w:t>
-      </w:r>
-      <w:r>
-        <w:rPr>
-          <w:lang w:val="zh_TW" w:bidi="zh_TW"/>
-        </w:rPr>
-        <w:t>〕</w:t>
-      </w:r>
-      <w:r>
-        <w:rPr>
-          <w:lang w:val="zh_TW" w:bidi="zh_TW"/>
-        </w:rPr>
-        <w:t>，其他人稱她為哈特謝普蘇特</w:t>
-      </w:r>
-      <w:r>
-        <w:rPr>
-          <w:lang w:val="zh_TW" w:bidi="zh_TW"/>
-        </w:rPr>
-        <w:t>〔</w:t>
-      </w:r>
-      <w:r>
-        <w:rPr>
-          <w:lang w:val="zh_TW" w:bidi="zh_TW"/>
-        </w:rPr>
-        <w:t>Hatshepsut</w:t>
-      </w:r>
-      <w:r>
-        <w:rPr>
-          <w:lang w:val="zh_TW" w:bidi="zh_TW"/>
-        </w:rPr>
-        <w:t>〕</w:t>
-      </w:r>
-      <w:r>
-        <w:rPr>
-          <w:lang w:val="zh_TW" w:bidi="zh_TW"/>
-        </w:rPr>
-        <w:t>，但她實際名字不詳。）她發現這個嬰兒，認出他是希伯來人的孩子，決定將他養育成人，成為自己的孩子。米利暗隨後上前，提出找一位希伯來婦女來哺乳這個孩子。公主同意，米利暗把嬰兒帶回給他的母親哺乳，她可能持續為他哺乳，直到兒子兩三歲（比較</w:t>
-      </w:r>
-      <w:hyperlink r:id="rId25">
-        <w:r>
-          <w:rPr>
-            <w:lang w:val="zh_TW" w:bidi="zh_TW"/>
-          </w:rPr>
-          <w:rPr>
-            <w:color w:val="0000EE"/>
-            <w:u w:val="single"/>
-          </w:rPr>
-          <w:t>撒上1:19–24</w:t>
+        <w:t>儘管彌賽亞的誕生地已被明確預言（</w:t>
+      </w:r>
+      <w:hyperlink r:id="rId78">
+        <w:r>
+          <w:rPr>
+            <w:lang w:val="zh_TW" w:bidi="zh_TW"/>
+          </w:rPr>
+          <w:rPr>
+            <w:color w:val="0000EE"/>
+            <w:u w:val="single"/>
+          </w:rPr>
+          <w:t>彌5:2</w:t>
+        </w:r>
+      </w:hyperlink>
+      <w:r>
+        <w:rPr>
+          <w:lang w:val="zh_TW" w:bidi="zh_TW"/>
+        </w:rPr>
+        <w:t>），但祂的神性卻一直是激烈爭議的話題。儘管古以色列少有人質疑彌賽亞擁有超自然能力，但很少有人會想像祂會在最完全的意義上成為「與我們同在的神」（參</w:t>
+      </w:r>
+      <w:hyperlink r:id="rId79">
+        <w:r>
+          <w:rPr>
+            <w:lang w:val="zh_TW" w:bidi="zh_TW"/>
+          </w:rPr>
+          <w:rPr>
+            <w:color w:val="0000EE"/>
+            <w:u w:val="single"/>
+          </w:rPr>
+          <w:t>來1:3</w:t>
         </w:r>
       </w:hyperlink>
       <w:r>
@@ -981,6 +1822,17 @@
           <w:lang w:val="zh_TW" w:bidi="zh_TW"/>
         </w:rPr>
         <w:t>）。</w:t>
+      </w:r>
+    </w:p>
+    <w:p>
+      <w:pPr>
+        <w:pStyle w:val="Heading3"/>
+      </w:pPr>
+      <w:r>
+        <w:rPr>
+          <w:lang w:val="zh_TW" w:bidi="zh_TW"/>
+        </w:rPr>
+        <w:t>新約中的彌賽亞</w:t>
       </w:r>
     </w:p>
     <w:p>
@@ -994,30 +1846,126 @@
         <w:rPr>
           <w:lang w:val="zh_TW" w:bidi="zh_TW"/>
         </w:rPr>
-        <w:t>然而，摩西早年並無其他記錄。我們不知道他的母親是否在他後來的童年和青年時期繼續照顧他，或者她有否讓他知道自己的真正身份，並教導他希伯來人的信仰。我們所知的是，摩西學習一切埃及人的智慧，接受為皇室成員而設的教育，使他</w:t>
-      </w:r>
-      <w:r>
-        <w:rPr>
-          <w:lang w:val="zh_TW" w:bidi="zh_TW"/>
-        </w:rPr>
-        <w:t>說話行事都有才能</w:t>
-      </w:r>
-      <w:r>
-        <w:rPr>
-          <w:lang w:val="zh_TW" w:bidi="zh_TW"/>
-        </w:rPr>
-        <w:t>（</w:t>
-      </w:r>
-      <w:hyperlink r:id="rId26">
-        <w:r>
-          <w:rPr>
-            <w:lang w:val="zh_TW" w:bidi="zh_TW"/>
-          </w:rPr>
-          <w:rPr>
-            <w:color w:val="0000EE"/>
-            <w:u w:val="single"/>
-          </w:rPr>
-          <w:t>徒7:22</w:t>
+        <w:t>新約作者描繪出一幅圖畫，即那位出自超自然根源的孩子（</w:t>
+      </w:r>
+      <w:hyperlink r:id="rId80">
+        <w:r>
+          <w:rPr>
+            <w:lang w:val="zh_TW" w:bidi="zh_TW"/>
+          </w:rPr>
+          <w:rPr>
+            <w:color w:val="0000EE"/>
+            <w:u w:val="single"/>
+          </w:rPr>
+          <w:t>賽7:14</w:t>
+        </w:r>
+      </w:hyperlink>
+      <w:r>
+        <w:rPr>
+          <w:lang w:val="zh_TW" w:bidi="zh_TW"/>
+        </w:rPr>
+        <w:t>；</w:t>
+      </w:r>
+      <w:hyperlink r:id="rId78">
+        <w:r>
+          <w:rPr>
+            <w:lang w:val="zh_TW" w:bidi="zh_TW"/>
+          </w:rPr>
+          <w:rPr>
+            <w:color w:val="0000EE"/>
+            <w:u w:val="single"/>
+          </w:rPr>
+          <w:t>彌5:2</w:t>
+        </w:r>
+      </w:hyperlink>
+      <w:r>
+        <w:rPr>
+          <w:lang w:val="zh_TW" w:bidi="zh_TW"/>
+        </w:rPr>
+        <w:t>）承載著完全的神性（</w:t>
+      </w:r>
+      <w:hyperlink r:id="rId81">
+        <w:r>
+          <w:rPr>
+            <w:lang w:val="zh_TW" w:bidi="zh_TW"/>
+          </w:rPr>
+          <w:rPr>
+            <w:color w:val="0000EE"/>
+            <w:u w:val="single"/>
+          </w:rPr>
+          <w:t>賽9:6</w:t>
+        </w:r>
+      </w:hyperlink>
+      <w:r>
+        <w:rPr>
+          <w:lang w:val="zh_TW" w:bidi="zh_TW"/>
+        </w:rPr>
+        <w:t>；</w:t>
+      </w:r>
+      <w:hyperlink r:id="rId82">
+        <w:r>
+          <w:rPr>
+            <w:lang w:val="zh_TW" w:bidi="zh_TW"/>
+          </w:rPr>
+          <w:rPr>
+            <w:color w:val="0000EE"/>
+            <w:u w:val="single"/>
+          </w:rPr>
+          <w:t>腓2:6</w:t>
+        </w:r>
+      </w:hyperlink>
+      <w:r>
+        <w:rPr>
+          <w:lang w:val="zh_TW" w:bidi="zh_TW"/>
+        </w:rPr>
+        <w:t>；</w:t>
+      </w:r>
+      <w:hyperlink r:id="rId83">
+        <w:r>
+          <w:rPr>
+            <w:lang w:val="zh_TW" w:bidi="zh_TW"/>
+          </w:rPr>
+          <w:rPr>
+            <w:color w:val="0000EE"/>
+            <w:u w:val="single"/>
+          </w:rPr>
+          <w:t>西1:19</w:t>
+        </w:r>
+      </w:hyperlink>
+      <w:r>
+        <w:rPr>
+          <w:lang w:val="zh_TW" w:bidi="zh_TW"/>
+        </w:rPr>
+        <w:t>）。祂是神的兒子，配受萬民的敬拜（</w:t>
+      </w:r>
+      <w:hyperlink r:id="rId84">
+        <w:r>
+          <w:rPr>
+            <w:lang w:val="zh_TW" w:bidi="zh_TW"/>
+          </w:rPr>
+          <w:rPr>
+            <w:color w:val="0000EE"/>
+            <w:u w:val="single"/>
+          </w:rPr>
+          <w:t>詩45:6–7</w:t>
+        </w:r>
+      </w:hyperlink>
+      <w:r>
+        <w:rPr>
+          <w:lang w:val="zh_TW" w:bidi="zh_TW"/>
+        </w:rPr>
+        <w:t>；參</w:t>
+      </w:r>
+      <w:hyperlink r:id="rId85">
+        <w:r>
+          <w:rPr>
+            <w:lang w:val="zh_TW" w:bidi="zh_TW"/>
+          </w:rPr>
+          <w:rPr>
+            <w:color w:val="0000EE"/>
+            <w:u w:val="single"/>
+          </w:rPr>
+          <w:t>來1:8–9</w:t>
         </w:r>
       </w:hyperlink>
       <w:r>
@@ -1025,17 +1973,6 @@
           <w:lang w:val="zh_TW" w:bidi="zh_TW"/>
         </w:rPr>
         <w:t>）。</w:t>
-      </w:r>
-    </w:p>
-    <w:p>
-      <w:pPr>
-        <w:pStyle w:val="Heading4"/>
-      </w:pPr>
-      <w:r>
-        <w:rPr>
-          <w:lang w:val="zh_TW" w:bidi="zh_TW"/>
-        </w:rPr>
-        <w:t>與他自己民族的認同感</w:t>
       </w:r>
     </w:p>
     <w:p>
@@ -1049,30 +1986,234 @@
         <w:rPr>
           <w:lang w:val="zh_TW" w:bidi="zh_TW"/>
         </w:rPr>
-        <w:t>我們並不清楚，摩西在何時知道自己是希伯來人而不是埃及人；但到他四十歲時，顯然已經知道。有一天，他出去探望他的同胞，看看他們受到甚麼樣的待遇。他出生時埃及人對他希伯來同胞的殘酷對待仍舊存在。當他看到一個埃及人正在毆打一個希伯來人時，摩西在忿怒中殺了那個埃及人，將他埋葬。他以為沒有人注意到，但其實有人看到了。第二天，當他試圖阻止兩個希伯來人打架時，他們轉向他並指責他謀殺：「</w:t>
-      </w:r>
-      <w:r>
-        <w:rPr>
-          <w:lang w:val="zh_TW" w:bidi="zh_TW"/>
-        </w:rPr>
-        <w:t>誰立你作我們的首領和審判官呢？難道你要殺我，像殺那埃及人嗎？</w:t>
-      </w:r>
-      <w:r>
-        <w:rPr>
-          <w:lang w:val="zh_TW" w:bidi="zh_TW"/>
-        </w:rPr>
-        <w:t>」（</w:t>
-      </w:r>
-      <w:hyperlink r:id="rId27">
-        <w:r>
-          <w:rPr>
-            <w:lang w:val="zh_TW" w:bidi="zh_TW"/>
-          </w:rPr>
-          <w:rPr>
-            <w:color w:val="0000EE"/>
-            <w:u w:val="single"/>
-          </w:rPr>
-          <w:t>出2:14</w:t>
+        <w:t>公元一世紀巴勒斯坦的猶太人知道，彌賽亞的應許將藉著像摩西的那一位的來臨而得以成就（</w:t>
+      </w:r>
+      <w:hyperlink r:id="rId86">
+        <w:r>
+          <w:rPr>
+            <w:lang w:val="zh_TW" w:bidi="zh_TW"/>
+          </w:rPr>
+          <w:rPr>
+            <w:color w:val="0000EE"/>
+            <w:u w:val="single"/>
+          </w:rPr>
+          <w:t>申18:18</w:t>
+        </w:r>
+      </w:hyperlink>
+      <w:r>
+        <w:rPr>
+          <w:lang w:val="zh_TW" w:bidi="zh_TW"/>
+        </w:rPr>
+        <w:t>）。耶穌與摩西之間有許多相似之處。作為中保、創新者，以及為百姓開創新靈命階段的引領者，他們是無人能及的。具體而言，兩人都在嬰孩時期奇蹟般地被拯救（</w:t>
+      </w:r>
+      <w:hyperlink r:id="rId87">
+        <w:r>
+          <w:rPr>
+            <w:lang w:val="zh_TW" w:bidi="zh_TW"/>
+          </w:rPr>
+          <w:rPr>
+            <w:color w:val="0000EE"/>
+            <w:u w:val="single"/>
+          </w:rPr>
+          <w:t>出2章</w:t>
+        </w:r>
+      </w:hyperlink>
+      <w:r>
+        <w:rPr>
+          <w:lang w:val="zh_TW" w:bidi="zh_TW"/>
+        </w:rPr>
+        <w:t>；</w:t>
+      </w:r>
+      <w:hyperlink r:id="rId88">
+        <w:r>
+          <w:rPr>
+            <w:lang w:val="zh_TW" w:bidi="zh_TW"/>
+          </w:rPr>
+          <w:rPr>
+            <w:color w:val="0000EE"/>
+            <w:u w:val="single"/>
+          </w:rPr>
+          <w:t>太2:13–23</w:t>
+        </w:r>
+      </w:hyperlink>
+      <w:r>
+        <w:rPr>
+          <w:lang w:val="zh_TW" w:bidi="zh_TW"/>
+        </w:rPr>
+        <w:t>）；兩者都為了服事神的百姓而放棄皇室的榮華（</w:t>
+      </w:r>
+      <w:hyperlink r:id="rId89">
+        <w:r>
+          <w:rPr>
+            <w:lang w:val="zh_TW" w:bidi="zh_TW"/>
+          </w:rPr>
+          <w:rPr>
+            <w:color w:val="0000EE"/>
+            <w:u w:val="single"/>
+          </w:rPr>
+          <w:t>腓2:5–8</w:t>
+        </w:r>
+      </w:hyperlink>
+      <w:r>
+        <w:rPr>
+          <w:lang w:val="zh_TW" w:bidi="zh_TW"/>
+        </w:rPr>
+        <w:t>；</w:t>
+      </w:r>
+      <w:hyperlink r:id="rId90">
+        <w:r>
+          <w:rPr>
+            <w:lang w:val="zh_TW" w:bidi="zh_TW"/>
+          </w:rPr>
+          <w:rPr>
+            <w:color w:val="0000EE"/>
+            <w:u w:val="single"/>
+          </w:rPr>
+          <w:t>來11:24–28</w:t>
+        </w:r>
+      </w:hyperlink>
+      <w:r>
+        <w:rPr>
+          <w:lang w:val="zh_TW" w:bidi="zh_TW"/>
+        </w:rPr>
+        <w:t>）；兩者都對他人懷有強烈的憐憫（</w:t>
+      </w:r>
+      <w:hyperlink r:id="rId91">
+        <w:r>
+          <w:rPr>
+            <w:lang w:val="zh_TW" w:bidi="zh_TW"/>
+          </w:rPr>
+          <w:rPr>
+            <w:color w:val="0000EE"/>
+            <w:u w:val="single"/>
+          </w:rPr>
+          <w:t>民27:17</w:t>
+        </w:r>
+      </w:hyperlink>
+      <w:r>
+        <w:rPr>
+          <w:lang w:val="zh_TW" w:bidi="zh_TW"/>
+        </w:rPr>
+        <w:t>；</w:t>
+      </w:r>
+      <w:hyperlink r:id="rId92">
+        <w:r>
+          <w:rPr>
+            <w:lang w:val="zh_TW" w:bidi="zh_TW"/>
+          </w:rPr>
+          <w:rPr>
+            <w:color w:val="0000EE"/>
+            <w:u w:val="single"/>
+          </w:rPr>
+          <w:t>太9:36</w:t>
+        </w:r>
+      </w:hyperlink>
+      <w:r>
+        <w:rPr>
+          <w:lang w:val="zh_TW" w:bidi="zh_TW"/>
+        </w:rPr>
+        <w:t>）；兩者都與神「面對面」交談（</w:t>
+      </w:r>
+      <w:hyperlink r:id="rId93">
+        <w:r>
+          <w:rPr>
+            <w:lang w:val="zh_TW" w:bidi="zh_TW"/>
+          </w:rPr>
+          <w:rPr>
+            <w:color w:val="0000EE"/>
+            <w:u w:val="single"/>
+          </w:rPr>
+          <w:t>出34:29–30</w:t>
+        </w:r>
+      </w:hyperlink>
+      <w:r>
+        <w:rPr>
+          <w:lang w:val="zh_TW" w:bidi="zh_TW"/>
+        </w:rPr>
+        <w:t>；</w:t>
+      </w:r>
+      <w:hyperlink r:id="rId94">
+        <w:r>
+          <w:rPr>
+            <w:lang w:val="zh_TW" w:bidi="zh_TW"/>
+          </w:rPr>
+          <w:rPr>
+            <w:color w:val="0000EE"/>
+            <w:u w:val="single"/>
+          </w:rPr>
+          <w:t>林後3:7</w:t>
+        </w:r>
+      </w:hyperlink>
+      <w:r>
+        <w:rPr>
+          <w:lang w:val="zh_TW" w:bidi="zh_TW"/>
+        </w:rPr>
+        <w:t>）；並且都作為救贖之約的中保（</w:t>
+      </w:r>
+      <w:hyperlink r:id="rId95">
+        <w:r>
+          <w:rPr>
+            <w:lang w:val="zh_TW" w:bidi="zh_TW"/>
+          </w:rPr>
+          <w:rPr>
+            <w:color w:val="0000EE"/>
+            <w:u w:val="single"/>
+          </w:rPr>
+          <w:t>申29:1</w:t>
+        </w:r>
+      </w:hyperlink>
+      <w:r>
+        <w:rPr>
+          <w:lang w:val="zh_TW" w:bidi="zh_TW"/>
+        </w:rPr>
+        <w:t>；</w:t>
+      </w:r>
+      <w:hyperlink r:id="rId96">
+        <w:r>
+          <w:rPr>
+            <w:lang w:val="zh_TW" w:bidi="zh_TW"/>
+          </w:rPr>
+          <w:rPr>
+            <w:color w:val="0000EE"/>
+            <w:u w:val="single"/>
+          </w:rPr>
+          <w:t>來8:6–7</w:t>
+        </w:r>
+      </w:hyperlink>
+      <w:r>
+        <w:rPr>
+          <w:lang w:val="zh_TW" w:bidi="zh_TW"/>
+        </w:rPr>
+        <w:t>）。然而，正如路德所言：「基督並不是摩西。」歸根究柢，摩西只是家庭中的僕人，而彌賽亞卻是萬物的創造者和主人（</w:t>
+      </w:r>
+      <w:hyperlink r:id="rId97">
+        <w:r>
+          <w:rPr>
+            <w:lang w:val="zh_TW" w:bidi="zh_TW"/>
+          </w:rPr>
+          <w:rPr>
+            <w:color w:val="0000EE"/>
+            <w:u w:val="single"/>
+          </w:rPr>
+          <w:t>來3:3–6</w:t>
+        </w:r>
+      </w:hyperlink>
+      <w:r>
+        <w:rPr>
+          <w:lang w:val="zh_TW" w:bidi="zh_TW"/>
+        </w:rPr>
+        <w:t>；參</w:t>
+      </w:r>
+      <w:hyperlink r:id="rId98">
+        <w:r>
+          <w:rPr>
+            <w:lang w:val="zh_TW" w:bidi="zh_TW"/>
+          </w:rPr>
+          <w:rPr>
+            <w:color w:val="0000EE"/>
+            <w:u w:val="single"/>
+          </w:rPr>
+          <w:t>約1:1–2、18</w:t>
         </w:r>
       </w:hyperlink>
       <w:r>
@@ -1080,64 +2221,6 @@
           <w:lang w:val="zh_TW" w:bidi="zh_TW"/>
         </w:rPr>
         <w:t>）。</w:t>
-      </w:r>
-      <w:hyperlink r:id="rId28">
-        <w:r>
-          <w:rPr>
-            <w:lang w:val="zh_TW" w:bidi="zh_TW"/>
-          </w:rPr>
-          <w:rPr>
-            <w:color w:val="0000EE"/>
-            <w:u w:val="single"/>
-          </w:rPr>
-          <w:t>使徒行傳七章25節</w:t>
-        </w:r>
-      </w:hyperlink>
-      <w:r>
-        <w:rPr>
-          <w:lang w:val="zh_TW" w:bidi="zh_TW"/>
-        </w:rPr>
-        <w:t>補充說：「</w:t>
-      </w:r>
-      <w:r>
-        <w:rPr>
-          <w:lang w:val="zh_TW" w:bidi="zh_TW"/>
-        </w:rPr>
-        <w:t>他以為弟兄必明白神是藉他的手搭救他們；他們卻不明白。</w:t>
-      </w:r>
-      <w:r>
-        <w:rPr>
-          <w:lang w:val="zh_TW" w:bidi="zh_TW"/>
-        </w:rPr>
-        <w:t>」摩西才意識到，他謀殺埃及人的事已經被人知道，並且法老家成員的身分也未能保護他，於是逃到米甸。</w:t>
-      </w:r>
-    </w:p>
-    <w:p>
-      <w:pPr>
-        <w:pStyle w:val="Heading3"/>
-      </w:pPr>
-      <w:r>
-        <w:rPr>
-          <w:lang w:val="zh_TW" w:bidi="zh_TW"/>
-        </w:rPr>
-        <w:t>在米甸的第二個四十年</w:t>
-      </w:r>
-    </w:p>
-    <w:p>
-      <w:pPr>
-        <w:pStyle w:val="Heading4"/>
-      </w:pPr>
-      <w:r>
-        <w:rPr>
-          <w:lang w:val="zh_TW" w:bidi="zh_TW"/>
-        </w:rPr>
-        <w:t>入贅</w:t>
-      </w:r>
-      <w:r>
-        <w:rPr>
-          <w:lang w:val="zh_TW" w:bidi="zh_TW"/>
-        </w:rPr>
-        <w:t>葉忒羅的家庭</w:t>
       </w:r>
     </w:p>
     <w:p>
@@ -1151,79 +2234,943 @@
         <w:rPr>
           <w:lang w:val="zh_TW" w:bidi="zh_TW"/>
         </w:rPr>
-        <w:t>抵達米甸後，摩西獨自坐在井旁。他在那裡看到，米甸祭司的七個女兒正在為父親的羊群打水。當牧羊人試圖趕走她們時，摩西幫助她們給動物喝水。祭司葉忒羅便邀請摩西與他的家人同住，並將他的女兒西坡拉嫁給摩西為妻（</w:t>
-      </w:r>
-      <w:hyperlink r:id="rId29">
-        <w:r>
-          <w:rPr>
-            <w:lang w:val="zh_TW" w:bidi="zh_TW"/>
-          </w:rPr>
-          <w:rPr>
-            <w:color w:val="0000EE"/>
-            <w:u w:val="single"/>
-          </w:rPr>
-          <w:t>出3:1</w:t>
-        </w:r>
-      </w:hyperlink>
-      <w:r>
-        <w:rPr>
-          <w:lang w:val="zh_TW" w:bidi="zh_TW"/>
-        </w:rPr>
-        <w:t>；葉忒羅在</w:t>
-      </w:r>
-      <w:hyperlink r:id="rId30">
-        <w:r>
-          <w:rPr>
-            <w:lang w:val="zh_TW" w:bidi="zh_TW"/>
-          </w:rPr>
-          <w:rPr>
-            <w:color w:val="0000EE"/>
-            <w:u w:val="single"/>
-          </w:rPr>
-          <w:t>出埃及記二章18節</w:t>
-        </w:r>
-      </w:hyperlink>
-      <w:r>
-        <w:rPr>
-          <w:lang w:val="zh_TW" w:bidi="zh_TW"/>
-        </w:rPr>
-        <w:t>，被稱為流珥；或在</w:t>
-      </w:r>
-      <w:hyperlink r:id="rId31">
-        <w:r>
-          <w:rPr>
-            <w:lang w:val="zh_TW" w:bidi="zh_TW"/>
-          </w:rPr>
-          <w:rPr>
-            <w:color w:val="0000EE"/>
-            <w:u w:val="single"/>
-          </w:rPr>
-          <w:t>民數記十章29節</w:t>
-        </w:r>
-      </w:hyperlink>
-      <w:r>
-        <w:rPr>
-          <w:lang w:val="zh_TW" w:bidi="zh_TW"/>
-        </w:rPr>
-        <w:t>被稱為何巴）。學者們對於何巴在</w:t>
-      </w:r>
-      <w:hyperlink r:id="rId31">
-        <w:r>
-          <w:rPr>
-            <w:lang w:val="zh_TW" w:bidi="zh_TW"/>
-          </w:rPr>
-          <w:rPr>
-            <w:color w:val="0000EE"/>
-            <w:u w:val="single"/>
-          </w:rPr>
-          <w:t>民數記十章29節</w:t>
-        </w:r>
-      </w:hyperlink>
-      <w:r>
-        <w:rPr>
-          <w:lang w:val="zh_TW" w:bidi="zh_TW"/>
-        </w:rPr>
-        <w:t>的身份存在分歧。有些人認為他是摩西的岳父，另一些人則認為他是摩西的內兄（brother-in-law）。</w:t>
+        <w:t>聖經中的家譜極為重要。拉比們根據</w:t>
+      </w:r>
+      <w:hyperlink r:id="rId24">
+        <w:r>
+          <w:rPr>
+            <w:lang w:val="zh_TW" w:bidi="zh_TW"/>
+          </w:rPr>
+          <w:rPr>
+            <w:color w:val="0000EE"/>
+            <w:u w:val="single"/>
+          </w:rPr>
+          <w:t>何西阿書三章5節</w:t>
+        </w:r>
+      </w:hyperlink>
+      <w:r>
+        <w:rPr>
+          <w:lang w:val="zh_TW" w:bidi="zh_TW"/>
+        </w:rPr>
+        <w:t>和</w:t>
+      </w:r>
+      <w:hyperlink r:id="rId99">
+        <w:r>
+          <w:rPr>
+            <w:lang w:val="zh_TW" w:bidi="zh_TW"/>
+          </w:rPr>
+          <w:rPr>
+            <w:color w:val="0000EE"/>
+            <w:u w:val="single"/>
+          </w:rPr>
+          <w:t>耶利米書三十章9節</w:t>
+        </w:r>
+      </w:hyperlink>
+      <w:r>
+        <w:rPr>
+          <w:lang w:val="zh_TW" w:bidi="zh_TW"/>
+        </w:rPr>
+        <w:t>，同意彌賽亞必須有大衛的血統。天使的宣告立即確立了耶穌的正確血統（</w:t>
+      </w:r>
+      <w:hyperlink r:id="rId100">
+        <w:r>
+          <w:rPr>
+            <w:lang w:val="zh_TW" w:bidi="zh_TW"/>
+          </w:rPr>
+          <w:rPr>
+            <w:color w:val="0000EE"/>
+            <w:u w:val="single"/>
+          </w:rPr>
+          <w:t>路1:32–33</w:t>
+        </w:r>
+      </w:hyperlink>
+      <w:r>
+        <w:rPr>
+          <w:lang w:val="zh_TW" w:bidi="zh_TW"/>
+        </w:rPr>
+        <w:t>；參</w:t>
+      </w:r>
+      <w:hyperlink r:id="rId101">
+        <w:r>
+          <w:rPr>
+            <w:lang w:val="zh_TW" w:bidi="zh_TW"/>
+          </w:rPr>
+          <w:rPr>
+            <w:color w:val="0000EE"/>
+            <w:u w:val="single"/>
+          </w:rPr>
+          <w:t>2:4</w:t>
+        </w:r>
+      </w:hyperlink>
+      <w:r>
+        <w:rPr>
+          <w:lang w:val="zh_TW" w:bidi="zh_TW"/>
+        </w:rPr>
+        <w:t>），馬太福音的記載也是如此（</w:t>
+      </w:r>
+      <w:hyperlink r:id="rId102">
+        <w:r>
+          <w:rPr>
+            <w:lang w:val="zh_TW" w:bidi="zh_TW"/>
+          </w:rPr>
+          <w:rPr>
+            <w:color w:val="0000EE"/>
+            <w:u w:val="single"/>
+          </w:rPr>
+          <w:t>太1:1–17</w:t>
+        </w:r>
+      </w:hyperlink>
+      <w:r>
+        <w:rPr>
+          <w:lang w:val="zh_TW" w:bidi="zh_TW"/>
+        </w:rPr>
+        <w:t>）。路加福音的家譜列表，如同馬太福音的記錄一樣，明確地證明了耶穌作為彌賽亞的王族血統（</w:t>
+      </w:r>
+      <w:hyperlink r:id="rId103">
+        <w:r>
+          <w:rPr>
+            <w:lang w:val="zh_TW" w:bidi="zh_TW"/>
+          </w:rPr>
+          <w:rPr>
+            <w:color w:val="0000EE"/>
+            <w:u w:val="single"/>
+          </w:rPr>
+          <w:t>路3:23–38</w:t>
+        </w:r>
+      </w:hyperlink>
+      <w:r>
+        <w:rPr>
+          <w:lang w:val="zh_TW" w:bidi="zh_TW"/>
+        </w:rPr>
+        <w:t>）。儘管兩個家譜之間存在差異，但它們都強調了這個獨特的彌賽亞族系的血統。耶穌深知聖經的彌賽亞焦點（</w:t>
+      </w:r>
+      <w:hyperlink r:id="rId104">
+        <w:r>
+          <w:rPr>
+            <w:lang w:val="zh_TW" w:bidi="zh_TW"/>
+          </w:rPr>
+          <w:rPr>
+            <w:color w:val="0000EE"/>
+            <w:u w:val="single"/>
+          </w:rPr>
+          <w:t>約5:46</w:t>
+        </w:r>
+      </w:hyperlink>
+      <w:r>
+        <w:rPr>
+          <w:lang w:val="zh_TW" w:bidi="zh_TW"/>
+        </w:rPr>
+        <w:t>；</w:t>
+      </w:r>
+      <w:hyperlink r:id="rId105">
+        <w:r>
+          <w:rPr>
+            <w:lang w:val="zh_TW" w:bidi="zh_TW"/>
+          </w:rPr>
+          <w:rPr>
+            <w:color w:val="0000EE"/>
+            <w:u w:val="single"/>
+          </w:rPr>
+          <w:t>8:56</w:t>
+        </w:r>
+      </w:hyperlink>
+      <w:r>
+        <w:rPr>
+          <w:lang w:val="zh_TW" w:bidi="zh_TW"/>
+        </w:rPr>
+        <w:t>），並在多次場合中承認自己是基督。祂接受了瞎子巴底買的稱呼（</w:t>
+      </w:r>
+      <w:hyperlink r:id="rId106">
+        <w:r>
+          <w:rPr>
+            <w:lang w:val="zh_TW" w:bidi="zh_TW"/>
+          </w:rPr>
+          <w:rPr>
+            <w:color w:val="0000EE"/>
+            <w:u w:val="single"/>
+          </w:rPr>
+          <w:t>可10:46–48</w:t>
+        </w:r>
+      </w:hyperlink>
+      <w:r>
+        <w:rPr>
+          <w:lang w:val="zh_TW" w:bidi="zh_TW"/>
+        </w:rPr>
+        <w:t>）；也接受了祂進入耶路撒冷時群眾的歡呼（</w:t>
+      </w:r>
+      <w:hyperlink r:id="rId107">
+        <w:r>
+          <w:rPr>
+            <w:lang w:val="zh_TW" w:bidi="zh_TW"/>
+          </w:rPr>
+          <w:rPr>
+            <w:color w:val="0000EE"/>
+            <w:u w:val="single"/>
+          </w:rPr>
+          <w:t>太21:9</w:t>
+        </w:r>
+      </w:hyperlink>
+      <w:r>
+        <w:rPr>
+          <w:lang w:val="zh_TW" w:bidi="zh_TW"/>
+        </w:rPr>
+        <w:t>）；並在聖殿裡接受了小孩子的讚美（</w:t>
+      </w:r>
+      <w:hyperlink r:id="rId108">
+        <w:r>
+          <w:rPr>
+            <w:lang w:val="zh_TW" w:bidi="zh_TW"/>
+          </w:rPr>
+          <w:rPr>
+            <w:color w:val="0000EE"/>
+            <w:u w:val="single"/>
+          </w:rPr>
+          <w:t>15</w:t>
+        </w:r>
+      </w:hyperlink>
+      <w:r>
+        <w:rPr>
+          <w:lang w:val="zh_TW" w:bidi="zh_TW"/>
+        </w:rPr>
+        <w:t>節）；以及其它場合中的稱呼（</w:t>
+      </w:r>
+      <w:hyperlink r:id="rId109">
+        <w:r>
+          <w:rPr>
+            <w:lang w:val="zh_TW" w:bidi="zh_TW"/>
+          </w:rPr>
+          <w:rPr>
+            <w:color w:val="0000EE"/>
+            <w:u w:val="single"/>
+          </w:rPr>
+          <w:t>太16:16–18</w:t>
+        </w:r>
+      </w:hyperlink>
+      <w:r>
+        <w:rPr>
+          <w:lang w:val="zh_TW" w:bidi="zh_TW"/>
+        </w:rPr>
+        <w:t>；</w:t>
+      </w:r>
+      <w:hyperlink r:id="rId110">
+        <w:r>
+          <w:rPr>
+            <w:lang w:val="zh_TW" w:bidi="zh_TW"/>
+          </w:rPr>
+          <w:rPr>
+            <w:color w:val="0000EE"/>
+            <w:u w:val="single"/>
+          </w:rPr>
+          <w:t>可14:61–62</w:t>
+        </w:r>
+      </w:hyperlink>
+      <w:r>
+        <w:rPr>
+          <w:lang w:val="zh_TW" w:bidi="zh_TW"/>
+        </w:rPr>
+        <w:t>；</w:t>
+      </w:r>
+      <w:hyperlink r:id="rId111">
+        <w:r>
+          <w:rPr>
+            <w:lang w:val="zh_TW" w:bidi="zh_TW"/>
+          </w:rPr>
+          <w:rPr>
+            <w:color w:val="0000EE"/>
+            <w:u w:val="single"/>
+          </w:rPr>
+          <w:t>路4:21</w:t>
+        </w:r>
+      </w:hyperlink>
+      <w:r>
+        <w:rPr>
+          <w:lang w:val="zh_TW" w:bidi="zh_TW"/>
+        </w:rPr>
+        <w:t>；</w:t>
+      </w:r>
+      <w:hyperlink r:id="rId112">
+        <w:r>
+          <w:rPr>
+            <w:lang w:val="zh_TW" w:bidi="zh_TW"/>
+          </w:rPr>
+          <w:rPr>
+            <w:color w:val="0000EE"/>
+            <w:u w:val="single"/>
+          </w:rPr>
+          <w:t>約4:25–26</w:t>
+        </w:r>
+      </w:hyperlink>
+      <w:r>
+        <w:rPr>
+          <w:lang w:val="zh_TW" w:bidi="zh_TW"/>
+        </w:rPr>
+        <w:t>）。儘管如此，祂警告門徒在祂復活前不要宣揚祂是彌賽亞（</w:t>
+      </w:r>
+      <w:hyperlink r:id="rId113">
+        <w:r>
+          <w:rPr>
+            <w:lang w:val="zh_TW" w:bidi="zh_TW"/>
+          </w:rPr>
+          <w:rPr>
+            <w:color w:val="0000EE"/>
+            <w:u w:val="single"/>
+          </w:rPr>
+          <w:t>太17:9</w:t>
+        </w:r>
+      </w:hyperlink>
+      <w:r>
+        <w:rPr>
+          <w:lang w:val="zh_TW" w:bidi="zh_TW"/>
+        </w:rPr>
+        <w:t>；參</w:t>
+      </w:r>
+      <w:hyperlink r:id="rId114">
+        <w:r>
+          <w:rPr>
+            <w:lang w:val="zh_TW" w:bidi="zh_TW"/>
+          </w:rPr>
+          <w:rPr>
+            <w:color w:val="0000EE"/>
+            <w:u w:val="single"/>
+          </w:rPr>
+          <w:t>路9:20–21</w:t>
+        </w:r>
+      </w:hyperlink>
+      <w:r>
+        <w:rPr>
+          <w:lang w:val="zh_TW" w:bidi="zh_TW"/>
+        </w:rPr>
+        <w:t>）。由於人們普遍（但錯誤地）認為彌賽亞主要是政治上的解救者，耶穌實際上避免使用這個稱謂，而更願意稱自己為「人子」。兩者指的是同一個人這一點，並不是人人都能理解的（參</w:t>
+      </w:r>
+      <w:hyperlink r:id="rId110">
+        <w:r>
+          <w:rPr>
+            <w:lang w:val="zh_TW" w:bidi="zh_TW"/>
+          </w:rPr>
+          <w:rPr>
+            <w:color w:val="0000EE"/>
+            <w:u w:val="single"/>
+          </w:rPr>
+          <w:t>可14:61–62</w:t>
+        </w:r>
+      </w:hyperlink>
+      <w:r>
+        <w:rPr>
+          <w:lang w:val="zh_TW" w:bidi="zh_TW"/>
+        </w:rPr>
+        <w:t>）。耶穌主要借用了但以理對天上征服者的異象（</w:t>
+      </w:r>
+      <w:hyperlink r:id="rId115">
+        <w:r>
+          <w:rPr>
+            <w:lang w:val="zh_TW" w:bidi="zh_TW"/>
+          </w:rPr>
+          <w:rPr>
+            <w:color w:val="0000EE"/>
+            <w:u w:val="single"/>
+          </w:rPr>
+          <w:t>但7:13–14</w:t>
+        </w:r>
+      </w:hyperlink>
+      <w:r>
+        <w:rPr>
+          <w:lang w:val="zh_TW" w:bidi="zh_TW"/>
+        </w:rPr>
+        <w:t>），祂不斷使用這個不太為人所知的稱號，並賦予其彌賽亞救恩的真正性質和範疇。耶穌的教導使門徒得以糾正他們對祂使命的錯誤看法（</w:t>
+      </w:r>
+      <w:hyperlink r:id="rId116">
+        <w:r>
+          <w:rPr>
+            <w:lang w:val="zh_TW" w:bidi="zh_TW"/>
+          </w:rPr>
+          <w:rPr>
+            <w:color w:val="0000EE"/>
+            <w:u w:val="single"/>
+          </w:rPr>
+          <w:t>太16:21–23</w:t>
+        </w:r>
+      </w:hyperlink>
+      <w:r>
+        <w:rPr>
+          <w:lang w:val="zh_TW" w:bidi="zh_TW"/>
+        </w:rPr>
+        <w:t>）。在時候滿足時，他們會明白祂不僅是彌賽亞，也是整卷舊約的主題（</w:t>
+      </w:r>
+      <w:hyperlink r:id="rId117">
+        <w:r>
+          <w:rPr>
+            <w:lang w:val="zh_TW" w:bidi="zh_TW"/>
+          </w:rPr>
+          <w:rPr>
+            <w:color w:val="0000EE"/>
+            <w:u w:val="single"/>
+          </w:rPr>
+          <w:t>太5:17</w:t>
+        </w:r>
+      </w:hyperlink>
+      <w:r>
+        <w:rPr>
+          <w:lang w:val="zh_TW" w:bidi="zh_TW"/>
+        </w:rPr>
+        <w:t>；</w:t>
+      </w:r>
+      <w:hyperlink r:id="rId118">
+        <w:r>
+          <w:rPr>
+            <w:lang w:val="zh_TW" w:bidi="zh_TW"/>
+          </w:rPr>
+          <w:rPr>
+            <w:color w:val="0000EE"/>
+            <w:u w:val="single"/>
+          </w:rPr>
+          <w:t>路24:27、44</w:t>
+        </w:r>
+      </w:hyperlink>
+      <w:r>
+        <w:rPr>
+          <w:lang w:val="zh_TW" w:bidi="zh_TW"/>
+        </w:rPr>
+        <w:t>；</w:t>
+      </w:r>
+      <w:hyperlink r:id="rId119">
+        <w:r>
+          <w:rPr>
+            <w:lang w:val="zh_TW" w:bidi="zh_TW"/>
+          </w:rPr>
+          <w:rPr>
+            <w:color w:val="0000EE"/>
+            <w:u w:val="single"/>
+          </w:rPr>
+          <w:t>約5:39</w:t>
+        </w:r>
+      </w:hyperlink>
+      <w:r>
+        <w:rPr>
+          <w:lang w:val="zh_TW" w:bidi="zh_TW"/>
+        </w:rPr>
+        <w:t>；參</w:t>
+      </w:r>
+      <w:hyperlink r:id="rId120">
+        <w:r>
+          <w:rPr>
+            <w:lang w:val="zh_TW" w:bidi="zh_TW"/>
+          </w:rPr>
+          <w:rPr>
+            <w:color w:val="0000EE"/>
+            <w:u w:val="single"/>
+          </w:rPr>
+          <w:t>來10:7</w:t>
+        </w:r>
+      </w:hyperlink>
+      <w:r>
+        <w:rPr>
+          <w:lang w:val="zh_TW" w:bidi="zh_TW"/>
+        </w:rPr>
+        <w:t>）。當耶穌從律法書開始解釋聖經（</w:t>
+      </w:r>
+      <w:hyperlink r:id="rId121">
+        <w:r>
+          <w:rPr>
+            <w:lang w:val="zh_TW" w:bidi="zh_TW"/>
+          </w:rPr>
+          <w:rPr>
+            <w:color w:val="0000EE"/>
+            <w:u w:val="single"/>
+          </w:rPr>
+          <w:t>路24:27</w:t>
+        </w:r>
+      </w:hyperlink>
+      <w:r>
+        <w:rPr>
+          <w:lang w:val="zh_TW" w:bidi="zh_TW"/>
+        </w:rPr>
+        <w:t>）時，祂作為神活生生的闡釋，即成為肉身的道（</w:t>
+      </w:r>
+      <w:hyperlink r:id="rId122">
+        <w:r>
+          <w:rPr>
+            <w:lang w:val="zh_TW" w:bidi="zh_TW"/>
+          </w:rPr>
+          <w:rPr>
+            <w:color w:val="0000EE"/>
+            <w:u w:val="single"/>
+          </w:rPr>
+          <w:t>約1:14、18</w:t>
+        </w:r>
+      </w:hyperlink>
+      <w:r>
+        <w:rPr>
+          <w:lang w:val="zh_TW" w:bidi="zh_TW"/>
+        </w:rPr>
+        <w:t>）。許多經文中可以看到對彌賽亞的正統解釋，如</w:t>
+      </w:r>
+      <w:hyperlink r:id="rId71">
+        <w:r>
+          <w:rPr>
+            <w:lang w:val="zh_TW" w:bidi="zh_TW"/>
+          </w:rPr>
+          <w:rPr>
+            <w:color w:val="0000EE"/>
+            <w:u w:val="single"/>
+          </w:rPr>
+          <w:t>詩2</w:t>
+        </w:r>
+      </w:hyperlink>
+      <w:r>
+        <w:rPr>
+          <w:lang w:val="zh_TW" w:bidi="zh_TW"/>
+        </w:rPr>
+        <w:t>，</w:t>
+      </w:r>
+      <w:hyperlink r:id="rId123">
+        <w:r>
+          <w:rPr>
+            <w:lang w:val="zh_TW" w:bidi="zh_TW"/>
+          </w:rPr>
+          <w:rPr>
+            <w:color w:val="0000EE"/>
+            <w:u w:val="single"/>
+          </w:rPr>
+          <w:t>16</w:t>
+        </w:r>
+      </w:hyperlink>
+      <w:r>
+        <w:rPr>
+          <w:lang w:val="zh_TW" w:bidi="zh_TW"/>
+        </w:rPr>
+        <w:t>，</w:t>
+      </w:r>
+      <w:hyperlink r:id="rId124">
+        <w:r>
+          <w:rPr>
+            <w:lang w:val="zh_TW" w:bidi="zh_TW"/>
+          </w:rPr>
+          <w:rPr>
+            <w:color w:val="0000EE"/>
+            <w:u w:val="single"/>
+          </w:rPr>
+          <w:t>22</w:t>
+        </w:r>
+      </w:hyperlink>
+      <w:r>
+        <w:rPr>
+          <w:lang w:val="zh_TW" w:bidi="zh_TW"/>
+        </w:rPr>
+        <w:t>，</w:t>
+      </w:r>
+      <w:hyperlink r:id="rId125">
+        <w:r>
+          <w:rPr>
+            <w:lang w:val="zh_TW" w:bidi="zh_TW"/>
+          </w:rPr>
+          <w:rPr>
+            <w:color w:val="0000EE"/>
+            <w:u w:val="single"/>
+          </w:rPr>
+          <w:t>40</w:t>
+        </w:r>
+      </w:hyperlink>
+      <w:r>
+        <w:rPr>
+          <w:lang w:val="zh_TW" w:bidi="zh_TW"/>
+        </w:rPr>
+        <w:t>，</w:t>
+      </w:r>
+      <w:hyperlink r:id="rId73">
+        <w:r>
+          <w:rPr>
+            <w:lang w:val="zh_TW" w:bidi="zh_TW"/>
+          </w:rPr>
+          <w:rPr>
+            <w:color w:val="0000EE"/>
+            <w:u w:val="single"/>
+          </w:rPr>
+          <w:t>110篇</w:t>
+        </w:r>
+      </w:hyperlink>
+      <w:r>
+        <w:rPr>
+          <w:lang w:val="zh_TW" w:bidi="zh_TW"/>
+        </w:rPr>
+        <w:t>；</w:t>
+      </w:r>
+      <w:hyperlink r:id="rId80">
+        <w:r>
+          <w:rPr>
+            <w:lang w:val="zh_TW" w:bidi="zh_TW"/>
+          </w:rPr>
+          <w:rPr>
+            <w:color w:val="0000EE"/>
+            <w:u w:val="single"/>
+          </w:rPr>
+          <w:t>賽7:14</w:t>
+        </w:r>
+      </w:hyperlink>
+      <w:r>
+        <w:rPr>
+          <w:lang w:val="zh_TW" w:bidi="zh_TW"/>
+        </w:rPr>
+        <w:t>，</w:t>
+      </w:r>
+      <w:hyperlink r:id="rId81">
+        <w:r>
+          <w:rPr>
+            <w:lang w:val="zh_TW" w:bidi="zh_TW"/>
+          </w:rPr>
+          <w:rPr>
+            <w:color w:val="0000EE"/>
+            <w:u w:val="single"/>
+          </w:rPr>
+          <w:t>9:6</w:t>
+        </w:r>
+      </w:hyperlink>
+      <w:r>
+        <w:rPr>
+          <w:lang w:val="zh_TW" w:bidi="zh_TW"/>
+        </w:rPr>
+        <w:t>，</w:t>
+      </w:r>
+      <w:hyperlink r:id="rId37">
+        <w:r>
+          <w:rPr>
+            <w:lang w:val="zh_TW" w:bidi="zh_TW"/>
+          </w:rPr>
+          <w:rPr>
+            <w:color w:val="0000EE"/>
+            <w:u w:val="single"/>
+          </w:rPr>
+          <w:t>11:1</w:t>
+        </w:r>
+      </w:hyperlink>
+      <w:r>
+        <w:rPr>
+          <w:lang w:val="zh_TW" w:bidi="zh_TW"/>
+        </w:rPr>
+        <w:t>，</w:t>
+      </w:r>
+      <w:hyperlink r:id="rId126">
+        <w:r>
+          <w:rPr>
+            <w:lang w:val="zh_TW" w:bidi="zh_TW"/>
+          </w:rPr>
+          <w:rPr>
+            <w:color w:val="0000EE"/>
+            <w:u w:val="single"/>
+          </w:rPr>
+          <w:t>40:10–11</w:t>
+        </w:r>
+      </w:hyperlink>
+      <w:r>
+        <w:rPr>
+          <w:lang w:val="zh_TW" w:bidi="zh_TW"/>
+        </w:rPr>
+        <w:t>，</w:t>
+      </w:r>
+      <w:hyperlink r:id="rId127">
+        <w:r>
+          <w:rPr>
+            <w:lang w:val="zh_TW" w:bidi="zh_TW"/>
+          </w:rPr>
+          <w:rPr>
+            <w:color w:val="0000EE"/>
+            <w:u w:val="single"/>
+          </w:rPr>
+          <w:t>50:6</w:t>
+        </w:r>
+      </w:hyperlink>
+      <w:r>
+        <w:rPr>
+          <w:lang w:val="zh_TW" w:bidi="zh_TW"/>
+        </w:rPr>
+        <w:t>，</w:t>
+      </w:r>
+      <w:hyperlink r:id="rId32">
+        <w:r>
+          <w:rPr>
+            <w:lang w:val="zh_TW" w:bidi="zh_TW"/>
+          </w:rPr>
+          <w:rPr>
+            <w:color w:val="0000EE"/>
+            <w:u w:val="single"/>
+          </w:rPr>
+          <w:t>52:13–53:12</w:t>
+        </w:r>
+      </w:hyperlink>
+      <w:r>
+        <w:rPr>
+          <w:lang w:val="zh_TW" w:bidi="zh_TW"/>
+        </w:rPr>
+        <w:t>，</w:t>
+      </w:r>
+      <w:hyperlink r:id="rId33">
+        <w:r>
+          <w:rPr>
+            <w:lang w:val="zh_TW" w:bidi="zh_TW"/>
+          </w:rPr>
+          <w:rPr>
+            <w:color w:val="0000EE"/>
+            <w:u w:val="single"/>
+          </w:rPr>
+          <w:t>61:1</w:t>
+        </w:r>
+      </w:hyperlink>
+      <w:r>
+        <w:rPr>
+          <w:lang w:val="zh_TW" w:bidi="zh_TW"/>
+        </w:rPr>
+        <w:t>，</w:t>
+      </w:r>
+      <w:hyperlink r:id="rId128">
+        <w:r>
+          <w:rPr>
+            <w:lang w:val="zh_TW" w:bidi="zh_TW"/>
+          </w:rPr>
+          <w:rPr>
+            <w:color w:val="0000EE"/>
+            <w:u w:val="single"/>
+          </w:rPr>
+          <w:t>63:1–6</w:t>
+        </w:r>
+      </w:hyperlink>
+      <w:r>
+        <w:rPr>
+          <w:lang w:val="zh_TW" w:bidi="zh_TW"/>
+        </w:rPr>
+        <w:t>；</w:t>
+      </w:r>
+      <w:hyperlink r:id="rId77">
+        <w:r>
+          <w:rPr>
+            <w:lang w:val="zh_TW" w:bidi="zh_TW"/>
+          </w:rPr>
+          <w:rPr>
+            <w:color w:val="0000EE"/>
+            <w:u w:val="single"/>
+          </w:rPr>
+          <w:t>耶23:5–6</w:t>
+        </w:r>
+      </w:hyperlink>
+      <w:r>
+        <w:rPr>
+          <w:lang w:val="zh_TW" w:bidi="zh_TW"/>
+        </w:rPr>
+        <w:t>，</w:t>
+      </w:r>
+      <w:hyperlink r:id="rId129">
+        <w:r>
+          <w:rPr>
+            <w:lang w:val="zh_TW" w:bidi="zh_TW"/>
+          </w:rPr>
+          <w:rPr>
+            <w:color w:val="0000EE"/>
+            <w:u w:val="single"/>
+          </w:rPr>
+          <w:t>33:14–16</w:t>
+        </w:r>
+      </w:hyperlink>
+      <w:r>
+        <w:rPr>
+          <w:lang w:val="zh_TW" w:bidi="zh_TW"/>
+        </w:rPr>
+        <w:t>；</w:t>
+      </w:r>
+      <w:hyperlink r:id="rId130">
+        <w:r>
+          <w:rPr>
+            <w:lang w:val="zh_TW" w:bidi="zh_TW"/>
+          </w:rPr>
+          <w:rPr>
+            <w:color w:val="0000EE"/>
+            <w:u w:val="single"/>
+          </w:rPr>
+          <w:t>結34:23</w:t>
+        </w:r>
+      </w:hyperlink>
+      <w:r>
+        <w:rPr>
+          <w:lang w:val="zh_TW" w:bidi="zh_TW"/>
+        </w:rPr>
+        <w:t>，</w:t>
+      </w:r>
+      <w:hyperlink r:id="rId131">
+        <w:r>
+          <w:rPr>
+            <w:lang w:val="zh_TW" w:bidi="zh_TW"/>
+          </w:rPr>
+          <w:rPr>
+            <w:color w:val="0000EE"/>
+            <w:u w:val="single"/>
+          </w:rPr>
+          <w:t>37:25</w:t>
+        </w:r>
+      </w:hyperlink>
+      <w:r>
+        <w:rPr>
+          <w:lang w:val="zh_TW" w:bidi="zh_TW"/>
+        </w:rPr>
+        <w:t>；</w:t>
+      </w:r>
+      <w:hyperlink r:id="rId132">
+        <w:r>
+          <w:rPr>
+            <w:lang w:val="zh_TW" w:bidi="zh_TW"/>
+          </w:rPr>
+          <w:rPr>
+            <w:color w:val="0000EE"/>
+            <w:u w:val="single"/>
+          </w:rPr>
+          <w:t>但9:24–27</w:t>
+        </w:r>
+      </w:hyperlink>
+      <w:r>
+        <w:rPr>
+          <w:lang w:val="zh_TW" w:bidi="zh_TW"/>
+        </w:rPr>
+        <w:t>；</w:t>
+      </w:r>
+      <w:hyperlink r:id="rId133">
+        <w:r>
+          <w:rPr>
+            <w:lang w:val="zh_TW" w:bidi="zh_TW"/>
+          </w:rPr>
+          <w:rPr>
+            <w:color w:val="0000EE"/>
+            <w:u w:val="single"/>
+          </w:rPr>
+          <w:t>何11:1</w:t>
+        </w:r>
+      </w:hyperlink>
+      <w:r>
+        <w:rPr>
+          <w:lang w:val="zh_TW" w:bidi="zh_TW"/>
+        </w:rPr>
+        <w:t>；</w:t>
+      </w:r>
+      <w:hyperlink r:id="rId78">
+        <w:r>
+          <w:rPr>
+            <w:lang w:val="zh_TW" w:bidi="zh_TW"/>
+          </w:rPr>
+          <w:rPr>
+            <w:color w:val="0000EE"/>
+            <w:u w:val="single"/>
+          </w:rPr>
+          <w:t>彌5:2</w:t>
+        </w:r>
+      </w:hyperlink>
+      <w:r>
+        <w:rPr>
+          <w:lang w:val="zh_TW" w:bidi="zh_TW"/>
+        </w:rPr>
+        <w:t>；</w:t>
+      </w:r>
+      <w:hyperlink r:id="rId51">
+        <w:r>
+          <w:rPr>
+            <w:lang w:val="zh_TW" w:bidi="zh_TW"/>
+          </w:rPr>
+          <w:rPr>
+            <w:color w:val="0000EE"/>
+            <w:u w:val="single"/>
+          </w:rPr>
+          <w:t>亞9:9</w:t>
+        </w:r>
+      </w:hyperlink>
+      <w:r>
+        <w:rPr>
+          <w:lang w:val="zh_TW" w:bidi="zh_TW"/>
+        </w:rPr>
+        <w:t>，</w:t>
+      </w:r>
+      <w:hyperlink r:id="rId134">
+        <w:r>
+          <w:rPr>
+            <w:lang w:val="zh_TW" w:bidi="zh_TW"/>
+          </w:rPr>
+          <w:rPr>
+            <w:color w:val="0000EE"/>
+            <w:u w:val="single"/>
+          </w:rPr>
+          <w:t>11:13</w:t>
+        </w:r>
+      </w:hyperlink>
+      <w:r>
+        <w:rPr>
+          <w:lang w:val="zh_TW" w:bidi="zh_TW"/>
+        </w:rPr>
+        <w:t>，</w:t>
+      </w:r>
+      <w:hyperlink r:id="rId135">
+        <w:r>
+          <w:rPr>
+            <w:lang w:val="zh_TW" w:bidi="zh_TW"/>
+          </w:rPr>
+          <w:rPr>
+            <w:color w:val="0000EE"/>
+            <w:u w:val="single"/>
+          </w:rPr>
+          <w:t>12:10</w:t>
+        </w:r>
+      </w:hyperlink>
+      <w:r>
+        <w:rPr>
+          <w:lang w:val="zh_TW" w:bidi="zh_TW"/>
+        </w:rPr>
+        <w:t>，</w:t>
+      </w:r>
+      <w:hyperlink r:id="rId136">
+        <w:r>
+          <w:rPr>
+            <w:lang w:val="zh_TW" w:bidi="zh_TW"/>
+          </w:rPr>
+          <w:rPr>
+            <w:color w:val="0000EE"/>
+            <w:u w:val="single"/>
+          </w:rPr>
+          <w:t>13:7</w:t>
+        </w:r>
+      </w:hyperlink>
+      <w:r>
+        <w:rPr>
+          <w:lang w:val="zh_TW" w:bidi="zh_TW"/>
+        </w:rPr>
+        <w:t>；</w:t>
+      </w:r>
+      <w:hyperlink r:id="rId137">
+        <w:r>
+          <w:rPr>
+            <w:lang w:val="zh_TW" w:bidi="zh_TW"/>
+          </w:rPr>
+          <w:rPr>
+            <w:color w:val="0000EE"/>
+            <w:u w:val="single"/>
+          </w:rPr>
+          <w:t>瑪3:1</w:t>
+        </w:r>
+      </w:hyperlink>
+      <w:r>
+        <w:rPr>
+          <w:lang w:val="zh_TW" w:bidi="zh_TW"/>
+        </w:rPr>
+        <w:t>，</w:t>
+      </w:r>
+      <w:hyperlink r:id="rId138">
+        <w:r>
+          <w:rPr>
+            <w:lang w:val="zh_TW" w:bidi="zh_TW"/>
+          </w:rPr>
+          <w:rPr>
+            <w:color w:val="0000EE"/>
+            <w:u w:val="single"/>
+          </w:rPr>
+          <w:t>4:2</w:t>
+        </w:r>
+      </w:hyperlink>
+      <w:r>
+        <w:rPr>
+          <w:lang w:val="zh_TW" w:bidi="zh_TW"/>
+        </w:rPr>
+        <w:t>。</w:t>
       </w:r>
     </w:p>
     <w:p>
@@ -1235,22 +3182,201 @@
       </w:r>
       <w:r>
         <w:rPr>
-          <w:i/>
-          <w:lang w:val="zh_TW" w:bidi="zh_TW"/>
-        </w:rPr>
-        <w:t>另見</w:t>
-      </w:r>
-      <w:r>
-        <w:rPr>
-          <w:lang w:val="zh_TW" w:bidi="zh_TW"/>
-        </w:rPr>
-        <w:t xml:space="preserve"> </w:t>
-      </w:r>
-      <w:r>
-        <w:rPr>
-          <w:lang w:val="zh_TW" w:bidi="zh_TW"/>
-        </w:rPr>
-        <w:t>何巴</w:t>
+          <w:lang w:val="zh_TW" w:bidi="zh_TW"/>
+        </w:rPr>
+        <w:t>四位福音書作者都堅定地宣告耶穌的彌賽亞身份（</w:t>
+      </w:r>
+      <w:hyperlink r:id="rId139">
+        <w:r>
+          <w:rPr>
+            <w:lang w:val="zh_TW" w:bidi="zh_TW"/>
+          </w:rPr>
+          <w:rPr>
+            <w:color w:val="0000EE"/>
+            <w:u w:val="single"/>
+          </w:rPr>
+          <w:t>太1:1</w:t>
+        </w:r>
+      </w:hyperlink>
+      <w:r>
+        <w:rPr>
+          <w:lang w:val="zh_TW" w:bidi="zh_TW"/>
+        </w:rPr>
+        <w:t>；</w:t>
+      </w:r>
+      <w:hyperlink r:id="rId140">
+        <w:r>
+          <w:rPr>
+            <w:lang w:val="zh_TW" w:bidi="zh_TW"/>
+          </w:rPr>
+          <w:rPr>
+            <w:color w:val="0000EE"/>
+            <w:u w:val="single"/>
+          </w:rPr>
+          <w:t>可1:1</w:t>
+        </w:r>
+      </w:hyperlink>
+      <w:r>
+        <w:rPr>
+          <w:lang w:val="zh_TW" w:bidi="zh_TW"/>
+        </w:rPr>
+        <w:t>；</w:t>
+      </w:r>
+      <w:hyperlink r:id="rId141">
+        <w:r>
+          <w:rPr>
+            <w:lang w:val="zh_TW" w:bidi="zh_TW"/>
+          </w:rPr>
+          <w:rPr>
+            <w:color w:val="0000EE"/>
+            <w:u w:val="single"/>
+          </w:rPr>
+          <w:t>路24:26</w:t>
+        </w:r>
+      </w:hyperlink>
+      <w:r>
+        <w:rPr>
+          <w:lang w:val="zh_TW" w:bidi="zh_TW"/>
+        </w:rPr>
+        <w:t>；</w:t>
+      </w:r>
+      <w:hyperlink r:id="rId142">
+        <w:r>
+          <w:rPr>
+            <w:lang w:val="zh_TW" w:bidi="zh_TW"/>
+          </w:rPr>
+          <w:rPr>
+            <w:color w:val="0000EE"/>
+            <w:u w:val="single"/>
+          </w:rPr>
+          <w:t>約20:31</w:t>
+        </w:r>
+      </w:hyperlink>
+      <w:r>
+        <w:rPr>
+          <w:lang w:val="zh_TW" w:bidi="zh_TW"/>
+        </w:rPr>
+        <w:t>）。彼得在五旬節、腓利在衣索匹亞太監面前、亞波羅在公開辯論中，都一致有力地證明耶穌是彌賽亞（</w:t>
+      </w:r>
+      <w:hyperlink r:id="rId143">
+        <w:r>
+          <w:rPr>
+            <w:lang w:val="zh_TW" w:bidi="zh_TW"/>
+          </w:rPr>
+          <w:rPr>
+            <w:color w:val="0000EE"/>
+            <w:u w:val="single"/>
+          </w:rPr>
+          <w:t>徒2:36，</w:t>
+        </w:r>
+      </w:hyperlink>
+      <w:hyperlink r:id="rId144">
+        <w:r>
+          <w:rPr>
+            <w:lang w:val="zh_TW" w:bidi="zh_TW"/>
+          </w:rPr>
+          <w:rPr>
+            <w:color w:val="0000EE"/>
+            <w:u w:val="single"/>
+          </w:rPr>
+          <w:t>8:35</w:t>
+        </w:r>
+      </w:hyperlink>
+      <w:r>
+        <w:rPr>
+          <w:lang w:val="zh_TW" w:bidi="zh_TW"/>
+        </w:rPr>
+        <w:t>，</w:t>
+      </w:r>
+      <w:hyperlink r:id="rId145">
+        <w:r>
+          <w:rPr>
+            <w:lang w:val="zh_TW" w:bidi="zh_TW"/>
+          </w:rPr>
+          <w:rPr>
+            <w:color w:val="0000EE"/>
+            <w:u w:val="single"/>
+          </w:rPr>
+          <w:t>28:28</w:t>
+        </w:r>
+      </w:hyperlink>
+      <w:r>
+        <w:rPr>
+          <w:lang w:val="zh_TW" w:bidi="zh_TW"/>
+        </w:rPr>
+        <w:t>）。彼得說他被「立」為主和基督（</w:t>
+      </w:r>
+      <w:hyperlink r:id="rId143">
+        <w:r>
+          <w:rPr>
+            <w:lang w:val="zh_TW" w:bidi="zh_TW"/>
+          </w:rPr>
+          <w:rPr>
+            <w:color w:val="0000EE"/>
+            <w:u w:val="single"/>
+          </w:rPr>
+          <w:t>2:36</w:t>
+        </w:r>
+      </w:hyperlink>
+      <w:r>
+        <w:rPr>
+          <w:lang w:val="zh_TW" w:bidi="zh_TW"/>
+        </w:rPr>
+        <w:t>），這表明復活正當地確認了祂的這個身份。同樣，使徒保羅談到耶穌的復活時，將其視為祂不容置疑的彌賽亞資格的明顯宣告（</w:t>
+      </w:r>
+      <w:hyperlink r:id="rId146">
+        <w:r>
+          <w:rPr>
+            <w:lang w:val="zh_TW" w:bidi="zh_TW"/>
+          </w:rPr>
+          <w:rPr>
+            <w:color w:val="0000EE"/>
+            <w:u w:val="single"/>
+          </w:rPr>
+          <w:t>羅1:4</w:t>
+        </w:r>
+      </w:hyperlink>
+      <w:r>
+        <w:rPr>
+          <w:lang w:val="zh_TW" w:bidi="zh_TW"/>
+        </w:rPr>
+        <w:t>）。對於保羅這位曾經的法利賽人和教會的迫害者來說，「耶穌基督」是他傳道的核心內容。沒有什麼能與彌賽亞的榮耀相比，一切在祂面前都黯然失色（</w:t>
+      </w:r>
+      <w:hyperlink r:id="rId147">
+        <w:r>
+          <w:rPr>
+            <w:lang w:val="zh_TW" w:bidi="zh_TW"/>
+          </w:rPr>
+          <w:rPr>
+            <w:color w:val="0000EE"/>
+            <w:u w:val="single"/>
+          </w:rPr>
+          <w:t>腓3:5–10</w:t>
+        </w:r>
+      </w:hyperlink>
+      <w:r>
+        <w:rPr>
+          <w:lang w:val="zh_TW" w:bidi="zh_TW"/>
+        </w:rPr>
+        <w:t>）。這位使徒的最大熱忱，就是希望他人能在神獨生子裡得以認識神豐盛的恩典（</w:t>
+      </w:r>
+      <w:hyperlink r:id="rId148">
+        <w:r>
+          <w:rPr>
+            <w:lang w:val="zh_TW" w:bidi="zh_TW"/>
+          </w:rPr>
+          <w:rPr>
+            <w:color w:val="0000EE"/>
+            <w:u w:val="single"/>
+          </w:rPr>
+          <w:t>弗3:14–19</w:t>
+        </w:r>
+      </w:hyperlink>
+      <w:r>
+        <w:rPr>
+          <w:lang w:val="zh_TW" w:bidi="zh_TW"/>
+        </w:rPr>
+        <w:t>）。</w:t>
       </w:r>
     </w:p>
     <w:p>
@@ -1264,48 +3390,169 @@
         <w:rPr>
           <w:lang w:val="zh_TW" w:bidi="zh_TW"/>
         </w:rPr>
-        <w:t>在米甸，摩西和西坡拉有兩個兒子，革舜和以利以謝（</w:t>
-      </w:r>
-      <w:hyperlink r:id="rId32">
-        <w:r>
-          <w:rPr>
-            <w:lang w:val="zh_TW" w:bidi="zh_TW"/>
-          </w:rPr>
-          <w:rPr>
-            <w:color w:val="0000EE"/>
-            <w:u w:val="single"/>
-          </w:rPr>
-          <w:t>出2:22</w:t>
-        </w:r>
-      </w:hyperlink>
-      <w:hyperlink r:id="rId33">
-        <w:r>
-          <w:rPr>
-            <w:lang w:val="zh_TW" w:bidi="zh_TW"/>
-          </w:rPr>
-          <w:rPr>
-            <w:color w:val="0000EE"/>
-            <w:u w:val="single"/>
-          </w:rPr>
-          <w:t>，18:4</w:t>
-        </w:r>
-      </w:hyperlink>
-      <w:r>
-        <w:rPr>
-          <w:lang w:val="zh_TW" w:bidi="zh_TW"/>
-        </w:rPr>
-        <w:t>）。在米甸的四十年間，摩西可能已經淡忘過往埃及的生活。他無法預見神會很快就呼召他回到埃及，更要面對新的法老，要求他釋放希伯來人，脫離束縛。然而，神沒有忘記祂的子民，正準備拯救他們。</w:t>
-      </w:r>
-    </w:p>
-    <w:p>
-      <w:pPr>
-        <w:pStyle w:val="Heading4"/>
-      </w:pPr>
-      <w:r>
-        <w:rPr>
-          <w:lang w:val="zh_TW" w:bidi="zh_TW"/>
-        </w:rPr>
-        <w:t>在燃燒的荊棘中遇見神</w:t>
+        <w:t>聖經中聖靈以多種名稱稱呼耶穌——聖者、審判者、義者、王、神的兒子和主——但這些並不全面。在祂裡面，一切關於彌賽亞的預言交織匯合；祂是驗證這些預言真實性的試金石。主耶穌基督本身是這約的核心和內容，藉此罪人得以與聖潔的神和好（</w:t>
+      </w:r>
+      <w:hyperlink r:id="rId149">
+        <w:r>
+          <w:rPr>
+            <w:lang w:val="zh_TW" w:bidi="zh_TW"/>
+          </w:rPr>
+          <w:rPr>
+            <w:color w:val="0000EE"/>
+            <w:u w:val="single"/>
+          </w:rPr>
+          <w:t>賽42:6</w:t>
+        </w:r>
+      </w:hyperlink>
+      <w:r>
+        <w:rPr>
+          <w:lang w:val="zh_TW" w:bidi="zh_TW"/>
+        </w:rPr>
+        <w:t>；</w:t>
+      </w:r>
+      <w:hyperlink r:id="rId150">
+        <w:r>
+          <w:rPr>
+            <w:lang w:val="zh_TW" w:bidi="zh_TW"/>
+          </w:rPr>
+          <w:rPr>
+            <w:color w:val="0000EE"/>
+            <w:u w:val="single"/>
+          </w:rPr>
+          <w:t>約14:6</w:t>
+        </w:r>
+      </w:hyperlink>
+      <w:r>
+        <w:rPr>
+          <w:lang w:val="zh_TW" w:bidi="zh_TW"/>
+        </w:rPr>
+        <w:t>）。耶穌是以色列的彌賽亞，是神道成肉身，完全應驗了所有的預言、預表和象徵——這些都是祂來臨的影子。因此，所有人都應當信靠祂，祂是一切恩典的源頭，是唯一長存的珍寶（</w:t>
+      </w:r>
+      <w:hyperlink r:id="rId151">
+        <w:r>
+          <w:rPr>
+            <w:lang w:val="zh_TW" w:bidi="zh_TW"/>
+          </w:rPr>
+          <w:rPr>
+            <w:color w:val="0000EE"/>
+            <w:u w:val="single"/>
+          </w:rPr>
+          <w:t>太12:21</w:t>
+        </w:r>
+      </w:hyperlink>
+      <w:r>
+        <w:rPr>
+          <w:lang w:val="zh_TW" w:bidi="zh_TW"/>
+        </w:rPr>
+        <w:t>；</w:t>
+      </w:r>
+      <w:hyperlink r:id="rId152">
+        <w:r>
+          <w:rPr>
+            <w:lang w:val="zh_TW" w:bidi="zh_TW"/>
+          </w:rPr>
+          <w:rPr>
+            <w:color w:val="0000EE"/>
+            <w:u w:val="single"/>
+          </w:rPr>
+          <w:t>約1:16–17</w:t>
+        </w:r>
+      </w:hyperlink>
+      <w:r>
+        <w:rPr>
+          <w:lang w:val="zh_TW" w:bidi="zh_TW"/>
+        </w:rPr>
+        <w:t>；</w:t>
+      </w:r>
+      <w:hyperlink r:id="rId153">
+        <w:r>
+          <w:rPr>
+            <w:lang w:val="zh_TW" w:bidi="zh_TW"/>
+          </w:rPr>
+          <w:rPr>
+            <w:color w:val="0000EE"/>
+            <w:u w:val="single"/>
+          </w:rPr>
+          <w:t>西2:3</w:t>
+        </w:r>
+      </w:hyperlink>
+      <w:r>
+        <w:rPr>
+          <w:lang w:val="zh_TW" w:bidi="zh_TW"/>
+        </w:rPr>
+        <w:t>）。作為先知，祂引導我們進入一切真理（</w:t>
+      </w:r>
+      <w:hyperlink r:id="rId154">
+        <w:r>
+          <w:rPr>
+            <w:lang w:val="zh_TW" w:bidi="zh_TW"/>
+          </w:rPr>
+          <w:rPr>
+            <w:color w:val="0000EE"/>
+            <w:u w:val="single"/>
+          </w:rPr>
+          <w:t>約6:14</w:t>
+        </w:r>
+      </w:hyperlink>
+      <w:r>
+        <w:rPr>
+          <w:lang w:val="zh_TW" w:bidi="zh_TW"/>
+        </w:rPr>
+        <w:t>，</w:t>
+      </w:r>
+      <w:hyperlink r:id="rId155">
+        <w:r>
+          <w:rPr>
+            <w:lang w:val="zh_TW" w:bidi="zh_TW"/>
+          </w:rPr>
+          <w:rPr>
+            <w:color w:val="0000EE"/>
+            <w:u w:val="single"/>
+          </w:rPr>
+          <w:t>7:16</w:t>
+        </w:r>
+      </w:hyperlink>
+      <w:r>
+        <w:rPr>
+          <w:lang w:val="zh_TW" w:bidi="zh_TW"/>
+        </w:rPr>
+        <w:t>）；作為祭司，祂為我們代求（</w:t>
+      </w:r>
+      <w:hyperlink r:id="rId156">
+        <w:r>
+          <w:rPr>
+            <w:lang w:val="zh_TW" w:bidi="zh_TW"/>
+          </w:rPr>
+          <w:rPr>
+            <w:color w:val="0000EE"/>
+            <w:u w:val="single"/>
+          </w:rPr>
+          <w:t>來7:21</w:t>
+        </w:r>
+      </w:hyperlink>
+      <w:r>
+        <w:rPr>
+          <w:lang w:val="zh_TW" w:bidi="zh_TW"/>
+        </w:rPr>
+        <w:t>）；作為王，祂統治我們（</w:t>
+      </w:r>
+      <w:hyperlink r:id="rId157">
+        <w:r>
+          <w:rPr>
+            <w:lang w:val="zh_TW" w:bidi="zh_TW"/>
+          </w:rPr>
+          <w:rPr>
+            <w:color w:val="0000EE"/>
+            <w:u w:val="single"/>
+          </w:rPr>
+          <w:t>腓2:9–10</w:t>
+        </w:r>
+      </w:hyperlink>
+      <w:r>
+        <w:rPr>
+          <w:lang w:val="zh_TW" w:bidi="zh_TW"/>
+        </w:rPr>
+        <w:t>）。</w:t>
       </w:r>
     </w:p>
     <w:p>
@@ -1317,27 +3564,110 @@
       </w:r>
       <w:r>
         <w:rPr>
-          <w:lang w:val="zh_TW" w:bidi="zh_TW"/>
-        </w:rPr>
-        <w:t>有一天，當摩西正在照顧他岳父的羊群時，他把羊群帶到了何烈山（也稱為西奈山）。神在一個燃燒但未被燒毀的荊棘中，以火焰的形式向他顯現。摩西走近觀察這個奇異的景象，並聽見神從荊棘中對他說話：「 摩西！ 摩西！」他說：「我在這裏。」神說：「不要近前來。當把你腳上的鞋脫下來，因為你所站之地是聖地」（</w:t>
-      </w:r>
-      <w:hyperlink r:id="rId34">
-        <w:r>
-          <w:rPr>
-            <w:lang w:val="zh_TW" w:bidi="zh_TW"/>
-          </w:rPr>
-          <w:rPr>
-            <w:color w:val="0000EE"/>
-            <w:u w:val="single"/>
-          </w:rPr>
-          <w:t>出3:4–5</w:t>
-        </w:r>
-      </w:hyperlink>
-      <w:r>
-        <w:rPr>
-          <w:lang w:val="zh_TW" w:bidi="zh_TW"/>
-        </w:rPr>
-        <w:t>）。</w:t>
+          <w:i/>
+          <w:lang w:val="zh_TW" w:bidi="zh_TW"/>
+        </w:rPr>
+        <w:t>另見</w:t>
+      </w:r>
+      <w:r>
+        <w:rPr>
+          <w:lang w:val="zh_TW" w:bidi="zh_TW"/>
+        </w:rPr>
+        <w:t xml:space="preserve"> </w:t>
+      </w:r>
+      <w:r>
+        <w:rPr>
+          <w:lang w:val="zh_TW" w:bidi="zh_TW"/>
+        </w:rPr>
+        <w:t>贖罪</w:t>
+      </w:r>
+      <w:r>
+        <w:rPr>
+          <w:lang w:val="zh_TW" w:bidi="zh_TW"/>
+        </w:rPr>
+        <w:t>；</w:t>
+      </w:r>
+      <w:r>
+        <w:rPr>
+          <w:lang w:val="zh_TW" w:bidi="zh_TW"/>
+        </w:rPr>
+        <w:t>枝子</w:t>
+      </w:r>
+      <w:r>
+        <w:rPr>
+          <w:lang w:val="zh_TW" w:bidi="zh_TW"/>
+        </w:rPr>
+        <w:t>；</w:t>
+      </w:r>
+      <w:r>
+        <w:rPr>
+          <w:lang w:val="zh_TW" w:bidi="zh_TW"/>
+        </w:rPr>
+        <w:t>基督論</w:t>
+      </w:r>
+      <w:r>
+        <w:rPr>
+          <w:lang w:val="zh_TW" w:bidi="zh_TW"/>
+        </w:rPr>
+        <w:t>；</w:t>
+      </w:r>
+      <w:r>
+        <w:rPr>
+          <w:lang w:val="zh_TW" w:bidi="zh_TW"/>
+        </w:rPr>
+        <w:t>耶穌基督的生平和教導</w:t>
+      </w:r>
+      <w:r>
+        <w:rPr>
+          <w:lang w:val="zh_TW" w:bidi="zh_TW"/>
+        </w:rPr>
+        <w:t>；</w:t>
+      </w:r>
+      <w:r>
+        <w:rPr>
+          <w:lang w:val="zh_TW" w:bidi="zh_TW"/>
+        </w:rPr>
+        <w:t>救贖主，救贖</w:t>
+      </w:r>
+      <w:r>
+        <w:rPr>
+          <w:lang w:val="zh_TW" w:bidi="zh_TW"/>
+        </w:rPr>
+        <w:t>；</w:t>
+      </w:r>
+      <w:r>
+        <w:rPr>
+          <w:lang w:val="zh_TW" w:bidi="zh_TW"/>
+        </w:rPr>
+        <w:t>神的兒子</w:t>
+      </w:r>
+      <w:r>
+        <w:rPr>
+          <w:lang w:val="zh_TW" w:bidi="zh_TW"/>
+        </w:rPr>
+        <w:t>；</w:t>
+      </w:r>
+      <w:r>
+        <w:rPr>
+          <w:lang w:val="zh_TW" w:bidi="zh_TW"/>
+        </w:rPr>
+        <w:t>人子</w:t>
+      </w:r>
+      <w:r>
+        <w:rPr>
+          <w:lang w:val="zh_TW" w:bidi="zh_TW"/>
+        </w:rPr>
+        <w:t>。</w:t>
+      </w:r>
+      <w:r>
+        <w:rPr>
+          <w:lang w:val="zh_TW" w:bidi="zh_TW"/>
+        </w:rPr>
+      </w:r>
+      <w:r>
+        <w:rPr>
+          <w:lang w:val="zh_TW" w:bidi="zh_TW"/>
+        </w:rPr>
       </w:r>
     </w:p>
     <w:p>
@@ -1347,11 +3677,21 @@
           <w:lang w:val="zh_TW" w:bidi="zh_TW"/>
         </w:rPr>
       </w:r>
-      <w:r>
-        <w:rPr>
-          <w:lang w:val="zh_TW" w:bidi="zh_TW"/>
-        </w:rPr>
-        <w:t>神自稱為亞伯拉罕、以撒和雅各的神，並向摩西保證，祂已聽見祂子民的呼求，並知道他們的苦難。神揭示祂的計劃，就是要差遣摩西去埃及，解救祂的子民脫離奴役。</w:t>
+    </w:p>
+    <w:p>
+      <w:pPr>
+        <w:pStyle w:val="Heading2"/>
+      </w:pPr>
+      <w:r>
+        <w:rPr>
+          <w:lang w:val="zh_TW" w:bidi="zh_TW"/>
+        </w:rPr>
+        <w:t>蜜</w:t>
+      </w:r>
+      <w:r>
+        <w:rPr>
+          <w:lang w:val="zh_TW" w:bidi="zh_TW"/>
+        </w:rPr>
       </w:r>
     </w:p>
     <w:p>
@@ -1365,67 +3705,205 @@
         <w:rPr>
           <w:lang w:val="zh_TW" w:bidi="zh_TW"/>
         </w:rPr>
-        <w:t>摩西感到</w:t>
-      </w:r>
-      <w:r>
-        <w:rPr>
-          <w:lang w:val="zh_TW" w:bidi="zh_TW"/>
-        </w:rPr>
-        <w:t>力有未逮</w:t>
-      </w:r>
-      <w:r>
-        <w:rPr>
-          <w:lang w:val="zh_TW" w:bidi="zh_TW"/>
-        </w:rPr>
-        <w:t>，便開始找藉口。然而，神向摩西保證，祂會與他同在（</w:t>
-      </w:r>
-      <w:hyperlink r:id="rId35">
-        <w:r>
-          <w:rPr>
-            <w:lang w:val="zh_TW" w:bidi="zh_TW"/>
-          </w:rPr>
-          <w:rPr>
-            <w:color w:val="0000EE"/>
-            <w:u w:val="single"/>
-          </w:rPr>
-          <w:t>出3:11–12</w:t>
-        </w:r>
-      </w:hyperlink>
-      <w:r>
-        <w:rPr>
-          <w:lang w:val="zh_TW" w:bidi="zh_TW"/>
-        </w:rPr>
-        <w:t>）。當摩西擔心，如果其他人詢問神的名字該怎麼回答時，神便回答：</w:t>
-      </w:r>
-      <w:r>
-        <w:rPr>
-          <w:lang w:val="zh_TW" w:bidi="zh_TW"/>
-        </w:rPr>
-        <w:t>「我是自有永有的」；又說：「你要對以色列人這樣說：『那自有的打發我到你們這裏來。』」</w:t>
-      </w:r>
-      <w:r>
-        <w:rPr>
-          <w:lang w:val="zh_TW" w:bidi="zh_TW"/>
-        </w:rPr>
-        <w:t>（</w:t>
-      </w:r>
-      <w:hyperlink r:id="rId36">
-        <w:r>
-          <w:rPr>
-            <w:lang w:val="zh_TW" w:bidi="zh_TW"/>
-          </w:rPr>
-          <w:rPr>
-            <w:color w:val="0000EE"/>
-            <w:u w:val="single"/>
-          </w:rPr>
-          <w:t>出3:13–14</w:t>
-        </w:r>
-      </w:hyperlink>
-      <w:r>
-        <w:rPr>
-          <w:lang w:val="zh_TW" w:bidi="zh_TW"/>
-        </w:rPr>
-        <w:t>）。學者們對這個名字提出了許多解釋。可以確定的是，這個名字暗示神藉自己的力量永存自足。</w:t>
+        <w:t>由蜜蜂所產的甜而濃稠的液體（</w:t>
+      </w:r>
+      <w:hyperlink r:id="rId158">
+        <w:r>
+          <w:rPr>
+            <w:lang w:val="zh_TW" w:bidi="zh_TW"/>
+          </w:rPr>
+          <w:rPr>
+            <w:color w:val="0000EE"/>
+            <w:u w:val="single"/>
+          </w:rPr>
+          <w:t>士14:8</w:t>
+        </w:r>
+      </w:hyperlink>
+      <w:r>
+        <w:rPr>
+          <w:lang w:val="zh_TW" w:bidi="zh_TW"/>
+        </w:rPr>
+        <w:t>）。蜜可以是野生的（</w:t>
+      </w:r>
+      <w:hyperlink r:id="rId159">
+        <w:r>
+          <w:rPr>
+            <w:lang w:val="zh_TW" w:bidi="zh_TW"/>
+          </w:rPr>
+          <w:rPr>
+            <w:color w:val="0000EE"/>
+            <w:u w:val="single"/>
+          </w:rPr>
+          <w:t>撒上14:25–26</w:t>
+        </w:r>
+      </w:hyperlink>
+      <w:r>
+        <w:rPr>
+          <w:lang w:val="zh_TW" w:bidi="zh_TW"/>
+        </w:rPr>
+        <w:t>）或養殖的（可能在</w:t>
+      </w:r>
+      <w:hyperlink r:id="rId160">
+        <w:r>
+          <w:rPr>
+            <w:lang w:val="zh_TW" w:bidi="zh_TW"/>
+          </w:rPr>
+          <w:rPr>
+            <w:color w:val="0000EE"/>
+            <w:u w:val="single"/>
+          </w:rPr>
+          <w:t>代下31:5</w:t>
+        </w:r>
+      </w:hyperlink>
+      <w:r>
+        <w:rPr>
+          <w:lang w:val="zh_TW" w:bidi="zh_TW"/>
+        </w:rPr>
+        <w:t>）。然而，有時它可能指的是濃稠的葡萄糖漿（如阿拉伯文中的用法）或棗糖漿（如約瑟夫所描述）。蜜被認為是生活的必需品之一（</w:t>
+      </w:r>
+      <w:hyperlink r:id="rId161">
+        <w:r>
+          <w:rPr>
+            <w:lang w:val="zh_TW" w:bidi="zh_TW"/>
+          </w:rPr>
+          <w:rPr>
+            <w:color w:val="0000EE"/>
+            <w:u w:val="single"/>
+          </w:rPr>
+          <w:t>便西拉智訓39:26</w:t>
+        </w:r>
+      </w:hyperlink>
+      <w:r>
+        <w:rPr>
+          <w:lang w:val="zh_TW" w:bidi="zh_TW"/>
+        </w:rPr>
+        <w:t>）。然而，人不可吃得太多（</w:t>
+      </w:r>
+      <w:hyperlink r:id="rId162">
+        <w:r>
+          <w:rPr>
+            <w:lang w:val="zh_TW" w:bidi="zh_TW"/>
+          </w:rPr>
+          <w:rPr>
+            <w:color w:val="0000EE"/>
+            <w:u w:val="single"/>
+          </w:rPr>
+          <w:t>箴25:16、27</w:t>
+        </w:r>
+      </w:hyperlink>
+      <w:r>
+        <w:rPr>
+          <w:lang w:val="zh_TW" w:bidi="zh_TW"/>
+        </w:rPr>
+        <w:t>）。它是施洗約翰（</w:t>
+      </w:r>
+      <w:hyperlink r:id="rId163">
+        <w:r>
+          <w:rPr>
+            <w:lang w:val="zh_TW" w:bidi="zh_TW"/>
+          </w:rPr>
+          <w:rPr>
+            <w:color w:val="0000EE"/>
+            <w:u w:val="single"/>
+          </w:rPr>
+          <w:t>可1:6</w:t>
+        </w:r>
+      </w:hyperlink>
+      <w:r>
+        <w:rPr>
+          <w:lang w:val="zh_TW" w:bidi="zh_TW"/>
+        </w:rPr>
+        <w:t>）和以馬內利（</w:t>
+      </w:r>
+      <w:hyperlink r:id="rId164">
+        <w:r>
+          <w:rPr>
+            <w:lang w:val="zh_TW" w:bidi="zh_TW"/>
+          </w:rPr>
+          <w:rPr>
+            <w:color w:val="0000EE"/>
+            <w:u w:val="single"/>
+          </w:rPr>
+          <w:t>賽7:15</w:t>
+        </w:r>
+      </w:hyperlink>
+      <w:r>
+        <w:rPr>
+          <w:lang w:val="zh_TW" w:bidi="zh_TW"/>
+        </w:rPr>
+        <w:t>）飲食的一部分。它與酵母一起被排除在素祭之外（</w:t>
+      </w:r>
+      <w:hyperlink r:id="rId165">
+        <w:r>
+          <w:rPr>
+            <w:lang w:val="zh_TW" w:bidi="zh_TW"/>
+          </w:rPr>
+          <w:rPr>
+            <w:color w:val="0000EE"/>
+            <w:u w:val="single"/>
+          </w:rPr>
+          <w:t>利2:11</w:t>
+        </w:r>
+      </w:hyperlink>
+      <w:r>
+        <w:rPr>
+          <w:lang w:val="zh_TW" w:bidi="zh_TW"/>
+        </w:rPr>
+        <w:t>），無疑是因為它容易發酵（將糖轉化為酒精的過程）。它的甜味成為一個熟悉常用的隱喻（</w:t>
+      </w:r>
+      <w:hyperlink r:id="rId166">
+        <w:r>
+          <w:rPr>
+            <w:lang w:val="zh_TW" w:bidi="zh_TW"/>
+          </w:rPr>
+          <w:rPr>
+            <w:color w:val="0000EE"/>
+            <w:u w:val="single"/>
+          </w:rPr>
+          <w:t>士14:18</w:t>
+        </w:r>
+      </w:hyperlink>
+      <w:r>
+        <w:rPr>
+          <w:lang w:val="zh_TW" w:bidi="zh_TW"/>
+        </w:rPr>
+        <w:t>；</w:t>
+      </w:r>
+      <w:hyperlink r:id="rId167">
+        <w:r>
+          <w:rPr>
+            <w:lang w:val="zh_TW" w:bidi="zh_TW"/>
+          </w:rPr>
+          <w:rPr>
+            <w:color w:val="0000EE"/>
+            <w:u w:val="single"/>
+          </w:rPr>
+          <w:t>詩19:10</w:t>
+        </w:r>
+      </w:hyperlink>
+      <w:r>
+        <w:rPr>
+          <w:lang w:val="zh_TW" w:bidi="zh_TW"/>
+        </w:rPr>
+        <w:t>；</w:t>
+      </w:r>
+      <w:hyperlink r:id="rId168">
+        <w:r>
+          <w:rPr>
+            <w:lang w:val="zh_TW" w:bidi="zh_TW"/>
+          </w:rPr>
+          <w:rPr>
+            <w:color w:val="0000EE"/>
+            <w:u w:val="single"/>
+          </w:rPr>
+          <w:t>啟10:9–10</w:t>
+        </w:r>
+      </w:hyperlink>
+      <w:r>
+        <w:rPr>
+          <w:lang w:val="zh_TW" w:bidi="zh_TW"/>
+        </w:rPr>
+        <w:t>）。</w:t>
       </w:r>
     </w:p>
     <w:p>
@@ -1437,3757 +3915,6 @@
       </w:r>
       <w:r>
         <w:rPr>
-          <w:lang w:val="zh_TW" w:bidi="zh_TW"/>
-        </w:rPr>
-        <w:t>接著，摩西擔心百姓不會相信他。神便給他三個神跡：</w:t>
-      </w:r>
-    </w:p>
-    <w:p>
-      <w:pPr>
-        <w:pStyle w:val="ListNumber"/>
-        <w:numPr>
-          <w:ilvl w:val="0"/>
-          <w:numId w:val="14"/>
-        </w:numPr>
-        <w:spacing w:line="240" w:lineRule="auto"/>
-        <w:ind w:left="720"/>
-      </w:pPr>
-      <w:r>
-        <w:rPr>
-          <w:lang w:val="zh_TW" w:bidi="zh_TW"/>
-        </w:rPr>
-      </w:r>
-      <w:r>
-        <w:rPr>
-          <w:lang w:val="zh_TW" w:bidi="zh_TW"/>
-        </w:rPr>
-        <w:t>將他的杖變成蛇</w:t>
-      </w:r>
-    </w:p>
-    <w:p>
-      <w:pPr>
-        <w:pStyle w:val="ListNumber"/>
-        <w:spacing w:line="240" w:lineRule="auto"/>
-        <w:ind w:left="720"/>
-      </w:pPr>
-      <w:r>
-        <w:rPr>
-          <w:lang w:val="zh_TW" w:bidi="zh_TW"/>
-        </w:rPr>
-      </w:r>
-      <w:r>
-        <w:rPr>
-          <w:lang w:val="zh_TW" w:bidi="zh_TW"/>
-        </w:rPr>
-        <w:t>使他的手生大痲瘋</w:t>
-      </w:r>
-    </w:p>
-    <w:p>
-      <w:pPr>
-        <w:pStyle w:val="ListNumber"/>
-        <w:spacing w:line="240" w:lineRule="auto"/>
-        <w:ind w:left="720"/>
-      </w:pPr>
-      <w:r>
-        <w:rPr>
-          <w:lang w:val="zh_TW" w:bidi="zh_TW"/>
-        </w:rPr>
-      </w:r>
-      <w:r>
-        <w:rPr>
-          <w:lang w:val="zh_TW" w:bidi="zh_TW"/>
-        </w:rPr>
-        <w:t>將尼羅河的水變成血（</w:t>
-      </w:r>
-      <w:hyperlink r:id="rId37">
-        <w:r>
-          <w:rPr>
-            <w:lang w:val="zh_TW" w:bidi="zh_TW"/>
-          </w:rPr>
-          <w:rPr>
-            <w:color w:val="0000EE"/>
-            <w:u w:val="single"/>
-          </w:rPr>
-          <w:t>出4:1–9</w:t>
-        </w:r>
-      </w:hyperlink>
-      <w:r>
-        <w:rPr>
-          <w:lang w:val="zh_TW" w:bidi="zh_TW"/>
-        </w:rPr>
-        <w:t>）。</w:t>
-      </w:r>
-    </w:p>
-    <w:p>
-      <w:pPr/>
-      <w:r>
-        <w:rPr>
-          <w:lang w:val="zh_TW" w:bidi="zh_TW"/>
-        </w:rPr>
-      </w:r>
-      <w:r>
-        <w:rPr>
-          <w:lang w:val="zh_TW" w:bidi="zh_TW"/>
-        </w:rPr>
-        <w:t>儘管有這些神蹟，摩西仍然猶豫不決：</w:t>
-      </w:r>
-      <w:r>
-        <w:rPr>
-          <w:lang w:val="zh_TW" w:bidi="zh_TW"/>
-        </w:rPr>
-        <w:t>「主啊，我素日不是能言的人，就是從你對僕人說話以後，也是這樣。我本是拙口笨舌的。」</w:t>
-      </w:r>
-      <w:r>
-        <w:rPr>
-          <w:lang w:val="zh_TW" w:bidi="zh_TW"/>
-        </w:rPr>
-        <w:t>（</w:t>
-      </w:r>
-      <w:hyperlink r:id="rId38">
-        <w:r>
-          <w:rPr>
-            <w:lang w:val="zh_TW" w:bidi="zh_TW"/>
-          </w:rPr>
-          <w:rPr>
-            <w:color w:val="0000EE"/>
-            <w:u w:val="single"/>
-          </w:rPr>
-          <w:t>出埃及記4:10</w:t>
-        </w:r>
-      </w:hyperlink>
-      <w:r>
-        <w:rPr>
-          <w:lang w:val="zh_TW" w:bidi="zh_TW"/>
-        </w:rPr>
-        <w:t>）神告訴他，會讓他知道該說什麼。然而，摩西求神派遣其他人。神最終同意讓摩西的兄弟亞倫為他說話。神會將祂的指示告訴摩西，然後亞倫會將這些話傳給百姓。</w:t>
-      </w:r>
-    </w:p>
-    <w:p>
-      <w:pPr>
-        <w:pStyle w:val="Heading4"/>
-      </w:pPr>
-      <w:r>
-        <w:rPr>
-          <w:lang w:val="zh_TW" w:bidi="zh_TW"/>
-        </w:rPr>
-        <w:t>回到埃及</w:t>
-      </w:r>
-    </w:p>
-    <w:p>
-      <w:pPr/>
-      <w:r>
-        <w:rPr>
-          <w:lang w:val="zh_TW" w:bidi="zh_TW"/>
-        </w:rPr>
-      </w:r>
-      <w:r>
-        <w:rPr>
-          <w:lang w:val="zh_TW" w:bidi="zh_TW"/>
-        </w:rPr>
-        <w:t>摩西帶著他的妻子和兒子出發前往埃及，告訴他的岳父他想去那裡探望他的家人（</w:t>
-      </w:r>
-      <w:hyperlink r:id="rId39">
-        <w:r>
-          <w:rPr>
-            <w:lang w:val="zh_TW" w:bidi="zh_TW"/>
-          </w:rPr>
-          <w:rPr>
-            <w:color w:val="0000EE"/>
-            <w:u w:val="single"/>
-          </w:rPr>
-          <w:t>出4:18</w:t>
-        </w:r>
-      </w:hyperlink>
-      <w:r>
-        <w:rPr>
-          <w:lang w:val="zh_TW" w:bidi="zh_TW"/>
-        </w:rPr>
-        <w:t>）。根據聖經記載，他將妻子和兒子們放在驢上，啟程出發（</w:t>
-      </w:r>
-      <w:hyperlink r:id="rId40">
-        <w:r>
-          <w:rPr>
-            <w:lang w:val="zh_TW" w:bidi="zh_TW"/>
-          </w:rPr>
-          <w:rPr>
-            <w:color w:val="0000EE"/>
-            <w:u w:val="single"/>
-          </w:rPr>
-          <w:t>出4:20</w:t>
-        </w:r>
-      </w:hyperlink>
-      <w:r>
-        <w:rPr>
-          <w:lang w:val="zh_TW" w:bidi="zh_TW"/>
-        </w:rPr>
-        <w:t>）。這顯示兩個孩子都很年輕，並不是在摩西成婚之初出生的。</w:t>
-      </w:r>
-    </w:p>
-    <w:p>
-      <w:pPr/>
-      <w:r>
-        <w:rPr>
-          <w:lang w:val="zh_TW" w:bidi="zh_TW"/>
-        </w:rPr>
-      </w:r>
-      <w:r>
-        <w:rPr>
-          <w:lang w:val="zh_TW" w:bidi="zh_TW"/>
-        </w:rPr>
-        <w:t>在旅程中的一個休息停駐點，發生了一件令人詫異的事，就是耶和華遇見摩西並試圖殺死他，因為摩西在離開米甸之前，沒有為他的孩子行割禮（</w:t>
-      </w:r>
-      <w:hyperlink r:id="rId41">
-        <w:r>
-          <w:rPr>
-            <w:lang w:val="zh_TW" w:bidi="zh_TW"/>
-          </w:rPr>
-          <w:rPr>
-            <w:color w:val="0000EE"/>
-            <w:u w:val="single"/>
-          </w:rPr>
-          <w:t>出4:24</w:t>
-        </w:r>
-      </w:hyperlink>
-      <w:r>
-        <w:rPr>
-          <w:lang w:val="zh_TW" w:bidi="zh_TW"/>
-        </w:rPr>
-        <w:t>）。當西坡拉意識到摩西危在旦夕時，她親自執行割禮。然後她對丈夫說：「你真是我的血郎了」（</w:t>
-      </w:r>
-      <w:hyperlink r:id="rId42">
-        <w:r>
-          <w:rPr>
-            <w:lang w:val="zh_TW" w:bidi="zh_TW"/>
-          </w:rPr>
-          <w:rPr>
-            <w:color w:val="0000EE"/>
-            <w:u w:val="single"/>
-          </w:rPr>
-          <w:t>出4:25</w:t>
-        </w:r>
-      </w:hyperlink>
-      <w:r>
-        <w:rPr>
-          <w:lang w:val="zh_TW" w:bidi="zh_TW"/>
-        </w:rPr>
-        <w:t>）。這奇怪的事件提醒，盟約的領袖必須遵循盟約（</w:t>
-      </w:r>
-      <w:hyperlink r:id="rId43">
-        <w:r>
-          <w:rPr>
-            <w:lang w:val="zh_TW" w:bidi="zh_TW"/>
-          </w:rPr>
-          <w:rPr>
-            <w:color w:val="0000EE"/>
-            <w:u w:val="single"/>
-          </w:rPr>
-          <w:t>創17:10–14</w:t>
-        </w:r>
-      </w:hyperlink>
-      <w:r>
-        <w:rPr>
-          <w:lang w:val="zh_TW" w:bidi="zh_TW"/>
-        </w:rPr>
-        <w:t>）。（以色列是神盟約中的子民，因為神與他們立了盟約</w:t>
-      </w:r>
-      <w:r>
-        <w:rPr>
-          <w:lang w:val="zh_TW" w:bidi="zh_TW"/>
-        </w:rPr>
-        <w:t>，</w:t>
-      </w:r>
-      <w:r>
-        <w:rPr>
-          <w:lang w:val="zh_TW" w:bidi="zh_TW"/>
-        </w:rPr>
-        <w:t>即特別的協議，要求男性接受割禮。）</w:t>
-      </w:r>
-    </w:p>
-    <w:p>
-      <w:pPr/>
-      <w:r>
-        <w:rPr>
-          <w:lang w:val="zh_TW" w:bidi="zh_TW"/>
-        </w:rPr>
-      </w:r>
-      <w:r>
-        <w:rPr>
-          <w:lang w:val="zh_TW" w:bidi="zh_TW"/>
-        </w:rPr>
-        <w:t>當時亞倫還在埃及，神告訴他要去摩西在燃燒荊棘遇見神的山上，與他的兄弟會合。摩西告知亞倫所發生的一切，他們一起去了埃及，召集希伯來人的長老，告知他們這些事件。當摩西和亞倫在百姓面前展示神蹟時，這些領袖便相信摩西和亞倫是神派來拯救他們的（</w:t>
-      </w:r>
-      <w:hyperlink r:id="rId44">
-        <w:r>
-          <w:rPr>
-            <w:lang w:val="zh_TW" w:bidi="zh_TW"/>
-          </w:rPr>
-          <w:rPr>
-            <w:color w:val="0000EE"/>
-            <w:u w:val="single"/>
-          </w:rPr>
-          <w:t>出4:30–31</w:t>
-        </w:r>
-      </w:hyperlink>
-      <w:r>
-        <w:rPr>
-          <w:lang w:val="zh_TW" w:bidi="zh_TW"/>
-        </w:rPr>
-        <w:t>）。</w:t>
-      </w:r>
-    </w:p>
-    <w:p>
-      <w:pPr>
-        <w:pStyle w:val="Heading3"/>
-      </w:pPr>
-      <w:r>
-        <w:rPr>
-          <w:lang w:val="zh_TW" w:bidi="zh_TW"/>
-        </w:rPr>
-        <w:t>從埃及到迦南的第三個四十年</w:t>
-      </w:r>
-    </w:p>
-    <w:p>
-      <w:pPr>
-        <w:pStyle w:val="Heading4"/>
-      </w:pPr>
-      <w:r>
-        <w:rPr>
-          <w:lang w:val="zh_TW" w:bidi="zh_TW"/>
-        </w:rPr>
-        <w:t>與法老的相遇</w:t>
-      </w:r>
-    </w:p>
-    <w:p>
-      <w:pPr/>
-      <w:r>
-        <w:rPr>
-          <w:lang w:val="zh_TW" w:bidi="zh_TW"/>
-        </w:rPr>
-      </w:r>
-      <w:r>
-        <w:rPr>
-          <w:lang w:val="zh_TW" w:bidi="zh_TW"/>
-        </w:rPr>
-        <w:t>不久，摩西回到埃及，並和亞倫一起去見法老。摩西重申耶和華的要求：「</w:t>
-      </w:r>
-      <w:r>
-        <w:rPr>
-          <w:lang w:val="zh_TW" w:bidi="zh_TW"/>
-        </w:rPr>
-        <w:t>容我的百姓去，在曠野向我守節。</w:t>
-      </w:r>
-      <w:r>
-        <w:rPr>
-          <w:lang w:val="zh_TW" w:bidi="zh_TW"/>
-        </w:rPr>
-        <w:t>」（</w:t>
-      </w:r>
-      <w:hyperlink r:id="rId45">
-        <w:r>
-          <w:rPr>
-            <w:lang w:val="zh_TW" w:bidi="zh_TW"/>
-          </w:rPr>
-          <w:rPr>
-            <w:color w:val="0000EE"/>
-            <w:u w:val="single"/>
-          </w:rPr>
-          <w:t>出5:1</w:t>
-        </w:r>
-      </w:hyperlink>
-      <w:r>
-        <w:rPr>
-          <w:lang w:val="zh_TW" w:bidi="zh_TW"/>
-        </w:rPr>
-        <w:t>）。法老斷然拒絕，說他從未聽說過這個神；由於法老自認為是神，並感到非常受辱，他不僅拒絕了摩西的要求，還讓希伯來人的工作更加艱難。他們現在必須自己收集稻草來製磚，但仍須製作與先前要求同樣數目的磚。</w:t>
-      </w:r>
-    </w:p>
-    <w:p>
-      <w:pPr/>
-      <w:r>
-        <w:rPr>
-          <w:lang w:val="zh_TW" w:bidi="zh_TW"/>
-        </w:rPr>
-      </w:r>
-      <w:r>
-        <w:rPr>
-          <w:lang w:val="zh_TW" w:bidi="zh_TW"/>
-        </w:rPr>
-        <w:t>希伯來人感到無比難受，並責怪摩西，要他為他們的困境負責。摩西感到十分困惱，向神抱怨。神安慰摩西，是祂會將希伯來人從奴役中解救出來，並帶他們到應許給亞伯拉罕、以撒和雅各的土地。祂叫摩西回到法老那裡，重申</w:t>
-      </w:r>
-      <w:r>
-        <w:rPr>
-          <w:lang w:val="zh_TW" w:bidi="zh_TW"/>
-        </w:rPr>
-        <w:t>訴</w:t>
-      </w:r>
-      <w:r>
-        <w:rPr>
-          <w:lang w:val="zh_TW" w:bidi="zh_TW"/>
-        </w:rPr>
-        <w:t>求，並警告如果法老拒絕，會招致嚴重後果。</w:t>
-      </w:r>
-    </w:p>
-    <w:p>
-      <w:pPr/>
-      <w:r>
-        <w:rPr>
-          <w:lang w:val="zh_TW" w:bidi="zh_TW"/>
-        </w:rPr>
-      </w:r>
-      <w:r>
-        <w:rPr>
-          <w:lang w:val="zh_TW" w:bidi="zh_TW"/>
-        </w:rPr>
-        <w:t>當摩西和亞倫回到法老那裡時，摩西再次要求他讓以色列人離開。他向法老展示一個神蹟，將他的杖變成蛇；但埃及的術士用他們的邪術做到同樣的事，所以法老仍然拒絕聽從。然後，摩西為埃及帶來九災，以顯示神的力量，迫使法老服從。這些災難包括：</w:t>
-      </w:r>
-    </w:p>
-    <w:p>
-      <w:pPr>
-        <w:pStyle w:val="ListNumber"/>
-        <w:numPr>
-          <w:ilvl w:val="0"/>
-          <w:numId w:val="15"/>
-        </w:numPr>
-        <w:spacing w:line="240" w:lineRule="auto"/>
-        <w:ind w:left="720"/>
-      </w:pPr>
-      <w:r>
-        <w:rPr>
-          <w:lang w:val="zh_TW" w:bidi="zh_TW"/>
-        </w:rPr>
-      </w:r>
-      <w:r>
-        <w:rPr>
-          <w:lang w:val="zh_TW" w:bidi="zh_TW"/>
-        </w:rPr>
-        <w:t>將尼羅河的水變成血</w:t>
-      </w:r>
-    </w:p>
-    <w:p>
-      <w:pPr>
-        <w:pStyle w:val="ListNumber"/>
-        <w:spacing w:line="240" w:lineRule="auto"/>
-        <w:ind w:left="720"/>
-      </w:pPr>
-      <w:r>
-        <w:rPr>
-          <w:lang w:val="zh_TW" w:bidi="zh_TW"/>
-        </w:rPr>
-      </w:r>
-      <w:r>
-        <w:rPr>
-          <w:lang w:val="zh_TW" w:bidi="zh_TW"/>
-        </w:rPr>
-        <w:t>青蛙的瘟疫</w:t>
-      </w:r>
-    </w:p>
-    <w:p>
-      <w:pPr>
-        <w:pStyle w:val="ListNumber"/>
-        <w:spacing w:line="240" w:lineRule="auto"/>
-        <w:ind w:left="720"/>
-      </w:pPr>
-      <w:r>
-        <w:rPr>
-          <w:lang w:val="zh_TW" w:bidi="zh_TW"/>
-        </w:rPr>
-      </w:r>
-      <w:r>
-        <w:rPr>
-          <w:lang w:val="zh_TW" w:bidi="zh_TW"/>
-        </w:rPr>
-        <w:t>虱</w:t>
-      </w:r>
-    </w:p>
-    <w:p>
-      <w:pPr>
-        <w:pStyle w:val="ListNumber"/>
-        <w:spacing w:line="240" w:lineRule="auto"/>
-        <w:ind w:left="720"/>
-      </w:pPr>
-      <w:r>
-        <w:rPr>
-          <w:lang w:val="zh_TW" w:bidi="zh_TW"/>
-        </w:rPr>
-      </w:r>
-      <w:r>
-        <w:rPr>
-          <w:lang w:val="zh_TW" w:bidi="zh_TW"/>
-        </w:rPr>
-        <w:t>蒼蠅</w:t>
-      </w:r>
-    </w:p>
-    <w:p>
-      <w:pPr>
-        <w:pStyle w:val="ListNumber"/>
-        <w:spacing w:line="240" w:lineRule="auto"/>
-        <w:ind w:left="720"/>
-      </w:pPr>
-      <w:r>
-        <w:rPr>
-          <w:lang w:val="zh_TW" w:bidi="zh_TW"/>
-        </w:rPr>
-      </w:r>
-      <w:r>
-        <w:rPr>
-          <w:lang w:val="zh_TW" w:bidi="zh_TW"/>
-        </w:rPr>
-        <w:t>牲畜的災病</w:t>
-      </w:r>
-    </w:p>
-    <w:p>
-      <w:pPr>
-        <w:pStyle w:val="ListNumber"/>
-        <w:spacing w:line="240" w:lineRule="auto"/>
-        <w:ind w:left="720"/>
-      </w:pPr>
-      <w:r>
-        <w:rPr>
-          <w:lang w:val="zh_TW" w:bidi="zh_TW"/>
-        </w:rPr>
-      </w:r>
-      <w:r>
-        <w:rPr>
-          <w:lang w:val="zh_TW" w:bidi="zh_TW"/>
-        </w:rPr>
-        <w:t>瘡</w:t>
-      </w:r>
-    </w:p>
-    <w:p>
-      <w:pPr>
-        <w:pStyle w:val="ListNumber"/>
-        <w:spacing w:line="240" w:lineRule="auto"/>
-        <w:ind w:left="720"/>
-      </w:pPr>
-      <w:r>
-        <w:rPr>
-          <w:lang w:val="zh_TW" w:bidi="zh_TW"/>
-        </w:rPr>
-      </w:r>
-      <w:r>
-        <w:rPr>
-          <w:lang w:val="zh_TW" w:bidi="zh_TW"/>
-        </w:rPr>
-        <w:t>冰雹</w:t>
-      </w:r>
-    </w:p>
-    <w:p>
-      <w:pPr>
-        <w:pStyle w:val="ListNumber"/>
-        <w:spacing w:line="240" w:lineRule="auto"/>
-        <w:ind w:left="720"/>
-      </w:pPr>
-      <w:r>
-        <w:rPr>
-          <w:lang w:val="zh_TW" w:bidi="zh_TW"/>
-        </w:rPr>
-      </w:r>
-      <w:r>
-        <w:rPr>
-          <w:lang w:val="zh_TW" w:bidi="zh_TW"/>
-        </w:rPr>
-        <w:t>蝗蟲</w:t>
-      </w:r>
-    </w:p>
-    <w:p>
-      <w:pPr>
-        <w:pStyle w:val="ListNumber"/>
-        <w:spacing w:line="240" w:lineRule="auto"/>
-        <w:ind w:left="720"/>
-      </w:pPr>
-      <w:r>
-        <w:rPr>
-          <w:lang w:val="zh_TW" w:bidi="zh_TW"/>
-        </w:rPr>
-      </w:r>
-      <w:r>
-        <w:rPr>
-          <w:lang w:val="zh_TW" w:bidi="zh_TW"/>
-        </w:rPr>
-        <w:t>完全的黑暗</w:t>
-      </w:r>
-    </w:p>
-    <w:p>
-      <w:pPr/>
-      <w:r>
-        <w:rPr>
-          <w:lang w:val="zh_TW" w:bidi="zh_TW"/>
-        </w:rPr>
-      </w:r>
-      <w:r>
-        <w:rPr>
-          <w:lang w:val="zh_TW" w:bidi="zh_TW"/>
-        </w:rPr>
-        <w:t>在這些災中，法老有時會同意讓以色列人離開，但一旦災難結束，他又會改變主意，再次拒絕。前九災使埃及滿目瘡痍，但以色列人仍未重獲自由。然而，神還有最後一災要降下，將是最嚴重的一擊。</w:t>
-      </w:r>
-    </w:p>
-    <w:p>
-      <w:pPr>
-        <w:pStyle w:val="Heading4"/>
-      </w:pPr>
-      <w:r>
-        <w:rPr>
-          <w:lang w:val="zh_TW" w:bidi="zh_TW"/>
-        </w:rPr>
-        <w:t>第一個逾越節</w:t>
-      </w:r>
-    </w:p>
-    <w:p>
-      <w:pPr/>
-      <w:r>
-        <w:rPr>
-          <w:lang w:val="zh_TW" w:bidi="zh_TW"/>
-        </w:rPr>
-      </w:r>
-      <w:r>
-        <w:rPr>
-          <w:lang w:val="zh_TW" w:bidi="zh_TW"/>
-        </w:rPr>
-        <w:t>神告訴摩西，還有一災要降臨埃及：「</w:t>
-      </w:r>
-      <w:r>
-        <w:rPr>
-          <w:lang w:val="zh_TW" w:bidi="zh_TW"/>
-        </w:rPr>
-        <w:t>凡在埃及地，從坐寶座的法老直到磨子後的婢女所有的長子，以及一切頭生的牲畜，都必死</w:t>
-      </w:r>
-      <w:r>
-        <w:rPr>
-          <w:lang w:val="zh_TW" w:bidi="zh_TW"/>
-        </w:rPr>
-        <w:t>」（</w:t>
-      </w:r>
-      <w:hyperlink r:id="rId46">
-        <w:r>
-          <w:rPr>
-            <w:lang w:val="zh_TW" w:bidi="zh_TW"/>
-          </w:rPr>
-          <w:rPr>
-            <w:color w:val="0000EE"/>
-            <w:u w:val="single"/>
-          </w:rPr>
-          <w:t>出11:5</w:t>
-        </w:r>
-      </w:hyperlink>
-      <w:r>
-        <w:rPr>
-          <w:lang w:val="zh_TW" w:bidi="zh_TW"/>
-        </w:rPr>
-        <w:t>）。祂向摩西保證，這災不會影響希伯來人，「</w:t>
-      </w:r>
-      <w:r>
-        <w:rPr>
-          <w:lang w:val="zh_TW" w:bidi="zh_TW"/>
-        </w:rPr>
-        <w:t>好叫你們知道耶和華是將埃及人和以色列人分別出來</w:t>
-      </w:r>
-      <w:r>
-        <w:rPr>
-          <w:lang w:val="zh_TW" w:bidi="zh_TW"/>
-        </w:rPr>
-        <w:t>」（</w:t>
-      </w:r>
-      <w:hyperlink r:id="rId47">
-        <w:r>
-          <w:rPr>
-            <w:lang w:val="zh_TW" w:bidi="zh_TW"/>
-          </w:rPr>
-          <w:rPr>
-            <w:color w:val="0000EE"/>
-            <w:u w:val="single"/>
-          </w:rPr>
-          <w:t>出11:7</w:t>
-        </w:r>
-      </w:hyperlink>
-      <w:r>
-        <w:rPr>
-          <w:lang w:val="zh_TW" w:bidi="zh_TW"/>
-        </w:rPr>
-        <w:t>）。</w:t>
-      </w:r>
-    </w:p>
-    <w:p>
-      <w:pPr/>
-      <w:r>
-        <w:rPr>
-          <w:lang w:val="zh_TW" w:bidi="zh_TW"/>
-        </w:rPr>
-      </w:r>
-      <w:r>
-        <w:rPr>
-          <w:lang w:val="zh_TW" w:bidi="zh_TW"/>
-        </w:rPr>
-        <w:t>神透過摩西和亞倫，指示百姓迅速準備離開埃及。他們要向埃及人索取銀飾和金飾（</w:t>
-      </w:r>
-      <w:hyperlink r:id="rId48">
-        <w:r>
-          <w:rPr>
-            <w:lang w:val="zh_TW" w:bidi="zh_TW"/>
-          </w:rPr>
-          <w:rPr>
-            <w:color w:val="0000EE"/>
-            <w:u w:val="single"/>
-          </w:rPr>
-          <w:t>出11:2–3</w:t>
-        </w:r>
-      </w:hyperlink>
-      <w:r>
-        <w:rPr>
-          <w:lang w:val="zh_TW" w:bidi="zh_TW"/>
-        </w:rPr>
-        <w:t>）。埃及人同意，可能是出於恐懼，並希望這些禮物能阻止災難發生。希伯來人也要為每個家庭準備一隻羊羔，作為他們在埃及的最後晚餐。這便成為後來猶太人過逾越節的傳統。他們要將羊羔的血塗在房屋的門框和門楣上，那夜逾越節的晚餐將會在其中享用。凡是門上有血的地方，那戶人家就不會遭受傷害。他們還要準備無酵餅（就是未經發酵的餅）。</w:t>
-      </w:r>
-    </w:p>
-    <w:p>
-      <w:pPr/>
-      <w:r>
-        <w:rPr>
-          <w:lang w:val="zh_TW" w:bidi="zh_TW"/>
-        </w:rPr>
-      </w:r>
-      <w:r>
-        <w:rPr>
-          <w:lang w:val="zh_TW" w:bidi="zh_TW"/>
-        </w:rPr>
-        <w:t>在半夜，耶和華擊殺埃及所有的長子，從法老的長子到階下囚，無一倖免。當法老看到這悲劇時，他命令摩西和以色列人立即離開（</w:t>
-      </w:r>
-      <w:hyperlink r:id="rId49">
-        <w:r>
-          <w:rPr>
-            <w:lang w:val="zh_TW" w:bidi="zh_TW"/>
-          </w:rPr>
-          <w:rPr>
-            <w:color w:val="0000EE"/>
-            <w:u w:val="single"/>
-          </w:rPr>
-          <w:t>出12:31–32</w:t>
-        </w:r>
-      </w:hyperlink>
-      <w:r>
-        <w:rPr>
-          <w:lang w:val="zh_TW" w:bidi="zh_TW"/>
-        </w:rPr>
-        <w:t>）。聖經說約有六十萬希伯來男人離開埃及。加上婦女和兒童，總數超過二百萬人。</w:t>
-      </w:r>
-    </w:p>
-    <w:p>
-      <w:pPr>
-        <w:pStyle w:val="Heading4"/>
-      </w:pPr>
-      <w:r>
-        <w:rPr>
-          <w:lang w:val="zh_TW" w:bidi="zh_TW"/>
-        </w:rPr>
-        <w:t>出埃及</w:t>
-      </w:r>
-    </w:p>
-    <w:p>
-      <w:pPr/>
-      <w:r>
-        <w:rPr>
-          <w:lang w:val="zh_TW" w:bidi="zh_TW"/>
-        </w:rPr>
-      </w:r>
-      <w:r>
-        <w:rPr>
-          <w:lang w:val="zh_TW" w:bidi="zh_TW"/>
-        </w:rPr>
-        <w:t>出埃及是舊約聖經的核心事件，標誌以色列作為民族的誕生。猶太人仍然將這事件視為神拯救祂子民偉大作為，就像基督徒將「十字架」視為信仰的關鍵作為。</w:t>
-      </w:r>
-    </w:p>
-    <w:p>
-      <w:pPr/>
-      <w:r>
-        <w:rPr>
-          <w:lang w:val="zh_TW" w:bidi="zh_TW"/>
-        </w:rPr>
-      </w:r>
-      <w:r>
-        <w:rPr>
-          <w:lang w:val="zh_TW" w:bidi="zh_TW"/>
-        </w:rPr>
-        <w:t>神學家提出許多想法，但我們仍然無法確定希伯來人離開埃及的實際路線。他們沒有選擇最接近迦南的路線，這條路線沿著地中海海岸，大約只需短短10天腳程。相反，他們前往西奈山，那是摩西早前在燃燒荊棘中遇見神的地方。神告訴摩西，祂會帶領人到達同一地點，作為摩西被派來拯救他們的記號（</w:t>
-      </w:r>
-      <w:hyperlink r:id="rId50">
-        <w:r>
-          <w:rPr>
-            <w:lang w:val="zh_TW" w:bidi="zh_TW"/>
-          </w:rPr>
-          <w:rPr>
-            <w:color w:val="0000EE"/>
-            <w:u w:val="single"/>
-          </w:rPr>
-          <w:t>出3:12</w:t>
-        </w:r>
-      </w:hyperlink>
-      <w:r>
-        <w:rPr>
-          <w:lang w:val="zh_TW" w:bidi="zh_TW"/>
-        </w:rPr>
-        <w:t>）。希伯來人也記得約瑟要求他們在返回自己的土地時，要帶著他的骨頭（</w:t>
-      </w:r>
-      <w:hyperlink r:id="rId51">
-        <w:r>
-          <w:rPr>
-            <w:lang w:val="zh_TW" w:bidi="zh_TW"/>
-          </w:rPr>
-          <w:rPr>
-            <w:color w:val="0000EE"/>
-            <w:u w:val="single"/>
-          </w:rPr>
-          <w:t>創50:25</w:t>
-        </w:r>
-      </w:hyperlink>
-      <w:r>
-        <w:rPr>
-          <w:lang w:val="zh_TW" w:bidi="zh_TW"/>
-        </w:rPr>
-        <w:t>；</w:t>
-      </w:r>
-      <w:hyperlink r:id="rId52">
-        <w:r>
-          <w:rPr>
-            <w:lang w:val="zh_TW" w:bidi="zh_TW"/>
-          </w:rPr>
-          <w:rPr>
-            <w:color w:val="0000EE"/>
-            <w:u w:val="single"/>
-          </w:rPr>
-          <w:t>出13:19</w:t>
-        </w:r>
-      </w:hyperlink>
-      <w:r>
-        <w:rPr>
-          <w:lang w:val="zh_TW" w:bidi="zh_TW"/>
-        </w:rPr>
-        <w:t>）。</w:t>
-      </w:r>
-    </w:p>
-    <w:p>
-      <w:pPr/>
-      <w:r>
-        <w:rPr>
-          <w:lang w:val="zh_TW" w:bidi="zh_TW"/>
-        </w:rPr>
-      </w:r>
-      <w:r>
-        <w:rPr>
-          <w:lang w:val="zh_TW" w:bidi="zh_TW"/>
-        </w:rPr>
-        <w:t>以色列人在曠野期間，白天有雲柱、晚上有火柱為他們引路。雲柱、火柱代表神的同在，引導他們沿著神所安排的路線前進。</w:t>
-      </w:r>
-    </w:p>
-    <w:p>
-      <w:pPr/>
-      <w:r>
-        <w:rPr>
-          <w:lang w:val="zh_TW" w:bidi="zh_TW"/>
-        </w:rPr>
-      </w:r>
-      <w:r>
-        <w:rPr>
-          <w:lang w:val="zh_TW" w:bidi="zh_TW"/>
-        </w:rPr>
-        <w:t>與此同時，身在埃及的法老後悔讓希伯來人離開，決定帶著他的軍隊追趕他們。希伯來人看到埃及軍隊逼近時，感到非常恐懼。海就在他們前面，埃及人在他們後面，前無退路，後有追兵；於是他們責怪摩西把他們帶出埃及。神向他們保證，他們不需要害怕或做任何事情來保衛自己，因祂承諾為他們爭戰，賜給他們勝利（</w:t>
-      </w:r>
-      <w:hyperlink r:id="rId53">
-        <w:r>
-          <w:rPr>
-            <w:lang w:val="zh_TW" w:bidi="zh_TW"/>
-          </w:rPr>
-          <w:rPr>
-            <w:color w:val="0000EE"/>
-            <w:u w:val="single"/>
-          </w:rPr>
-          <w:t>出14:14</w:t>
-        </w:r>
-      </w:hyperlink>
-      <w:r>
-        <w:rPr>
-          <w:lang w:val="zh_TW" w:bidi="zh_TW"/>
-        </w:rPr>
-        <w:t>）。</w:t>
-      </w:r>
-    </w:p>
-    <w:p>
-      <w:pPr/>
-      <w:r>
-        <w:rPr>
-          <w:lang w:val="zh_TW" w:bidi="zh_TW"/>
-        </w:rPr>
-      </w:r>
-      <w:r>
-        <w:rPr>
-          <w:lang w:val="zh_TW" w:bidi="zh_TW"/>
-        </w:rPr>
-        <w:t>耶和華用強烈的東風分開蘆葦海（常被錯誤地稱為紅海）的水，使以色列人走過乾地。埃及人緊隨其後，進入海中，但是，分開的海水卻湧下淹沒了埃及軍隊。以色列人在海的另一邊安全無恙，他們在歌聲中慶祝神的拯救（</w:t>
-      </w:r>
-      <w:hyperlink r:id="rId54">
-        <w:r>
-          <w:rPr>
-            <w:lang w:val="zh_TW" w:bidi="zh_TW"/>
-          </w:rPr>
-          <w:rPr>
-            <w:color w:val="0000EE"/>
-            <w:u w:val="single"/>
-          </w:rPr>
-          <w:t>出15章</w:t>
-        </w:r>
-      </w:hyperlink>
-      <w:r>
-        <w:rPr>
-          <w:lang w:val="zh_TW" w:bidi="zh_TW"/>
-        </w:rPr>
-        <w:t>），並繼續他們的旅程。接下來的敘述，描述以色列人在曠野掙扎求存：</w:t>
-      </w:r>
-    </w:p>
-    <w:p>
-      <w:pPr>
-        <w:pStyle w:val="ListBullet"/>
-        <w:spacing w:line="240" w:lineRule="auto"/>
-        <w:ind w:left="720"/>
-      </w:pPr>
-      <w:r>
-        <w:rPr>
-          <w:lang w:val="zh_TW" w:bidi="zh_TW"/>
-        </w:rPr>
-      </w:r>
-      <w:r>
-        <w:rPr>
-          <w:lang w:val="zh_TW" w:bidi="zh_TW"/>
-        </w:rPr>
-        <w:t>以色列人遇到食物和水的問題。</w:t>
-      </w:r>
-    </w:p>
-    <w:p>
-      <w:pPr>
-        <w:pStyle w:val="ListBullet"/>
-        <w:spacing w:line="240" w:lineRule="auto"/>
-        <w:ind w:left="720"/>
-      </w:pPr>
-      <w:r>
-        <w:rPr>
-          <w:lang w:val="zh_TW" w:bidi="zh_TW"/>
-        </w:rPr>
-      </w:r>
-      <w:r>
-        <w:rPr>
-          <w:lang w:val="zh_TW" w:bidi="zh_TW"/>
-        </w:rPr>
-        <w:t>以色列人彼此爭論。</w:t>
-      </w:r>
-    </w:p>
-    <w:p>
-      <w:pPr>
-        <w:pStyle w:val="ListBullet"/>
-        <w:spacing w:line="240" w:lineRule="auto"/>
-        <w:ind w:left="720"/>
-      </w:pPr>
-      <w:r>
-        <w:rPr>
-          <w:lang w:val="zh_TW" w:bidi="zh_TW"/>
-        </w:rPr>
-      </w:r>
-      <w:r>
-        <w:rPr>
-          <w:lang w:val="zh_TW" w:bidi="zh_TW"/>
-        </w:rPr>
-        <w:t>以色列人埋怨摩西。</w:t>
-      </w:r>
-    </w:p>
-    <w:p>
-      <w:pPr>
-        <w:pStyle w:val="ListBullet"/>
-        <w:spacing w:line="240" w:lineRule="auto"/>
-        <w:ind w:left="720"/>
-      </w:pPr>
-      <w:r>
-        <w:rPr>
-          <w:lang w:val="zh_TW" w:bidi="zh_TW"/>
-        </w:rPr>
-      </w:r>
-      <w:r>
-        <w:rPr>
-          <w:lang w:val="zh_TW" w:bidi="zh_TW"/>
-        </w:rPr>
-        <w:t>以色列人與敵人戰爭。</w:t>
-      </w:r>
-    </w:p>
-    <w:p>
-      <w:pPr/>
-      <w:r>
-        <w:rPr>
-          <w:lang w:val="zh_TW" w:bidi="zh_TW"/>
-        </w:rPr>
-      </w:r>
-      <w:r>
-        <w:rPr>
-          <w:lang w:val="zh_TW" w:bidi="zh_TW"/>
-        </w:rPr>
-        <w:t>在他們所有經歷中，摩西成為他們合一的力量和偉大的屬靈領袖。</w:t>
-      </w:r>
-    </w:p>
-    <w:p>
-      <w:pPr/>
-      <w:r>
-        <w:rPr>
-          <w:lang w:val="zh_TW" w:bidi="zh_TW"/>
-        </w:rPr>
-      </w:r>
-      <w:r>
-        <w:rPr>
-          <w:lang w:val="zh_TW" w:bidi="zh_TW"/>
-        </w:rPr>
-        <w:t>儘管以色列人見證過神偉大的拯救，其信心卻仍然薄弱。三天後，他們發現水無法飲用，便向摩西埋怨。耶和華指示摩西淨化食水，滿足了他們的需求（</w:t>
-      </w:r>
-      <w:hyperlink r:id="rId55">
-        <w:r>
-          <w:rPr>
-            <w:lang w:val="zh_TW" w:bidi="zh_TW"/>
-          </w:rPr>
-          <w:rPr>
-            <w:color w:val="0000EE"/>
-            <w:u w:val="single"/>
-          </w:rPr>
-          <w:t>出15:22–25</w:t>
-        </w:r>
-      </w:hyperlink>
-      <w:r>
-        <w:rPr>
-          <w:lang w:val="zh_TW" w:bidi="zh_TW"/>
-        </w:rPr>
-        <w:t>）。當他們到達汛的曠野時，由於缺乏食物，於是再次抱怨。神便提供嗎哪，嗎哪是一種類似餅的物質，供養他們直到迦南（</w:t>
-      </w:r>
-      <w:hyperlink r:id="rId56">
-        <w:r>
-          <w:rPr>
-            <w:lang w:val="zh_TW" w:bidi="zh_TW"/>
-          </w:rPr>
-          <w:rPr>
-            <w:color w:val="0000EE"/>
-            <w:u w:val="single"/>
-          </w:rPr>
-          <w:t>出16:1–21</w:t>
-        </w:r>
-      </w:hyperlink>
-      <w:r>
-        <w:rPr>
-          <w:lang w:val="zh_TW" w:bidi="zh_TW"/>
-        </w:rPr>
-        <w:t>）。後來，當他們在利非訂安營時，人們再次抱怨缺水，神便從何烈的磐石供應水（</w:t>
-      </w:r>
-      <w:hyperlink r:id="rId57">
-        <w:r>
-          <w:rPr>
-            <w:lang w:val="zh_TW" w:bidi="zh_TW"/>
-          </w:rPr>
-          <w:rPr>
-            <w:color w:val="0000EE"/>
-            <w:u w:val="single"/>
-          </w:rPr>
-          <w:t>出17:1–7</w:t>
-        </w:r>
-      </w:hyperlink>
-      <w:r>
-        <w:rPr>
-          <w:lang w:val="zh_TW" w:bidi="zh_TW"/>
-        </w:rPr>
-        <w:t>）。亞瑪力人在利非訂攻擊他們時，神又賜給以色列人大大得勝（</w:t>
-      </w:r>
-      <w:hyperlink r:id="rId58">
-        <w:r>
-          <w:rPr>
-            <w:lang w:val="zh_TW" w:bidi="zh_TW"/>
-          </w:rPr>
-          <w:rPr>
-            <w:color w:val="0000EE"/>
-            <w:u w:val="single"/>
-          </w:rPr>
-          <w:t>出17:8–13</w:t>
-        </w:r>
-      </w:hyperlink>
-      <w:r>
-        <w:rPr>
-          <w:lang w:val="zh_TW" w:bidi="zh_TW"/>
-        </w:rPr>
-        <w:t>）。</w:t>
-      </w:r>
-    </w:p>
-    <w:p>
-      <w:pPr/>
-      <w:r>
-        <w:rPr>
-          <w:lang w:val="zh_TW" w:bidi="zh_TW"/>
-        </w:rPr>
-      </w:r>
-      <w:r>
-        <w:rPr>
-          <w:lang w:val="zh_TW" w:bidi="zh_TW"/>
-        </w:rPr>
-        <w:t>摩西和百姓到達西奈，在那裡安營。摩西的岳父葉忒羅來訪，帶來摩西的妻子和兒子。顯然西坡拉先前決定留在她的父親那裡，而不是和摩西一起去埃及。所以，這是一個歡樂的重聚，葉忒羅向神獻上燔祭和祭物。當時摩西正感苦惱，他無法獨自解決希伯來人所有的爭端，因此，葉忒羅建議摩西將部分任務，分配給百姓中負責任的人。摩西同意，葉忒羅返回家鄉，沒有留在西奈參與神的盟約（</w:t>
-      </w:r>
-      <w:hyperlink r:id="rId59">
-        <w:r>
-          <w:rPr>
-            <w:lang w:val="zh_TW" w:bidi="zh_TW"/>
-          </w:rPr>
-          <w:rPr>
-            <w:color w:val="0000EE"/>
-            <w:u w:val="single"/>
-          </w:rPr>
-          <w:t>出18:13–27</w:t>
-        </w:r>
-      </w:hyperlink>
-      <w:r>
-        <w:rPr>
-          <w:lang w:val="zh_TW" w:bidi="zh_TW"/>
-        </w:rPr>
-        <w:t>）。</w:t>
-      </w:r>
-    </w:p>
-    <w:p>
-      <w:pPr>
-        <w:pStyle w:val="Heading4"/>
-      </w:pPr>
-      <w:r>
-        <w:rPr>
-          <w:lang w:val="zh_TW" w:bidi="zh_TW"/>
-        </w:rPr>
-        <w:t>在西奈山頒佈律法</w:t>
-      </w:r>
-    </w:p>
-    <w:p>
-      <w:pPr/>
-      <w:r>
-        <w:rPr>
-          <w:lang w:val="zh_TW" w:bidi="zh_TW"/>
-        </w:rPr>
-      </w:r>
-      <w:r>
-        <w:rPr>
-          <w:lang w:val="zh_TW" w:bidi="zh_TW"/>
-        </w:rPr>
-        <w:t>神信守對摩西的承諾，帶領希伯來人脫離奴役，並帶領他們到西奈山，就是祂最初呼召摩西的地方，神在那裡與以色列立約。神再次降臨在西奈山上，呼召摩西上山頂，那裡有閃電、雷聲、濃雲、火、煙和地震壯觀的自然景象。摩西在那裡停留四十天，領受作為盟約基礎的律法。</w:t>
-      </w:r>
-    </w:p>
-    <w:p>
-      <w:pPr/>
-      <w:r>
-        <w:rPr>
-          <w:lang w:val="zh_TW" w:bidi="zh_TW"/>
-        </w:rPr>
-      </w:r>
-      <w:r>
-        <w:rPr>
-          <w:lang w:val="zh_TW" w:bidi="zh_TW"/>
-        </w:rPr>
-        <w:t>在西奈山上，神顯示自己是一個要求祂的子民，在生命所有方面敬拜祂的神，又是希望與他們建立關係的神。</w:t>
-      </w:r>
-    </w:p>
-    <w:p>
-      <w:pPr>
-        <w:pStyle w:val="Heading4"/>
-      </w:pPr>
-      <w:r>
-        <w:rPr>
-          <w:lang w:val="zh_TW" w:bidi="zh_TW"/>
-        </w:rPr>
-        <w:t>神的子民背棄信仰</w:t>
-      </w:r>
-    </w:p>
-    <w:p>
-      <w:pPr/>
-      <w:r>
-        <w:rPr>
-          <w:lang w:val="zh_TW" w:bidi="zh_TW"/>
-        </w:rPr>
-      </w:r>
-      <w:r>
-        <w:rPr>
-          <w:lang w:val="zh_TW" w:bidi="zh_TW"/>
-        </w:rPr>
-        <w:t>因摩西長時間留在西奈山，百姓開始不耐煩，懷疑他會否回來，所以，們要求亞倫製造偶像給他們崇拜。亞倫收集了百姓的金耳環，將它們熔化，製成一隻金牛犢。</w:t>
-      </w:r>
-      <w:r>
-        <w:rPr>
-          <w:lang w:val="zh_TW" w:bidi="zh_TW"/>
-        </w:rPr>
-        <w:t>亞倫從他們手裏接過來，鑄了一隻牛犢，用雕刻的器具做成。他們就說：「 以色列啊，這是領你出埃及地的神。」（</w:t>
-      </w:r>
-      <w:hyperlink r:id="rId60">
-        <w:r>
-          <w:rPr>
-            <w:lang w:val="zh_TW" w:bidi="zh_TW"/>
-          </w:rPr>
-          <w:rPr>
-            <w:color w:val="0000EE"/>
-            <w:u w:val="single"/>
-          </w:rPr>
-          <w:t>出32:4</w:t>
-        </w:r>
-      </w:hyperlink>
-      <w:r>
-        <w:rPr>
-          <w:lang w:val="zh_TW" w:bidi="zh_TW"/>
-        </w:rPr>
-        <w:t>）。</w:t>
-      </w:r>
-    </w:p>
-    <w:p>
-      <w:pPr/>
-      <w:r>
-        <w:rPr>
-          <w:lang w:val="zh_TW" w:bidi="zh_TW"/>
-        </w:rPr>
-      </w:r>
-      <w:r>
-        <w:rPr>
-          <w:lang w:val="zh_TW" w:bidi="zh_TW"/>
-        </w:rPr>
-        <w:t>第二天，他們以獻祭和慶祝來崇拜偶像。神告知摩西百姓的行為，並打算毀滅他們，更提議從摩西的後裔中建立一個大國。摩西立即為百姓代求，神的忿怒才得止息。摩西帶著刻有律法的石版下山，看到偶像崇拜後，他義憤填膺，摔碎石版，將金牛磨成粉末，混入水中，讓百姓喝下。摩西又要求亞倫解釋，但他卻嘗試淡化自己在其中的角色，說：「</w:t>
-      </w:r>
-      <w:r>
-        <w:rPr>
-          <w:lang w:val="zh_TW" w:bidi="zh_TW"/>
-        </w:rPr>
-        <w:t>我把金環扔在火中，這牛犢便出來了</w:t>
-      </w:r>
-      <w:r>
-        <w:rPr>
-          <w:lang w:val="zh_TW" w:bidi="zh_TW"/>
-        </w:rPr>
-        <w:t>」（</w:t>
-      </w:r>
-      <w:hyperlink r:id="rId61">
-        <w:r>
-          <w:rPr>
-            <w:lang w:val="zh_TW" w:bidi="zh_TW"/>
-          </w:rPr>
-          <w:rPr>
-            <w:color w:val="0000EE"/>
-            <w:u w:val="single"/>
-          </w:rPr>
-          <w:t>出32:24</w:t>
-        </w:r>
-      </w:hyperlink>
-      <w:r>
-        <w:rPr>
-          <w:lang w:val="zh_TW" w:bidi="zh_TW"/>
-        </w:rPr>
-        <w:t>）。</w:t>
-      </w:r>
-    </w:p>
-    <w:p>
-      <w:pPr/>
-      <w:r>
-        <w:rPr>
-          <w:lang w:val="zh_TW" w:bidi="zh_TW"/>
-        </w:rPr>
-      </w:r>
-      <w:r>
-        <w:rPr>
-          <w:lang w:val="zh_TW" w:bidi="zh_TW"/>
-        </w:rPr>
-        <w:t>摩西召集志願者在百姓身上執行神的審判。利未人回應並殺了約三千人，後來得到讚賞和獎勵（</w:t>
-      </w:r>
-      <w:hyperlink r:id="rId62">
-        <w:r>
-          <w:rPr>
-            <w:lang w:val="zh_TW" w:bidi="zh_TW"/>
-          </w:rPr>
-          <w:rPr>
-            <w:color w:val="0000EE"/>
-            <w:u w:val="single"/>
-          </w:rPr>
-          <w:t>申33:9–10</w:t>
-        </w:r>
-      </w:hyperlink>
-      <w:r>
-        <w:rPr>
-          <w:lang w:val="zh_TW" w:bidi="zh_TW"/>
-        </w:rPr>
-        <w:t>）。摩西再次為百姓代求，請求若神不能赦免他們，就毀滅他們。神發憐憫，並應許祂的使者會依舊陪伴他們（</w:t>
-      </w:r>
-      <w:hyperlink r:id="rId63">
-        <w:r>
-          <w:rPr>
-            <w:lang w:val="zh_TW" w:bidi="zh_TW"/>
-          </w:rPr>
-          <w:rPr>
-            <w:color w:val="0000EE"/>
-            <w:u w:val="single"/>
-          </w:rPr>
-          <w:t>出32:34</w:t>
-        </w:r>
-      </w:hyperlink>
-      <w:r>
-        <w:rPr>
-          <w:lang w:val="zh_TW" w:bidi="zh_TW"/>
-        </w:rPr>
-        <w:t>）。</w:t>
-      </w:r>
-    </w:p>
-    <w:p>
-      <w:pPr/>
-      <w:r>
-        <w:rPr>
-          <w:lang w:val="zh_TW" w:bidi="zh_TW"/>
-        </w:rPr>
-      </w:r>
-      <w:r>
-        <w:rPr>
-          <w:lang w:val="zh_TW" w:bidi="zh_TW"/>
-        </w:rPr>
-        <w:t>其後，摩西求神讓他再次看見祂的榮耀。神指示他再雕刻兩塊石版，並返回山上。神在那裡宣告祂的名字：「</w:t>
-      </w:r>
-      <w:r>
-        <w:rPr>
-          <w:lang w:val="zh_TW" w:bidi="zh_TW"/>
-        </w:rPr>
-        <w:t>耶和華，耶和華，是有憐憫有恩典的神，不輕易發怒，並有豐盛的慈愛和誠實</w:t>
-      </w:r>
-      <w:r>
-        <w:rPr>
-          <w:lang w:val="zh_TW" w:bidi="zh_TW"/>
-        </w:rPr>
-        <w:t>」（</w:t>
-      </w:r>
-      <w:hyperlink r:id="rId64">
-        <w:r>
-          <w:rPr>
-            <w:lang w:val="zh_TW" w:bidi="zh_TW"/>
-          </w:rPr>
-          <w:rPr>
-            <w:color w:val="0000EE"/>
-            <w:u w:val="single"/>
-          </w:rPr>
-          <w:t>出34:6</w:t>
-        </w:r>
-      </w:hyperlink>
-      <w:r>
-        <w:rPr>
-          <w:lang w:val="zh_TW" w:bidi="zh_TW"/>
-        </w:rPr>
-        <w:t>）。摩西又在山上待了四十天，神警告他偶像崇拜的事。摩西接受教導後，獲得十誡的另一份副本。當他下山時，他的臉因與神交談而發光，人們便害怕他。所以，摩西將</w:t>
-      </w:r>
-      <w:r>
-        <w:rPr>
-          <w:lang w:val="zh_TW" w:bidi="zh_TW"/>
-        </w:rPr>
-        <w:t>帕子蒙在臉上，而</w:t>
-      </w:r>
-      <w:r>
-        <w:rPr>
-          <w:lang w:val="zh_TW" w:bidi="zh_TW"/>
-        </w:rPr>
-        <w:t>他在神面前時會拿掉它。保羅解釋說，這層帕子是為了讓以色列人看不到摩西臉上的天光消退（</w:t>
-      </w:r>
-      <w:hyperlink r:id="rId65">
-        <w:r>
-          <w:rPr>
-            <w:lang w:val="zh_TW" w:bidi="zh_TW"/>
-          </w:rPr>
-          <w:rPr>
-            <w:color w:val="0000EE"/>
-            <w:u w:val="single"/>
-          </w:rPr>
-          <w:t>林後3:13</w:t>
-        </w:r>
-      </w:hyperlink>
-      <w:r>
-        <w:rPr>
-          <w:lang w:val="zh_TW" w:bidi="zh_TW"/>
-        </w:rPr>
-        <w:t>）。</w:t>
-      </w:r>
-    </w:p>
-    <w:p>
-      <w:pPr>
-        <w:pStyle w:val="Heading4"/>
-      </w:pPr>
-      <w:r>
-        <w:rPr>
-          <w:lang w:val="zh_TW" w:bidi="zh_TW"/>
-        </w:rPr>
-        <w:t>會幕與祭司職份的建立</w:t>
-      </w:r>
-    </w:p>
-    <w:p>
-      <w:pPr/>
-      <w:r>
-        <w:rPr>
-          <w:lang w:val="zh_TW" w:bidi="zh_TW"/>
-        </w:rPr>
-      </w:r>
-      <w:r>
-        <w:rPr>
-          <w:lang w:val="zh_TW" w:bidi="zh_TW"/>
-        </w:rPr>
-        <w:t>摩西第一次上山領受律法時，神叫他收集各種物料來建造會幕。會幕是用來敬拜的可移動聖所。用來建造會幕的物料包括：</w:t>
-      </w:r>
-    </w:p>
-    <w:p>
-      <w:pPr>
-        <w:pStyle w:val="ListBullet"/>
-        <w:spacing w:line="240" w:lineRule="auto"/>
-        <w:ind w:left="720"/>
-      </w:pPr>
-      <w:r>
-        <w:rPr>
-          <w:lang w:val="zh_TW" w:bidi="zh_TW"/>
-        </w:rPr>
-      </w:r>
-      <w:r>
-        <w:rPr>
-          <w:lang w:val="zh_TW" w:bidi="zh_TW"/>
-        </w:rPr>
-        <w:t>黃金</w:t>
-      </w:r>
-    </w:p>
-    <w:p>
-      <w:pPr>
-        <w:pStyle w:val="ListBullet"/>
-        <w:spacing w:line="240" w:lineRule="auto"/>
-        <w:ind w:left="720"/>
-      </w:pPr>
-      <w:r>
-        <w:rPr>
-          <w:lang w:val="zh_TW" w:bidi="zh_TW"/>
-        </w:rPr>
-      </w:r>
-      <w:r>
-        <w:rPr>
-          <w:lang w:val="zh_TW" w:bidi="zh_TW"/>
-        </w:rPr>
-        <w:t>銀</w:t>
-      </w:r>
-    </w:p>
-    <w:p>
-      <w:pPr>
-        <w:pStyle w:val="ListBullet"/>
-        <w:spacing w:line="240" w:lineRule="auto"/>
-        <w:ind w:left="720"/>
-      </w:pPr>
-      <w:r>
-        <w:rPr>
-          <w:lang w:val="zh_TW" w:bidi="zh_TW"/>
-        </w:rPr>
-      </w:r>
-      <w:r>
-        <w:rPr>
-          <w:lang w:val="zh_TW" w:bidi="zh_TW"/>
-        </w:rPr>
-        <w:t>青銅</w:t>
-      </w:r>
-    </w:p>
-    <w:p>
-      <w:pPr>
-        <w:pStyle w:val="ListBullet"/>
-        <w:spacing w:line="240" w:lineRule="auto"/>
-        <w:ind w:left="720"/>
-      </w:pPr>
-      <w:r>
-        <w:rPr>
-          <w:lang w:val="zh_TW" w:bidi="zh_TW"/>
-        </w:rPr>
-      </w:r>
-      <w:r>
-        <w:rPr>
-          <w:lang w:val="zh_TW" w:bidi="zh_TW"/>
-        </w:rPr>
-        <w:t>各種顏色的紗線</w:t>
-      </w:r>
-    </w:p>
-    <w:p>
-      <w:pPr>
-        <w:pStyle w:val="ListBullet"/>
-        <w:spacing w:line="240" w:lineRule="auto"/>
-        <w:ind w:left="720"/>
-      </w:pPr>
-      <w:r>
-        <w:rPr>
-          <w:lang w:val="zh_TW" w:bidi="zh_TW"/>
-        </w:rPr>
-      </w:r>
-      <w:r>
-        <w:rPr>
-          <w:lang w:val="zh_TW" w:bidi="zh_TW"/>
-        </w:rPr>
-        <w:t>細麻布</w:t>
-      </w:r>
-    </w:p>
-    <w:p>
-      <w:pPr>
-        <w:pStyle w:val="ListBullet"/>
-        <w:spacing w:line="240" w:lineRule="auto"/>
-        <w:ind w:left="720"/>
-      </w:pPr>
-      <w:r>
-        <w:rPr>
-          <w:lang w:val="zh_TW" w:bidi="zh_TW"/>
-        </w:rPr>
-      </w:r>
-      <w:r>
-        <w:rPr>
-          <w:lang w:val="zh_TW" w:bidi="zh_TW"/>
-        </w:rPr>
-        <w:t>山羊的毛髮</w:t>
-      </w:r>
-    </w:p>
-    <w:p>
-      <w:pPr>
-        <w:pStyle w:val="ListBullet"/>
-        <w:spacing w:line="240" w:lineRule="auto"/>
-        <w:ind w:left="720"/>
-      </w:pPr>
-      <w:r>
-        <w:rPr>
-          <w:lang w:val="zh_TW" w:bidi="zh_TW"/>
-        </w:rPr>
-      </w:r>
-      <w:r>
-        <w:rPr>
-          <w:lang w:val="zh_TW" w:bidi="zh_TW"/>
-        </w:rPr>
-        <w:t>羊皮</w:t>
-      </w:r>
-    </w:p>
-    <w:p>
-      <w:pPr>
-        <w:pStyle w:val="ListBullet"/>
-        <w:spacing w:line="240" w:lineRule="auto"/>
-        <w:ind w:left="720"/>
-      </w:pPr>
-      <w:r>
-        <w:rPr>
-          <w:lang w:val="zh_TW" w:bidi="zh_TW"/>
-        </w:rPr>
-      </w:r>
-      <w:r>
-        <w:rPr>
-          <w:lang w:val="zh_TW" w:bidi="zh_TW"/>
-        </w:rPr>
-        <w:t>皂莢木</w:t>
-      </w:r>
-    </w:p>
-    <w:p>
-      <w:pPr>
-        <w:pStyle w:val="ListBullet"/>
-        <w:spacing w:line="240" w:lineRule="auto"/>
-        <w:ind w:left="720"/>
-      </w:pPr>
-      <w:r>
-        <w:rPr>
-          <w:lang w:val="zh_TW" w:bidi="zh_TW"/>
-        </w:rPr>
-      </w:r>
-      <w:r>
-        <w:rPr>
-          <w:lang w:val="zh_TW" w:bidi="zh_TW"/>
-        </w:rPr>
-        <w:t>燈油</w:t>
-      </w:r>
-    </w:p>
-    <w:p>
-      <w:pPr>
-        <w:pStyle w:val="ListBullet"/>
-        <w:spacing w:line="240" w:lineRule="auto"/>
-        <w:ind w:left="720"/>
-      </w:pPr>
-      <w:r>
-        <w:rPr>
-          <w:lang w:val="zh_TW" w:bidi="zh_TW"/>
-        </w:rPr>
-      </w:r>
-      <w:r>
-        <w:rPr>
-          <w:lang w:val="zh_TW" w:bidi="zh_TW"/>
-        </w:rPr>
-        <w:t>用於膏油的香料和香</w:t>
-      </w:r>
-    </w:p>
-    <w:p>
-      <w:pPr>
-        <w:pStyle w:val="ListBullet"/>
-        <w:spacing w:line="240" w:lineRule="auto"/>
-        <w:ind w:left="720"/>
-      </w:pPr>
-      <w:r>
-        <w:rPr>
-          <w:lang w:val="zh_TW" w:bidi="zh_TW"/>
-        </w:rPr>
-      </w:r>
-      <w:r>
-        <w:rPr>
-          <w:lang w:val="zh_TW" w:bidi="zh_TW"/>
-        </w:rPr>
-        <w:t>寶石（</w:t>
-      </w:r>
-      <w:hyperlink r:id="rId66">
-        <w:r>
-          <w:rPr>
-            <w:lang w:val="zh_TW" w:bidi="zh_TW"/>
-          </w:rPr>
-          <w:rPr>
-            <w:color w:val="0000EE"/>
-            <w:u w:val="single"/>
-          </w:rPr>
-          <w:t>出25:3–7</w:t>
-        </w:r>
-      </w:hyperlink>
-      <w:r>
-        <w:rPr>
-          <w:lang w:val="zh_TW" w:bidi="zh_TW"/>
-        </w:rPr>
-        <w:t>）</w:t>
-      </w:r>
-    </w:p>
-    <w:p>
-      <w:pPr/>
-      <w:r>
-        <w:rPr>
-          <w:lang w:val="zh_TW" w:bidi="zh_TW"/>
-        </w:rPr>
-      </w:r>
-      <w:r>
-        <w:rPr>
-          <w:lang w:val="zh_TW" w:bidi="zh_TW"/>
-        </w:rPr>
-        <w:t>神給他具體的藍圖和獻祭儀式，讓祭司進行獻祭。在比撒列在亞何利亞伯的協助下，摩西被任命負責建造會幕（</w:t>
-      </w:r>
-      <w:hyperlink r:id="rId67">
-        <w:r>
-          <w:rPr>
-            <w:lang w:val="zh_TW" w:bidi="zh_TW"/>
-          </w:rPr>
-          <w:rPr>
-            <w:color w:val="0000EE"/>
-            <w:u w:val="single"/>
-          </w:rPr>
-          <w:t>出31:1–6</w:t>
-        </w:r>
-      </w:hyperlink>
-      <w:r>
-        <w:rPr>
-          <w:lang w:val="zh_TW" w:bidi="zh_TW"/>
-        </w:rPr>
-        <w:t>）。會幕是可移動的，就像帳篷一樣，隨著希伯來人繼續他們前往迦南的旅程，會幕可以拆卸，並從一個地方移動到另一個地方。</w:t>
-      </w:r>
-    </w:p>
-    <w:p>
-      <w:pPr/>
-      <w:r>
-        <w:rPr>
-          <w:lang w:val="zh_TW" w:bidi="zh_TW"/>
-        </w:rPr>
-      </w:r>
-      <w:r>
-        <w:rPr>
-          <w:lang w:val="zh_TW" w:bidi="zh_TW"/>
-        </w:rPr>
-        <w:t>神也給摩西關於燔祭、素祭、平安祭、罪祭和贖愆祭等的指示（</w:t>
-      </w:r>
-      <w:hyperlink r:id="rId68">
-        <w:r>
-          <w:rPr>
-            <w:lang w:val="zh_TW" w:bidi="zh_TW"/>
-          </w:rPr>
-          <w:rPr>
-            <w:color w:val="0000EE"/>
-            <w:u w:val="single"/>
-          </w:rPr>
-          <w:t>利1–7章</w:t>
-        </w:r>
-      </w:hyperlink>
-      <w:r>
-        <w:rPr>
-          <w:lang w:val="zh_TW" w:bidi="zh_TW"/>
-        </w:rPr>
-        <w:t>）。</w:t>
-      </w:r>
-    </w:p>
-    <w:p>
-      <w:pPr/>
-      <w:r>
-        <w:rPr>
-          <w:lang w:val="zh_TW" w:bidi="zh_TW"/>
-        </w:rPr>
-      </w:r>
-      <w:r>
-        <w:rPr>
-          <w:lang w:val="zh_TW" w:bidi="zh_TW"/>
-        </w:rPr>
-        <w:t>摩西舉行莊嚴的儀式，任命亞倫和他的兒子為祭司，並開始崇拜儀式（</w:t>
-      </w:r>
-      <w:hyperlink r:id="rId69">
-        <w:r>
-          <w:rPr>
-            <w:lang w:val="zh_TW" w:bidi="zh_TW"/>
-          </w:rPr>
-          <w:rPr>
-            <w:color w:val="0000EE"/>
-            <w:u w:val="single"/>
-          </w:rPr>
-          <w:t>利8–9章</w:t>
-        </w:r>
-      </w:hyperlink>
-      <w:r>
-        <w:rPr>
-          <w:lang w:val="zh_TW" w:bidi="zh_TW"/>
-        </w:rPr>
-        <w:t>）。</w:t>
-      </w:r>
-    </w:p>
-    <w:p>
-      <w:pPr/>
-      <w:r>
-        <w:rPr>
-          <w:lang w:val="zh_TW" w:bidi="zh_TW"/>
-        </w:rPr>
-      </w:r>
-      <w:r>
-        <w:rPr>
-          <w:lang w:val="zh_TW" w:bidi="zh_TW"/>
-        </w:rPr>
-        <w:t>在第一次儀式之後，亞倫的兒子拿答與亞比戶，在主面前獻上凡火，就是未經授權獻祭的火。因為他們這樣做，就被神的火吞滅。摩西阻止亞倫和他其餘的兒子哀悼，因為他想強調神無可侵犯的聖潔（</w:t>
-      </w:r>
-      <w:hyperlink r:id="rId70">
-        <w:r>
-          <w:rPr>
-            <w:lang w:val="zh_TW" w:bidi="zh_TW"/>
-          </w:rPr>
-          <w:rPr>
-            <w:color w:val="0000EE"/>
-            <w:u w:val="single"/>
-          </w:rPr>
-          <w:t>利10:1–7</w:t>
-        </w:r>
-      </w:hyperlink>
-      <w:r>
-        <w:rPr>
-          <w:lang w:val="zh_TW" w:bidi="zh_TW"/>
-        </w:rPr>
-        <w:t>）。這件事突顯了聖潔生活的重要性，利未記其他的章節細說了應有的規範。</w:t>
-      </w:r>
-    </w:p>
-    <w:p>
-      <w:pPr>
-        <w:pStyle w:val="Heading4"/>
-      </w:pPr>
-      <w:r>
-        <w:rPr>
-          <w:lang w:val="zh_TW" w:bidi="zh_TW"/>
-        </w:rPr>
-        <w:t>從西奈到加低斯</w:t>
-      </w:r>
-    </w:p>
-    <w:p>
-      <w:pPr/>
-      <w:r>
-        <w:rPr>
-          <w:lang w:val="zh_TW" w:bidi="zh_TW"/>
-        </w:rPr>
-      </w:r>
-      <w:r>
-        <w:rPr>
-          <w:lang w:val="zh_TW" w:bidi="zh_TW"/>
-        </w:rPr>
-        <w:t>出埃及後約一年，以色列人進行了一次人口普查（</w:t>
-      </w:r>
-      <w:hyperlink r:id="rId71">
-        <w:r>
-          <w:rPr>
-            <w:lang w:val="zh_TW" w:bidi="zh_TW"/>
-          </w:rPr>
-          <w:rPr>
-            <w:color w:val="0000EE"/>
-            <w:u w:val="single"/>
-          </w:rPr>
-          <w:t>民9:1</w:t>
-        </w:r>
-      </w:hyperlink>
-      <w:r>
-        <w:rPr>
-          <w:lang w:val="zh_TW" w:bidi="zh_TW"/>
-        </w:rPr>
-        <w:t>）。神提醒他們要守逾越節。一個月後，他們從西奈出發，抱怨嗎哪的單調乏味，渴望埃及的食物，如：</w:t>
-      </w:r>
-    </w:p>
-    <w:p>
-      <w:pPr>
-        <w:pStyle w:val="ListBullet"/>
-        <w:spacing w:line="240" w:lineRule="auto"/>
-        <w:ind w:left="720"/>
-      </w:pPr>
-      <w:r>
-        <w:rPr>
-          <w:lang w:val="zh_TW" w:bidi="zh_TW"/>
-        </w:rPr>
-      </w:r>
-      <w:r>
-        <w:rPr>
-          <w:lang w:val="zh_TW" w:bidi="zh_TW"/>
-        </w:rPr>
-        <w:t>魚</w:t>
-      </w:r>
-    </w:p>
-    <w:p>
-      <w:pPr>
-        <w:pStyle w:val="ListBullet"/>
-        <w:spacing w:line="240" w:lineRule="auto"/>
-        <w:ind w:left="720"/>
-      </w:pPr>
-      <w:r>
-        <w:rPr>
-          <w:lang w:val="zh_TW" w:bidi="zh_TW"/>
-        </w:rPr>
-      </w:r>
-      <w:r>
-        <w:rPr>
-          <w:lang w:val="zh_TW" w:bidi="zh_TW"/>
-        </w:rPr>
-        <w:t>青瓜</w:t>
-      </w:r>
-    </w:p>
-    <w:p>
-      <w:pPr>
-        <w:pStyle w:val="ListBullet"/>
-        <w:spacing w:line="240" w:lineRule="auto"/>
-        <w:ind w:left="720"/>
-      </w:pPr>
-      <w:r>
-        <w:rPr>
-          <w:lang w:val="zh_TW" w:bidi="zh_TW"/>
-        </w:rPr>
-      </w:r>
-      <w:r>
-        <w:rPr>
-          <w:lang w:val="zh_TW" w:bidi="zh_TW"/>
-        </w:rPr>
-        <w:t>蜜瓜</w:t>
-      </w:r>
-    </w:p>
-    <w:p>
-      <w:pPr>
-        <w:pStyle w:val="ListBullet"/>
-        <w:spacing w:line="240" w:lineRule="auto"/>
-        <w:ind w:left="720"/>
-      </w:pPr>
-      <w:r>
-        <w:rPr>
-          <w:lang w:val="zh_TW" w:bidi="zh_TW"/>
-        </w:rPr>
-      </w:r>
-      <w:r>
-        <w:rPr>
-          <w:lang w:val="zh_TW" w:bidi="zh_TW"/>
-        </w:rPr>
-        <w:t>韭蔥</w:t>
-      </w:r>
-    </w:p>
-    <w:p>
-      <w:pPr>
-        <w:pStyle w:val="ListBullet"/>
-        <w:spacing w:line="240" w:lineRule="auto"/>
-        <w:ind w:left="720"/>
-      </w:pPr>
-      <w:r>
-        <w:rPr>
-          <w:lang w:val="zh_TW" w:bidi="zh_TW"/>
-        </w:rPr>
-      </w:r>
-      <w:r>
-        <w:rPr>
-          <w:lang w:val="zh_TW" w:bidi="zh_TW"/>
-        </w:rPr>
-        <w:t>洋蔥</w:t>
-      </w:r>
-    </w:p>
-    <w:p>
-      <w:pPr>
-        <w:pStyle w:val="ListBullet"/>
-        <w:spacing w:line="240" w:lineRule="auto"/>
-        <w:ind w:left="720"/>
-      </w:pPr>
-      <w:r>
-        <w:rPr>
-          <w:lang w:val="zh_TW" w:bidi="zh_TW"/>
-        </w:rPr>
-      </w:r>
-      <w:r>
-        <w:rPr>
-          <w:lang w:val="zh_TW" w:bidi="zh_TW"/>
-        </w:rPr>
-        <w:t>大蒜（</w:t>
-      </w:r>
-      <w:hyperlink r:id="rId72">
-        <w:r>
-          <w:rPr>
-            <w:lang w:val="zh_TW" w:bidi="zh_TW"/>
-          </w:rPr>
-          <w:rPr>
-            <w:color w:val="0000EE"/>
-            <w:u w:val="single"/>
-          </w:rPr>
-          <w:t>民11:4–6</w:t>
-        </w:r>
-      </w:hyperlink>
-      <w:r>
-        <w:rPr>
-          <w:lang w:val="zh_TW" w:bidi="zh_TW"/>
-        </w:rPr>
-        <w:t>）</w:t>
-      </w:r>
-    </w:p>
-    <w:p>
-      <w:pPr/>
-      <w:r>
-        <w:rPr>
-          <w:lang w:val="zh_TW" w:bidi="zh_TW"/>
-        </w:rPr>
-      </w:r>
-      <w:r>
-        <w:rPr>
-          <w:lang w:val="zh_TW" w:bidi="zh_TW"/>
-        </w:rPr>
-        <w:t>神在忿怒中賜下鵪鶉，但他們在吃肉時便死於瘟疫。</w:t>
-      </w:r>
-    </w:p>
-    <w:p>
-      <w:pPr/>
-      <w:r>
-        <w:rPr>
-          <w:lang w:val="zh_TW" w:bidi="zh_TW"/>
-        </w:rPr>
-      </w:r>
-      <w:r>
-        <w:rPr>
-          <w:lang w:val="zh_TW" w:bidi="zh_TW"/>
-        </w:rPr>
-        <w:t>米利暗和亞倫也埋怨摩西，特別是他的古實妻子（</w:t>
-      </w:r>
-      <w:hyperlink r:id="rId73">
-        <w:r>
-          <w:rPr>
-            <w:lang w:val="zh_TW" w:bidi="zh_TW"/>
-          </w:rPr>
-          <w:rPr>
-            <w:color w:val="0000EE"/>
-            <w:u w:val="single"/>
-          </w:rPr>
-          <w:t>民12:1–2</w:t>
-        </w:r>
-      </w:hyperlink>
-      <w:r>
-        <w:rPr>
-          <w:lang w:val="zh_TW" w:bidi="zh_TW"/>
-        </w:rPr>
-        <w:t>）。神學家尚不清楚古實人是否指一個衣索比亞人，或是另一個對西坡拉的稱呼。如果摩西確實再婚，舊約聖經中並沒再提及。摩西保持緘默，神就為他辯護，擊打米利暗使她患上痲瘋病。亞倫就承認他們的罪，而摩西為米利暗代求，使她在七天後痊癒。</w:t>
-      </w:r>
-    </w:p>
-    <w:p>
-      <w:pPr/>
-      <w:r>
-        <w:rPr>
-          <w:lang w:val="zh_TW" w:bidi="zh_TW"/>
-        </w:rPr>
-      </w:r>
-      <w:r>
-        <w:rPr>
-          <w:lang w:val="zh_TW" w:bidi="zh_TW"/>
-        </w:rPr>
-        <w:t>當百姓在加低斯時（在</w:t>
-      </w:r>
-      <w:hyperlink r:id="rId74">
-        <w:r>
-          <w:rPr>
-            <w:lang w:val="zh_TW" w:bidi="zh_TW"/>
-          </w:rPr>
-          <w:rPr>
-            <w:color w:val="0000EE"/>
-            <w:u w:val="single"/>
-          </w:rPr>
-          <w:t>民32:8</w:t>
-        </w:r>
-      </w:hyperlink>
-      <w:r>
-        <w:rPr>
-          <w:lang w:val="zh_TW" w:bidi="zh_TW"/>
-        </w:rPr>
-        <w:t>中也稱為加低斯‧巴尼亞），摩西派遣了十二個男子進入迦南。每個支派各派一人去窺探那地，為以色列的得地為業作好準備。經過四十天，探子回來，他們一致認為那地肥沃誘人，但其中十人害怕迦南人，建議不要進入那地。只有約書亞和迦勒，敦促以色列人信靠神並進入迦南，突顯他們獨特的勇氣和對神忠心。</w:t>
-      </w:r>
-    </w:p>
-    <w:p>
-      <w:pPr/>
-      <w:r>
-        <w:rPr>
-          <w:lang w:val="zh_TW" w:bidi="zh_TW"/>
-        </w:rPr>
-      </w:r>
-      <w:r>
-        <w:rPr>
-          <w:lang w:val="zh_TW" w:bidi="zh_TW"/>
-        </w:rPr>
-        <w:t>儘管以色列人受到鼓勵，卻因恐懼和缺乏信心而拒絕這個計劃。相反，他們密謀折返埃及，任命新領袖帶領他們。他們的叛逆達到頂峰，甚至威脅要用石頭打死摩西和亞倫。這場危機引發神的干預，神因他們持續的不順服而憤怒，準備毀滅那些人。然而，摩西為他們禱告神（</w:t>
-      </w:r>
-      <w:hyperlink r:id="rId75">
-        <w:r>
-          <w:rPr>
-            <w:lang w:val="zh_TW" w:bidi="zh_TW"/>
-          </w:rPr>
-          <w:rPr>
-            <w:color w:val="0000EE"/>
-            <w:u w:val="single"/>
-          </w:rPr>
-          <w:t>民13:1–14:19</w:t>
-        </w:r>
-      </w:hyperlink>
-      <w:r>
-        <w:rPr>
-          <w:lang w:val="zh_TW" w:bidi="zh_TW"/>
-        </w:rPr>
-        <w:t>）。他說，如果神不將以色列人帶入迦南美地，列國將相信以色列人的神無法將他們帶入那地。</w:t>
-      </w:r>
-    </w:p>
-    <w:p>
-      <w:pPr/>
-      <w:r>
-        <w:rPr>
-          <w:lang w:val="zh_TW" w:bidi="zh_TW"/>
-        </w:rPr>
-      </w:r>
-      <w:r>
-        <w:rPr>
-          <w:lang w:val="zh_TW" w:bidi="zh_TW"/>
-        </w:rPr>
-        <w:t>神聽了摩西的話，並下令凡是二十歲及以上發怨言的男人，都不得進入應許之地。這一決定意味著他們必須在曠野中漂流四十年，直到那一代人死去，而他們的下一代將進入迦南地（</w:t>
-      </w:r>
-      <w:hyperlink r:id="rId76">
-        <w:r>
-          <w:rPr>
-            <w:lang w:val="zh_TW" w:bidi="zh_TW"/>
-          </w:rPr>
-          <w:rPr>
-            <w:color w:val="0000EE"/>
-            <w:u w:val="single"/>
-          </w:rPr>
-          <w:t>民14:29–33</w:t>
-        </w:r>
-      </w:hyperlink>
-      <w:r>
-        <w:rPr>
-          <w:lang w:val="zh_TW" w:bidi="zh_TW"/>
-        </w:rPr>
-        <w:t>）。聽到這個審判後，以色列人試圖扭轉命運，決定立即進入那地。然而，這個行動並沒有神的祝福，導致被亞瑪力人和迦南人打敗。</w:t>
-      </w:r>
-    </w:p>
-    <w:p>
-      <w:pPr>
-        <w:pStyle w:val="Heading4"/>
-      </w:pPr>
-      <w:r>
-        <w:rPr>
-          <w:lang w:val="zh_TW" w:bidi="zh_TW"/>
-        </w:rPr>
-        <w:t>在曠野中的四十年</w:t>
-      </w:r>
-    </w:p>
-    <w:p>
-      <w:pPr/>
-      <w:r>
-        <w:rPr>
-          <w:lang w:val="zh_TW" w:bidi="zh_TW"/>
-        </w:rPr>
-      </w:r>
-      <w:r>
-        <w:rPr>
-          <w:lang w:val="zh_TW" w:bidi="zh_TW"/>
-        </w:rPr>
-        <w:t>關於曠野四十年的事件，學者所知甚少。以色列人多次顯示他們缺乏信心和順服，即使他們曾親眼見證神蹟和懲罰。一個名叫可拉的人，再次叛逆摩西和亞倫的權柄。摩西和亞倫懇求神不要因其悖逆而懲罰整個群體（</w:t>
-      </w:r>
-      <w:hyperlink r:id="rId77">
-        <w:r>
-          <w:rPr>
-            <w:lang w:val="zh_TW" w:bidi="zh_TW"/>
-          </w:rPr>
-          <w:rPr>
-            <w:color w:val="0000EE"/>
-            <w:u w:val="single"/>
-          </w:rPr>
-          <w:t>民16:22–24</w:t>
-        </w:r>
-      </w:hyperlink>
-      <w:r>
-        <w:rPr>
-          <w:lang w:val="zh_TW" w:bidi="zh_TW"/>
-        </w:rPr>
-        <w:t>），神將以色列人與叛徒分開。當百姓觀看時，地就裂開，吞噬了他們及其家人和財物。儘管看到這種懲罰，以色列人仍然埋怨摩西和亞倫。這便引發了一場瘟疫，造成14,700人死亡，直到摩西制止這場瘟疫。</w:t>
-      </w:r>
-    </w:p>
-    <w:p>
-      <w:pPr/>
-      <w:r>
-        <w:rPr>
-          <w:lang w:val="zh_TW" w:bidi="zh_TW"/>
-        </w:rPr>
-      </w:r>
-      <w:r>
-        <w:rPr>
-          <w:lang w:val="zh_TW" w:bidi="zh_TW"/>
-        </w:rPr>
-        <w:t>為了確認亞倫的領導地位，神指示摩西從每個支派收集一根杖，然後將它們放在會幕中。而只有亞倫的杖發芽、開花並結出杏仁，顯示神選擇了他。然而，百姓仍然怨聲載道。</w:t>
-      </w:r>
-    </w:p>
-    <w:p>
-      <w:pPr/>
-      <w:r>
-        <w:rPr>
-          <w:lang w:val="zh_TW" w:bidi="zh_TW"/>
-        </w:rPr>
-      </w:r>
-      <w:r>
-        <w:rPr>
-          <w:lang w:val="zh_TW" w:bidi="zh_TW"/>
-        </w:rPr>
-        <w:t>當以色列人流浪曠野的結束前，米利暗死了，並被埋葬在加低斯（</w:t>
-      </w:r>
-      <w:hyperlink r:id="rId78">
-        <w:r>
-          <w:rPr>
-            <w:lang w:val="zh_TW" w:bidi="zh_TW"/>
-          </w:rPr>
-          <w:rPr>
-            <w:color w:val="0000EE"/>
-            <w:u w:val="single"/>
-          </w:rPr>
-          <w:t>民20:1</w:t>
-        </w:r>
-      </w:hyperlink>
-      <w:r>
-        <w:rPr>
-          <w:lang w:val="zh_TW" w:bidi="zh_TW"/>
-        </w:rPr>
-        <w:t>）。不久，百姓因缺水而再次埋怨。神告訴摩西命令磐石出水，但摩西在一時挫折中，用他的杖擊打磐石兩次。雖然水流出來了，神卻責備摩西和亞倫：「</w:t>
-      </w:r>
-      <w:r>
-        <w:rPr>
-          <w:lang w:val="zh_TW" w:bidi="zh_TW"/>
-        </w:rPr>
-        <w:t>因為你們不信我，不在以色列人眼前尊我為聖，所以你們必不得領這會眾進我所賜給他們的地去。</w:t>
-      </w:r>
-      <w:r>
-        <w:rPr>
-          <w:lang w:val="zh_TW" w:bidi="zh_TW"/>
-        </w:rPr>
-        <w:t>」（</w:t>
-      </w:r>
-      <w:hyperlink r:id="rId79">
-        <w:r>
-          <w:rPr>
-            <w:lang w:val="zh_TW" w:bidi="zh_TW"/>
-          </w:rPr>
-          <w:rPr>
-            <w:color w:val="0000EE"/>
-            <w:u w:val="single"/>
-          </w:rPr>
-          <w:t>民 20:12</w:t>
-        </w:r>
-      </w:hyperlink>
-      <w:r>
-        <w:rPr>
-          <w:lang w:val="zh_TW" w:bidi="zh_TW"/>
-        </w:rPr>
-        <w:t>）。在這次事件中，摩西和亞倫將自己置於神的命令之上。因為這個罪，神不許他們帶領以色列人進入應許之地。這嚴厲的懲罰顯示，摩西和亞倫的領導權是上帝所賜的特權，同時承擔重大的責任。</w:t>
-      </w:r>
-    </w:p>
-    <w:p>
-      <w:pPr/>
-      <w:r>
-        <w:rPr>
-          <w:lang w:val="zh_TW" w:bidi="zh_TW"/>
-        </w:rPr>
-      </w:r>
-      <w:r>
-        <w:rPr>
-          <w:lang w:val="zh_TW" w:bidi="zh_TW"/>
-        </w:rPr>
-        <w:t>以色列人離開加低斯後，便前往何珥山。此時，亞倫在何珥山去世，他將祭司袍交給他的兒子以利亞撒（</w:t>
-      </w:r>
-      <w:hyperlink r:id="rId80">
-        <w:r>
-          <w:rPr>
-            <w:lang w:val="zh_TW" w:bidi="zh_TW"/>
-          </w:rPr>
-          <w:rPr>
-            <w:color w:val="0000EE"/>
-            <w:u w:val="single"/>
-          </w:rPr>
-          <w:t>民20:28</w:t>
-        </w:r>
-      </w:hyperlink>
-      <w:r>
-        <w:rPr>
-          <w:lang w:val="zh_TW" w:bidi="zh_TW"/>
-        </w:rPr>
-        <w:t>）。</w:t>
-      </w:r>
-    </w:p>
-    <w:p>
-      <w:pPr/>
-      <w:r>
-        <w:rPr>
-          <w:lang w:val="zh_TW" w:bidi="zh_TW"/>
-        </w:rPr>
-      </w:r>
-      <w:r>
-        <w:rPr>
-          <w:lang w:val="zh_TW" w:bidi="zh_TW"/>
-        </w:rPr>
-        <w:t>當他們繼續旅程時，遇到各種形式的抵抗。他們在何珥瑪戰勝了亞拉得王（</w:t>
-      </w:r>
-      <w:hyperlink r:id="rId81">
-        <w:r>
-          <w:rPr>
-            <w:lang w:val="zh_TW" w:bidi="zh_TW"/>
-          </w:rPr>
-          <w:rPr>
-            <w:color w:val="0000EE"/>
-            <w:u w:val="single"/>
-          </w:rPr>
-          <w:t>民21:1–3</w:t>
-        </w:r>
-      </w:hyperlink>
-      <w:r>
-        <w:rPr>
-          <w:lang w:val="zh_TW" w:bidi="zh_TW"/>
-        </w:rPr>
-        <w:t>）。然而，在繞過以東人的途中，百姓再次埋怨缺乏食物和水。神這次派遣毒蛇到他們中間，很多人因蛇咬而死。然而，那些尚未被咬的人急忙來到摩西面前，承認他們的罪，請求將蛇除去。神便指示摩西製造一條銅蛇，並掛在柱子上。被蛇咬的人仰望銅蛇，便能得到醫治。</w:t>
-      </w:r>
-    </w:p>
-    <w:p>
-      <w:pPr/>
-      <w:r>
-        <w:rPr>
-          <w:lang w:val="zh_TW" w:bidi="zh_TW"/>
-        </w:rPr>
-      </w:r>
-      <w:r>
-        <w:rPr>
-          <w:lang w:val="zh_TW" w:bidi="zh_TW"/>
-        </w:rPr>
-        <w:t>當他們接近亞摩利人王西宏的領土時，以色列人向王請求和平通行，但遭遇敵視。在隨後的戰爭中，以色列人擊敗西宏，佔領他的土地和城市，從而繼續邁向應許之地（</w:t>
-      </w:r>
-      <w:hyperlink r:id="rId82">
-        <w:r>
-          <w:rPr>
-            <w:lang w:val="zh_TW" w:bidi="zh_TW"/>
-          </w:rPr>
-          <w:rPr>
-            <w:color w:val="0000EE"/>
-            <w:u w:val="single"/>
-          </w:rPr>
-          <w:t>民21:21–25</w:t>
-        </w:r>
-      </w:hyperlink>
-      <w:r>
-        <w:rPr>
-          <w:lang w:val="zh_TW" w:bidi="zh_TW"/>
-        </w:rPr>
-        <w:t>）。</w:t>
-      </w:r>
-    </w:p>
-    <w:p>
-      <w:pPr>
-        <w:pStyle w:val="Heading4"/>
-      </w:pPr>
-      <w:r>
-        <w:rPr>
-          <w:lang w:val="zh_TW" w:bidi="zh_TW"/>
-        </w:rPr>
-        <w:t>抵達約旦河</w:t>
-      </w:r>
-    </w:p>
-    <w:p>
-      <w:pPr/>
-      <w:r>
-        <w:rPr>
-          <w:lang w:val="zh_TW" w:bidi="zh_TW"/>
-        </w:rPr>
-      </w:r>
-      <w:r>
-        <w:rPr>
-          <w:lang w:val="zh_TW" w:bidi="zh_TW"/>
-        </w:rPr>
-        <w:t>以色列人打敗西宏後，他們在摩押平原安營，對面就是耶利哥，他們可以從那裡看到應許之地。摩押人因以色列人的勝利而驚惶。為了打敗以色列人，摩押的王巴勒雇用了魔法師巴蘭來詛咒他們。然而，神將巴蘭三次對以色列人的詛咒都化成祝福（</w:t>
-      </w:r>
-      <w:hyperlink r:id="rId83">
-        <w:r>
-          <w:rPr>
-            <w:lang w:val="zh_TW" w:bidi="zh_TW"/>
-          </w:rPr>
-          <w:rPr>
-            <w:color w:val="0000EE"/>
-            <w:u w:val="single"/>
-          </w:rPr>
-          <w:t>民22–24章</w:t>
-        </w:r>
-      </w:hyperlink>
-      <w:r>
-        <w:rPr>
-          <w:lang w:val="zh_TW" w:bidi="zh_TW"/>
-        </w:rPr>
-        <w:t>）。</w:t>
-      </w:r>
-    </w:p>
-    <w:p>
-      <w:pPr/>
-      <w:r>
-        <w:rPr>
-          <w:lang w:val="zh_TW" w:bidi="zh_TW"/>
-        </w:rPr>
-      </w:r>
-      <w:r>
-        <w:rPr>
-          <w:lang w:val="zh_TW" w:bidi="zh_TW"/>
-        </w:rPr>
-        <w:t>雖然巴蘭無法詛咒以色列，他卻建議摩押人引誘以色列人陷入偶像崇拜和不道德的行為，使他們偏離神的心意（</w:t>
-      </w:r>
-      <w:hyperlink r:id="rId84">
-        <w:r>
-          <w:rPr>
-            <w:lang w:val="zh_TW" w:bidi="zh_TW"/>
-          </w:rPr>
-          <w:rPr>
-            <w:color w:val="0000EE"/>
-            <w:u w:val="single"/>
-          </w:rPr>
-          <w:t>民25:1–3</w:t>
-        </w:r>
-      </w:hyperlink>
-      <w:r>
-        <w:rPr>
-          <w:lang w:val="zh_TW" w:bidi="zh_TW"/>
-        </w:rPr>
-        <w:t>，</w:t>
-      </w:r>
-      <w:hyperlink r:id="rId85">
-        <w:r>
-          <w:rPr>
-            <w:lang w:val="zh_TW" w:bidi="zh_TW"/>
-          </w:rPr>
-          <w:rPr>
-            <w:color w:val="0000EE"/>
-            <w:u w:val="single"/>
-          </w:rPr>
-          <w:t>31:16</w:t>
-        </w:r>
-      </w:hyperlink>
-      <w:r>
-        <w:rPr>
-          <w:lang w:val="zh_TW" w:bidi="zh_TW"/>
-        </w:rPr>
-        <w:t>；</w:t>
-      </w:r>
-      <w:hyperlink r:id="rId86">
-        <w:r>
-          <w:rPr>
-            <w:lang w:val="zh_TW" w:bidi="zh_TW"/>
-          </w:rPr>
-          <w:rPr>
-            <w:color w:val="0000EE"/>
-            <w:u w:val="single"/>
-          </w:rPr>
-          <w:t>彼後2:15</w:t>
-        </w:r>
-      </w:hyperlink>
-      <w:r>
-        <w:rPr>
-          <w:lang w:val="zh_TW" w:bidi="zh_TW"/>
-        </w:rPr>
-        <w:t>；</w:t>
-      </w:r>
-      <w:hyperlink r:id="rId87">
-        <w:r>
-          <w:rPr>
-            <w:lang w:val="zh_TW" w:bidi="zh_TW"/>
-          </w:rPr>
-          <w:rPr>
-            <w:color w:val="0000EE"/>
-            <w:u w:val="single"/>
-          </w:rPr>
-          <w:t>啟2:14</w:t>
-        </w:r>
-      </w:hyperlink>
-      <w:r>
-        <w:rPr>
-          <w:lang w:val="zh_TW" w:bidi="zh_TW"/>
-        </w:rPr>
-        <w:t>）。以色列人聽從這個建議，向摩押的神獻祭，又參與異教崇拜，觸怒了神。神便降下一場瘟疫，殺死了24,000名以色列人（</w:t>
-      </w:r>
-      <w:hyperlink r:id="rId88">
-        <w:r>
-          <w:rPr>
-            <w:lang w:val="zh_TW" w:bidi="zh_TW"/>
-          </w:rPr>
-          <w:rPr>
-            <w:color w:val="0000EE"/>
-            <w:u w:val="single"/>
-          </w:rPr>
-          <w:t>民25:9</w:t>
-        </w:r>
-      </w:hyperlink>
-      <w:r>
-        <w:rPr>
-          <w:lang w:val="zh_TW" w:bidi="zh_TW"/>
-        </w:rPr>
-        <w:t>）。這次事件標誌著以色列首次面臨偶像崇拜的誘惑，預示著他們在迦南將面臨偶像崇拜的問題，他們持續偶像崇拜，最終導致他們的滅亡。</w:t>
-      </w:r>
-    </w:p>
-    <w:p>
-      <w:pPr/>
-      <w:r>
-        <w:rPr>
-          <w:lang w:val="zh_TW" w:bidi="zh_TW"/>
-        </w:rPr>
-      </w:r>
-      <w:r>
-        <w:rPr>
-          <w:lang w:val="zh_TW" w:bidi="zh_TW"/>
-        </w:rPr>
-        <w:t>在瘟疫之後，神指示摩西和以利亞撒進行一次類似四十年前的人口普查。雖然整整一代人在曠野中死去，除了迦勒和約書亞，第一次普查中的所有人都已經死去，但新一代已經成長，新人口普查所得的人口數目幾乎相同。這次普查顯示以色列人有601,730名年齡在20歲或以上適合戰爭的男子（</w:t>
-      </w:r>
-      <w:hyperlink r:id="rId89">
-        <w:r>
-          <w:rPr>
-            <w:lang w:val="zh_TW" w:bidi="zh_TW"/>
-          </w:rPr>
-          <w:rPr>
-            <w:color w:val="0000EE"/>
-            <w:u w:val="single"/>
-          </w:rPr>
-          <w:t>民26:51</w:t>
-        </w:r>
-      </w:hyperlink>
-      <w:r>
-        <w:rPr>
-          <w:lang w:val="zh_TW" w:bidi="zh_TW"/>
-        </w:rPr>
-        <w:t>）。</w:t>
-      </w:r>
-    </w:p>
-    <w:p>
-      <w:pPr/>
-      <w:r>
-        <w:rPr>
-          <w:lang w:val="zh_TW" w:bidi="zh_TW"/>
-        </w:rPr>
-      </w:r>
-      <w:r>
-        <w:rPr>
-          <w:lang w:val="zh_TW" w:bidi="zh_TW"/>
-        </w:rPr>
-        <w:t>神其後命令摩西在以利亞撒、祭司和會眾的見證下，公開任命約書亞為他的繼承者（</w:t>
-      </w:r>
-      <w:hyperlink r:id="rId90">
-        <w:r>
-          <w:rPr>
-            <w:lang w:val="zh_TW" w:bidi="zh_TW"/>
-          </w:rPr>
-          <w:rPr>
-            <w:color w:val="0000EE"/>
-            <w:u w:val="single"/>
-          </w:rPr>
-          <w:t>民27:12–23</w:t>
-        </w:r>
-      </w:hyperlink>
-      <w:r>
-        <w:rPr>
-          <w:lang w:val="zh_TW" w:bidi="zh_TW"/>
-        </w:rPr>
-        <w:t>）。摩西也接到關於節期、獻祭和起誓的指示（</w:t>
-      </w:r>
-      <w:hyperlink r:id="rId91">
-        <w:r>
-          <w:rPr>
-            <w:lang w:val="zh_TW" w:bidi="zh_TW"/>
-          </w:rPr>
-          <w:rPr>
-            <w:color w:val="0000EE"/>
-            <w:u w:val="single"/>
-          </w:rPr>
-          <w:t>民28–30章</w:t>
-        </w:r>
-      </w:hyperlink>
-      <w:r>
-        <w:rPr>
-          <w:lang w:val="zh_TW" w:bidi="zh_TW"/>
-        </w:rPr>
-        <w:t>）。神命令摩西為以色列向米甸人報仇，是他領導的最後一項任務。在這次戰役中，以色列人取得決定性的勝利，殺死了米甸王和巴蘭。</w:t>
-      </w:r>
-    </w:p>
-    <w:p>
-      <w:pPr/>
-      <w:r>
-        <w:rPr>
-          <w:lang w:val="zh_TW" w:bidi="zh_TW"/>
-        </w:rPr>
-      </w:r>
-      <w:r>
-        <w:rPr>
-          <w:lang w:val="zh_TW" w:bidi="zh_TW"/>
-        </w:rPr>
-        <w:t>耶和華又賜給摩西詳細的指示，關於應許之地的邊界，並指定將土地分給各支派的領袖（</w:t>
-      </w:r>
-      <w:hyperlink r:id="rId92">
-        <w:r>
-          <w:rPr>
-            <w:lang w:val="zh_TW" w:bidi="zh_TW"/>
-          </w:rPr>
-          <w:rPr>
-            <w:color w:val="0000EE"/>
-            <w:u w:val="single"/>
-          </w:rPr>
-          <w:t>民34章</w:t>
-        </w:r>
-      </w:hyperlink>
-      <w:r>
-        <w:rPr>
-          <w:lang w:val="zh_TW" w:bidi="zh_TW"/>
-        </w:rPr>
-        <w:t>）。神也給了利未人48座城市，包括六座逃城。這些城市是為了保護那些被控誤殺的人，確保他們在人面前得到公平公正的審訊，而不是遭到報復的傷害（</w:t>
-      </w:r>
-      <w:hyperlink r:id="rId93">
-        <w:r>
-          <w:rPr>
-            <w:lang w:val="zh_TW" w:bidi="zh_TW"/>
-          </w:rPr>
-          <w:rPr>
-            <w:color w:val="0000EE"/>
-            <w:u w:val="single"/>
-          </w:rPr>
-          <w:t>民35章</w:t>
-        </w:r>
-      </w:hyperlink>
-      <w:r>
-        <w:rPr>
-          <w:lang w:val="zh_TW" w:bidi="zh_TW"/>
-        </w:rPr>
-        <w:t>）。</w:t>
-      </w:r>
-    </w:p>
-    <w:p>
-      <w:pPr>
-        <w:pStyle w:val="Heading4"/>
-      </w:pPr>
-      <w:r>
-        <w:rPr>
-          <w:lang w:val="zh_TW" w:bidi="zh_TW"/>
-        </w:rPr>
-        <w:t>摩西之死</w:t>
-      </w:r>
-    </w:p>
-    <w:p>
-      <w:pPr/>
-      <w:r>
-        <w:rPr>
-          <w:lang w:val="zh_TW" w:bidi="zh_TW"/>
-        </w:rPr>
-      </w:r>
-      <w:r>
-        <w:rPr>
-          <w:lang w:val="zh_TW" w:bidi="zh_TW"/>
-        </w:rPr>
-        <w:t>申命記是摩西對以色列人的告別之言，講述他在去世前的最後指示和反思。摩西是這本書中的唯一講者，向聚集的會眾說話，回顧他們在西奈山以來的旅程。他回顧他們過去的失敗，包括38年前拒絕進入應許之地（</w:t>
-      </w:r>
-      <w:hyperlink r:id="rId94">
-        <w:r>
-          <w:rPr>
-            <w:lang w:val="zh_TW" w:bidi="zh_TW"/>
-          </w:rPr>
-          <w:rPr>
-            <w:color w:val="0000EE"/>
-            <w:u w:val="single"/>
-          </w:rPr>
-          <w:t>申2:14</w:t>
-        </w:r>
-      </w:hyperlink>
-      <w:r>
-        <w:rPr>
-          <w:lang w:val="zh_TW" w:bidi="zh_TW"/>
-        </w:rPr>
-        <w:t>）。他憶起他要求過約旦河看那片應許之地。神只允許摩西從毗斯迦山頂觀看應許之地，但不允許他進入。</w:t>
-      </w:r>
-    </w:p>
-    <w:p>
-      <w:pPr/>
-      <w:r>
-        <w:rPr>
-          <w:lang w:val="zh_TW" w:bidi="zh_TW"/>
-        </w:rPr>
-      </w:r>
-      <w:r>
-        <w:rPr>
-          <w:lang w:val="zh_TW" w:bidi="zh_TW"/>
-        </w:rPr>
-        <w:t>摩西利用這個機會，敦促百姓順服神的律法和誡命，強調他們的順服，將為即將進入的應許之地帶來祝福。</w:t>
-      </w:r>
-    </w:p>
-    <w:p>
-      <w:pPr/>
-      <w:r>
-        <w:rPr>
-          <w:lang w:val="zh_TW" w:bidi="zh_TW"/>
-        </w:rPr>
-      </w:r>
-      <w:r>
-        <w:rPr>
-          <w:lang w:val="zh_TW" w:bidi="zh_TW"/>
-        </w:rPr>
-        <w:t>當摩西生命的接近終結時，神指示他和約書亞在會幕見面，約書亞在那裡被正式任命，成為以色列的新領袖（</w:t>
-      </w:r>
-      <w:hyperlink r:id="rId95">
-        <w:r>
-          <w:rPr>
-            <w:lang w:val="zh_TW" w:bidi="zh_TW"/>
-          </w:rPr>
-          <w:rPr>
-            <w:color w:val="0000EE"/>
-            <w:u w:val="single"/>
-          </w:rPr>
-          <w:t>申31:14–23</w:t>
-        </w:r>
-      </w:hyperlink>
-      <w:r>
-        <w:rPr>
-          <w:lang w:val="zh_TW" w:bidi="zh_TW"/>
-        </w:rPr>
-        <w:t>）。在摩西去世之前，他祝福以色列人（</w:t>
-      </w:r>
-      <w:hyperlink r:id="rId96">
-        <w:r>
-          <w:rPr>
-            <w:lang w:val="zh_TW" w:bidi="zh_TW"/>
-          </w:rPr>
-          <w:rPr>
-            <w:color w:val="0000EE"/>
-            <w:u w:val="single"/>
-          </w:rPr>
-          <w:t>申33</w:t>
-        </w:r>
-      </w:hyperlink>
-      <w:r>
-        <w:rPr>
-          <w:lang w:val="zh_TW" w:bidi="zh_TW"/>
-        </w:rPr>
-        <w:t>）。</w:t>
-      </w:r>
-    </w:p>
-    <w:p>
-      <w:pPr/>
-      <w:r>
-        <w:rPr>
-          <w:lang w:val="zh_TW" w:bidi="zh_TW"/>
-        </w:rPr>
-      </w:r>
-      <w:r>
-        <w:rPr>
-          <w:lang w:val="zh_TW" w:bidi="zh_TW"/>
-        </w:rPr>
-        <w:t>然後，摩西登上尼波山，特別是到達毗斯迦的山頂，神向他展示應許之地，雖然神不允許他進入其中。摩西死在那裡，神親自將他埋葬在摩押的一個山谷中，對面就是伯‧毗珥（</w:t>
-      </w:r>
-      <w:hyperlink r:id="rId97">
-        <w:r>
-          <w:rPr>
-            <w:lang w:val="zh_TW" w:bidi="zh_TW"/>
-          </w:rPr>
-          <w:rPr>
-            <w:color w:val="0000EE"/>
-            <w:u w:val="single"/>
-          </w:rPr>
-          <w:t>申34:6</w:t>
-        </w:r>
-      </w:hyperlink>
-      <w:r>
-        <w:rPr>
-          <w:lang w:val="zh_TW" w:bidi="zh_TW"/>
-        </w:rPr>
-        <w:t>）。</w:t>
-      </w:r>
-    </w:p>
-    <w:p>
-      <w:pPr/>
-      <w:r>
-        <w:rPr>
-          <w:lang w:val="zh_TW" w:bidi="zh_TW"/>
-        </w:rPr>
-      </w:r>
-      <w:r>
-        <w:rPr>
-          <w:lang w:val="zh_TW" w:bidi="zh_TW"/>
-        </w:rPr>
-        <w:t>摩西去世時年120歲，以色列人為他的去世哀悼30天。對摩西最後的致敬，反映了他與神獨特的關係：「</w:t>
-      </w:r>
-      <w:r>
-        <w:rPr>
-          <w:lang w:val="zh_TW" w:bidi="zh_TW"/>
-        </w:rPr>
-        <w:t>以後以色列中再沒有興起先知像摩西的。他是耶和華面對面所認識的</w:t>
-      </w:r>
-      <w:r>
-        <w:rPr>
-          <w:lang w:val="zh_TW" w:bidi="zh_TW"/>
-        </w:rPr>
-        <w:t>」（</w:t>
-      </w:r>
-      <w:hyperlink r:id="rId98">
-        <w:r>
-          <w:rPr>
-            <w:lang w:val="zh_TW" w:bidi="zh_TW"/>
-          </w:rPr>
-          <w:rPr>
-            <w:color w:val="0000EE"/>
-            <w:u w:val="single"/>
-          </w:rPr>
-          <w:t>申34:10</w:t>
-        </w:r>
-      </w:hyperlink>
-      <w:r>
-        <w:rPr>
-          <w:lang w:val="zh_TW" w:bidi="zh_TW"/>
-        </w:rPr>
-        <w:t>）。</w:t>
-      </w:r>
-    </w:p>
-    <w:p>
-      <w:pPr>
-        <w:pStyle w:val="Heading3"/>
-      </w:pPr>
-      <w:r>
-        <w:rPr>
-          <w:lang w:val="zh_TW" w:bidi="zh_TW"/>
-        </w:rPr>
-        <w:t>在新約聖經中的摩西</w:t>
-      </w:r>
-    </w:p>
-    <w:p>
-      <w:pPr/>
-      <w:r>
-        <w:rPr>
-          <w:lang w:val="zh_TW" w:bidi="zh_TW"/>
-        </w:rPr>
-      </w:r>
-      <w:r>
-        <w:rPr>
-          <w:lang w:val="zh_TW" w:bidi="zh_TW"/>
-        </w:rPr>
-        <w:t>在新約聖經時代中，所有猶太人和基督徒都認為摩西是摩西五經的作者。一些片語顯示他與聖經的首五本書有關，例如：</w:t>
-      </w:r>
-    </w:p>
-    <w:p>
-      <w:pPr>
-        <w:pStyle w:val="ListBullet"/>
-        <w:spacing w:line="240" w:lineRule="auto"/>
-        <w:ind w:left="720"/>
-      </w:pPr>
-      <w:r>
-        <w:rPr>
-          <w:lang w:val="zh_TW" w:bidi="zh_TW"/>
-        </w:rPr>
-      </w:r>
-      <w:r>
-        <w:rPr>
-          <w:lang w:val="zh_TW" w:bidi="zh_TW"/>
-        </w:rPr>
-        <w:t>「摩西律法」（</w:t>
-      </w:r>
-      <w:hyperlink r:id="rId99">
-        <w:r>
-          <w:rPr>
-            <w:lang w:val="zh_TW" w:bidi="zh_TW"/>
-          </w:rPr>
-          <w:rPr>
-            <w:color w:val="0000EE"/>
-            <w:u w:val="single"/>
-          </w:rPr>
-          <w:t>路2:22</w:t>
-        </w:r>
-      </w:hyperlink>
-      <w:r>
-        <w:rPr>
-          <w:lang w:val="zh_TW" w:bidi="zh_TW"/>
-        </w:rPr>
-        <w:t>）</w:t>
-      </w:r>
-    </w:p>
-    <w:p>
-      <w:pPr>
-        <w:pStyle w:val="ListBullet"/>
-        <w:spacing w:line="240" w:lineRule="auto"/>
-        <w:ind w:left="720"/>
-      </w:pPr>
-      <w:r>
-        <w:rPr>
-          <w:lang w:val="zh_TW" w:bidi="zh_TW"/>
-        </w:rPr>
-      </w:r>
-      <w:r>
-        <w:rPr>
-          <w:lang w:val="zh_TW" w:bidi="zh_TW"/>
-        </w:rPr>
-        <w:t>「</w:t>
-      </w:r>
-      <w:r>
-        <w:rPr>
-          <w:lang w:val="zh_TW" w:bidi="zh_TW"/>
-        </w:rPr>
-        <w:t>摩西為甚麼吩咐</w:t>
-      </w:r>
-      <w:r>
-        <w:rPr>
-          <w:lang w:val="zh_TW" w:bidi="zh_TW"/>
-        </w:rPr>
-        <w:t>」（</w:t>
-      </w:r>
-      <w:hyperlink r:id="rId100">
-        <w:r>
-          <w:rPr>
-            <w:lang w:val="zh_TW" w:bidi="zh_TW"/>
-          </w:rPr>
-          <w:rPr>
-            <w:color w:val="0000EE"/>
-            <w:u w:val="single"/>
-          </w:rPr>
-          <w:t>太19:7</w:t>
-        </w:r>
-      </w:hyperlink>
-      <w:r>
-        <w:rPr>
-          <w:lang w:val="zh_TW" w:bidi="zh_TW"/>
-        </w:rPr>
-        <w:t>）</w:t>
-      </w:r>
-    </w:p>
-    <w:p>
-      <w:pPr>
-        <w:pStyle w:val="ListBullet"/>
-        <w:spacing w:line="240" w:lineRule="auto"/>
-        <w:ind w:left="720"/>
-      </w:pPr>
-      <w:r>
-        <w:rPr>
-          <w:lang w:val="zh_TW" w:bidi="zh_TW"/>
-        </w:rPr>
-      </w:r>
-      <w:r>
-        <w:rPr>
-          <w:lang w:val="zh_TW" w:bidi="zh_TW"/>
-        </w:rPr>
-        <w:t>「摩西說」（</w:t>
-      </w:r>
-      <w:hyperlink r:id="rId101">
-        <w:r>
-          <w:rPr>
-            <w:lang w:val="zh_TW" w:bidi="zh_TW"/>
-          </w:rPr>
-          <w:rPr>
-            <w:color w:val="0000EE"/>
-            <w:u w:val="single"/>
-          </w:rPr>
-          <w:t>可7:10</w:t>
-        </w:r>
-      </w:hyperlink>
-      <w:r>
-        <w:rPr>
-          <w:lang w:val="zh_TW" w:bidi="zh_TW"/>
-        </w:rPr>
-        <w:t>）</w:t>
-      </w:r>
-    </w:p>
-    <w:p>
-      <w:pPr>
-        <w:pStyle w:val="ListBullet"/>
-        <w:spacing w:line="240" w:lineRule="auto"/>
-        <w:ind w:left="720"/>
-      </w:pPr>
-      <w:r>
-        <w:rPr>
-          <w:lang w:val="zh_TW" w:bidi="zh_TW"/>
-        </w:rPr>
-      </w:r>
-      <w:r>
-        <w:rPr>
-          <w:lang w:val="zh_TW" w:bidi="zh_TW"/>
-        </w:rPr>
-        <w:t>「</w:t>
-      </w:r>
-      <w:r>
-        <w:rPr>
-          <w:lang w:val="zh_TW" w:bidi="zh_TW"/>
-        </w:rPr>
-        <w:t>摩西為我們寫着說</w:t>
-      </w:r>
-      <w:r>
-        <w:rPr>
-          <w:lang w:val="zh_TW" w:bidi="zh_TW"/>
-        </w:rPr>
-        <w:t>」 （</w:t>
-      </w:r>
-      <w:hyperlink r:id="rId102">
-        <w:r>
-          <w:rPr>
-            <w:lang w:val="zh_TW" w:bidi="zh_TW"/>
-          </w:rPr>
-          <w:rPr>
-            <w:color w:val="0000EE"/>
-            <w:u w:val="single"/>
-          </w:rPr>
-          <w:t>可12:19</w:t>
-        </w:r>
-      </w:hyperlink>
-      <w:r>
-        <w:rPr>
-          <w:lang w:val="zh_TW" w:bidi="zh_TW"/>
-        </w:rPr>
-        <w:t>）</w:t>
-      </w:r>
-    </w:p>
-    <w:p>
-      <w:pPr/>
-      <w:r>
-        <w:rPr>
-          <w:lang w:val="zh_TW" w:bidi="zh_TW"/>
-        </w:rPr>
-      </w:r>
-      <w:r>
-        <w:rPr>
-          <w:lang w:val="zh_TW" w:bidi="zh_TW"/>
-        </w:rPr>
-        <w:t>他在新約聖經中出現的次數，比其他舊約聖經人物都要多，總共79次。他主要被描述為律法的頒佈者（</w:t>
-      </w:r>
-      <w:hyperlink r:id="rId103">
-        <w:r>
-          <w:rPr>
-            <w:lang w:val="zh_TW" w:bidi="zh_TW"/>
-          </w:rPr>
-          <w:rPr>
-            <w:color w:val="0000EE"/>
-            <w:u w:val="single"/>
-          </w:rPr>
-          <w:t>太8:4</w:t>
-        </w:r>
-      </w:hyperlink>
-      <w:r>
-        <w:rPr>
-          <w:lang w:val="zh_TW" w:bidi="zh_TW"/>
-        </w:rPr>
-        <w:t>；</w:t>
-      </w:r>
-      <w:hyperlink r:id="rId101">
-        <w:r>
-          <w:rPr>
-            <w:lang w:val="zh_TW" w:bidi="zh_TW"/>
-          </w:rPr>
-          <w:rPr>
-            <w:color w:val="0000EE"/>
-            <w:u w:val="single"/>
-          </w:rPr>
-          <w:t>可7:10</w:t>
-        </w:r>
-      </w:hyperlink>
-      <w:r>
-        <w:rPr>
-          <w:lang w:val="zh_TW" w:bidi="zh_TW"/>
-        </w:rPr>
-        <w:t>；</w:t>
-      </w:r>
-      <w:hyperlink r:id="rId104">
-        <w:r>
-          <w:rPr>
-            <w:lang w:val="zh_TW" w:bidi="zh_TW"/>
-          </w:rPr>
-          <w:rPr>
-            <w:color w:val="0000EE"/>
-            <w:u w:val="single"/>
-          </w:rPr>
-          <w:t>約1:17</w:t>
-        </w:r>
-      </w:hyperlink>
-      <w:r>
-        <w:rPr>
-          <w:lang w:val="zh_TW" w:bidi="zh_TW"/>
-        </w:rPr>
-        <w:t>；</w:t>
-      </w:r>
-      <w:hyperlink r:id="rId105">
-        <w:r>
-          <w:rPr>
-            <w:lang w:val="zh_TW" w:bidi="zh_TW"/>
-          </w:rPr>
-          <w:rPr>
-            <w:color w:val="0000EE"/>
-            <w:u w:val="single"/>
-          </w:rPr>
-          <w:t>徒15:1</w:t>
-        </w:r>
-      </w:hyperlink>
-      <w:r>
-        <w:rPr>
-          <w:lang w:val="zh_TW" w:bidi="zh_TW"/>
-        </w:rPr>
-        <w:t>）。他在耶穌的登山變象時出現，代表舊約聖經的律法。以利亞也出現了，代表舊約聖經的先知（</w:t>
-      </w:r>
-      <w:hyperlink r:id="rId106">
-        <w:r>
-          <w:rPr>
-            <w:lang w:val="zh_TW" w:bidi="zh_TW"/>
-          </w:rPr>
-          <w:rPr>
-            <w:color w:val="0000EE"/>
-            <w:u w:val="single"/>
-          </w:rPr>
-          <w:t>太17:1–3</w:t>
-        </w:r>
-      </w:hyperlink>
-      <w:r>
-        <w:rPr>
-          <w:lang w:val="zh_TW" w:bidi="zh_TW"/>
-        </w:rPr>
-        <w:t>）。</w:t>
-      </w:r>
-    </w:p>
-    <w:p>
-      <w:pPr/>
-      <w:r>
-        <w:rPr>
-          <w:lang w:val="zh_TW" w:bidi="zh_TW"/>
-        </w:rPr>
-      </w:r>
-      <w:r>
-        <w:rPr>
-          <w:lang w:val="zh_TW" w:bidi="zh_TW"/>
-        </w:rPr>
-        <w:t>摩西在新約聖經中也被描繪為一位先知。作為先知，他談到了即將來臨的彌賽亞和祂的受苦（</w:t>
-      </w:r>
-      <w:hyperlink r:id="rId107">
-        <w:r>
-          <w:rPr>
-            <w:lang w:val="zh_TW" w:bidi="zh_TW"/>
-          </w:rPr>
-          <w:rPr>
-            <w:color w:val="0000EE"/>
-            <w:u w:val="single"/>
-          </w:rPr>
-          <w:t>路24:25–27</w:t>
-        </w:r>
-      </w:hyperlink>
-      <w:r>
-        <w:rPr>
-          <w:lang w:val="zh_TW" w:bidi="zh_TW"/>
-        </w:rPr>
-        <w:t>；</w:t>
-      </w:r>
-      <w:hyperlink r:id="rId108">
-        <w:r>
-          <w:rPr>
-            <w:lang w:val="zh_TW" w:bidi="zh_TW"/>
-          </w:rPr>
-          <w:rPr>
-            <w:color w:val="0000EE"/>
-            <w:u w:val="single"/>
-          </w:rPr>
-          <w:t>徒3:22</w:t>
-        </w:r>
-      </w:hyperlink>
-      <w:r>
-        <w:rPr>
-          <w:lang w:val="zh_TW" w:bidi="zh_TW"/>
-        </w:rPr>
-        <w:t>）。新約聖經將摩西和耶穌聯繫起來，以展示在新約和舊約之間連貫性。例如：</w:t>
-      </w:r>
-    </w:p>
-    <w:p>
-      <w:pPr>
-        <w:pStyle w:val="ListBullet"/>
-        <w:spacing w:line="240" w:lineRule="auto"/>
-        <w:ind w:left="720"/>
-      </w:pPr>
-      <w:r>
-        <w:rPr>
-          <w:lang w:val="zh_TW" w:bidi="zh_TW"/>
-        </w:rPr>
-      </w:r>
-      <w:r>
-        <w:rPr>
-          <w:lang w:val="zh_TW" w:bidi="zh_TW"/>
-        </w:rPr>
-        <w:t>耶穌誕生的故事與摩西的故事並列，都是神拯救作為嬰兒的他們，逃脫地上統治者的謀殺陰謀（</w:t>
-      </w:r>
-      <w:hyperlink r:id="rId109">
-        <w:r>
-          <w:rPr>
-            <w:lang w:val="zh_TW" w:bidi="zh_TW"/>
-          </w:rPr>
-          <w:rPr>
-            <w:color w:val="0000EE"/>
-            <w:u w:val="single"/>
-          </w:rPr>
-          <w:t>太2:13–18</w:t>
-        </w:r>
-      </w:hyperlink>
-      <w:r>
-        <w:rPr>
-          <w:lang w:val="zh_TW" w:bidi="zh_TW"/>
-        </w:rPr>
-        <w:t>）。</w:t>
-      </w:r>
-    </w:p>
-    <w:p>
-      <w:pPr>
-        <w:pStyle w:val="ListBullet"/>
-        <w:spacing w:line="240" w:lineRule="auto"/>
-        <w:ind w:left="720"/>
-      </w:pPr>
-      <w:r>
-        <w:rPr>
-          <w:lang w:val="zh_TW" w:bidi="zh_TW"/>
-        </w:rPr>
-      </w:r>
-      <w:r>
-        <w:rPr>
-          <w:lang w:val="zh_TW" w:bidi="zh_TW"/>
-        </w:rPr>
-        <w:t>耶穌的登山寶訓反映在西奈山頒佈律法的情景，將祂呈現為神旨意，帶有權威的詮釋者（</w:t>
-      </w:r>
-      <w:hyperlink r:id="rId110">
-        <w:r>
-          <w:rPr>
-            <w:lang w:val="zh_TW" w:bidi="zh_TW"/>
-          </w:rPr>
-          <w:rPr>
-            <w:color w:val="0000EE"/>
-            <w:u w:val="single"/>
-          </w:rPr>
-          <w:t>太5–7章</w:t>
-        </w:r>
-      </w:hyperlink>
-      <w:r>
-        <w:rPr>
-          <w:lang w:val="zh_TW" w:bidi="zh_TW"/>
-        </w:rPr>
-        <w:t>）。</w:t>
-      </w:r>
-    </w:p>
-    <w:p>
-      <w:pPr>
-        <w:pStyle w:val="ListBullet"/>
-        <w:spacing w:line="240" w:lineRule="auto"/>
-        <w:ind w:left="720"/>
-      </w:pPr>
-      <w:r>
-        <w:rPr>
-          <w:lang w:val="zh_TW" w:bidi="zh_TW"/>
-        </w:rPr>
-      </w:r>
-      <w:r>
-        <w:rPr>
-          <w:lang w:val="zh_TW" w:bidi="zh_TW"/>
-        </w:rPr>
-        <w:t>保羅將舊律法，對比加拉太書中與神的新關係。希伯來書的作者，認為摩西頒佈的律法，是為了現在在基督裡使信徒稱義的信心作好準備（</w:t>
-      </w:r>
-      <w:hyperlink r:id="rId111">
-        <w:r>
-          <w:rPr>
-            <w:lang w:val="zh_TW" w:bidi="zh_TW"/>
-          </w:rPr>
-          <w:rPr>
-            <w:color w:val="0000EE"/>
-            <w:u w:val="single"/>
-          </w:rPr>
-          <w:t>希3:5–6</w:t>
-        </w:r>
-      </w:hyperlink>
-      <w:r>
-        <w:rPr>
-          <w:lang w:val="zh_TW" w:bidi="zh_TW"/>
-        </w:rPr>
-        <w:t>；</w:t>
-      </w:r>
-      <w:hyperlink r:id="rId112">
-        <w:r>
-          <w:rPr>
-            <w:lang w:val="zh_TW" w:bidi="zh_TW"/>
-          </w:rPr>
-          <w:rPr>
-            <w:color w:val="0000EE"/>
-            <w:u w:val="single"/>
-          </w:rPr>
-          <w:t>9:11–22</w:t>
-        </w:r>
-      </w:hyperlink>
-      <w:r>
-        <w:rPr>
-          <w:lang w:val="zh_TW" w:bidi="zh_TW"/>
-        </w:rPr>
-        <w:t>）。</w:t>
-      </w:r>
-    </w:p>
-    <w:p>
-      <w:pPr>
-        <w:pStyle w:val="ListBullet"/>
-        <w:spacing w:line="240" w:lineRule="auto"/>
-        <w:ind w:left="720"/>
-      </w:pPr>
-      <w:r>
-        <w:rPr>
-          <w:lang w:val="zh_TW" w:bidi="zh_TW"/>
-        </w:rPr>
-      </w:r>
-      <w:r>
-        <w:rPr>
-          <w:lang w:val="zh_TW" w:bidi="zh_TW"/>
-        </w:rPr>
-        <w:t>約翰福音將藉摩西所給的律法，對比通過耶穌基督而來的恩典和真理（</w:t>
-      </w:r>
-      <w:hyperlink r:id="rId104">
-        <w:r>
-          <w:rPr>
-            <w:lang w:val="zh_TW" w:bidi="zh_TW"/>
-          </w:rPr>
-          <w:rPr>
-            <w:color w:val="0000EE"/>
-            <w:u w:val="single"/>
-          </w:rPr>
-          <w:t>約1:17</w:t>
-        </w:r>
-      </w:hyperlink>
-      <w:r>
-        <w:rPr>
-          <w:lang w:val="zh_TW" w:bidi="zh_TW"/>
-        </w:rPr>
-        <w:t>）。</w:t>
-      </w:r>
-    </w:p>
-    <w:p>
-      <w:pPr>
-        <w:pStyle w:val="ListBullet"/>
-        <w:spacing w:line="240" w:lineRule="auto"/>
-        <w:ind w:left="720"/>
-      </w:pPr>
-      <w:r>
-        <w:rPr>
-          <w:lang w:val="zh_TW" w:bidi="zh_TW"/>
-        </w:rPr>
-      </w:r>
-      <w:r>
-        <w:rPr>
-          <w:lang w:val="zh_TW" w:bidi="zh_TW"/>
-        </w:rPr>
-        <w:t>約翰將曠野中的嗎哪比作耶穌是「生命的糧」（</w:t>
-      </w:r>
-      <w:hyperlink r:id="rId113">
-        <w:r>
-          <w:rPr>
-            <w:lang w:val="zh_TW" w:bidi="zh_TW"/>
-          </w:rPr>
-          <w:rPr>
-            <w:color w:val="0000EE"/>
-            <w:u w:val="single"/>
-          </w:rPr>
-          <w:t>約6:30–35</w:t>
-        </w:r>
-      </w:hyperlink>
-      <w:r>
-        <w:rPr>
-          <w:lang w:val="zh_TW" w:bidi="zh_TW"/>
-        </w:rPr>
-        <w:t>）。</w:t>
-      </w:r>
-    </w:p>
-    <w:p>
-      <w:pPr/>
-      <w:r>
-        <w:rPr>
-          <w:lang w:val="zh_TW" w:bidi="zh_TW"/>
-        </w:rPr>
-      </w:r>
-      <w:r>
-        <w:rPr>
-          <w:lang w:val="zh_TW" w:bidi="zh_TW"/>
-        </w:rPr>
-        <w:t>其它提到摩西或與相關事件的地方包括：</w:t>
-      </w:r>
-    </w:p>
-    <w:p>
-      <w:pPr>
-        <w:pStyle w:val="ListBullet"/>
-        <w:spacing w:line="240" w:lineRule="auto"/>
-        <w:ind w:left="720"/>
-      </w:pPr>
-      <w:r>
-        <w:rPr>
-          <w:lang w:val="zh_TW" w:bidi="zh_TW"/>
-        </w:rPr>
-      </w:r>
-      <w:r>
-        <w:rPr>
-          <w:lang w:val="zh_TW" w:bidi="zh_TW"/>
-        </w:rPr>
-        <w:t>摩西出生（</w:t>
-      </w:r>
-      <w:hyperlink r:id="rId114">
-        <w:r>
-          <w:rPr>
-            <w:lang w:val="zh_TW" w:bidi="zh_TW"/>
-          </w:rPr>
-          <w:rPr>
-            <w:color w:val="0000EE"/>
-            <w:u w:val="single"/>
-          </w:rPr>
-          <w:t>徒7:20</w:t>
-        </w:r>
-      </w:hyperlink>
-      <w:r>
-        <w:rPr>
-          <w:lang w:val="zh_TW" w:bidi="zh_TW"/>
-        </w:rPr>
-        <w:t>；</w:t>
-      </w:r>
-      <w:hyperlink r:id="rId115">
-        <w:r>
-          <w:rPr>
-            <w:lang w:val="zh_TW" w:bidi="zh_TW"/>
-          </w:rPr>
-          <w:rPr>
-            <w:color w:val="0000EE"/>
-            <w:u w:val="single"/>
-          </w:rPr>
-          <w:t>來11:23</w:t>
-        </w:r>
-      </w:hyperlink>
-      <w:r>
-        <w:rPr>
-          <w:lang w:val="zh_TW" w:bidi="zh_TW"/>
-        </w:rPr>
-        <w:t>）</w:t>
-      </w:r>
-    </w:p>
-    <w:p>
-      <w:pPr>
-        <w:pStyle w:val="ListBullet"/>
-        <w:spacing w:line="240" w:lineRule="auto"/>
-        <w:ind w:left="720"/>
-      </w:pPr>
-      <w:r>
-        <w:rPr>
-          <w:lang w:val="zh_TW" w:bidi="zh_TW"/>
-        </w:rPr>
-      </w:r>
-      <w:r>
-        <w:rPr>
-          <w:lang w:val="zh_TW" w:bidi="zh_TW"/>
-        </w:rPr>
-        <w:t>燃燒的荊棘（</w:t>
-      </w:r>
-      <w:hyperlink r:id="rId116">
-        <w:r>
-          <w:rPr>
-            <w:lang w:val="zh_TW" w:bidi="zh_TW"/>
-          </w:rPr>
-          <w:rPr>
-            <w:color w:val="0000EE"/>
-            <w:u w:val="single"/>
-          </w:rPr>
-          <w:t>路20:37</w:t>
-        </w:r>
-      </w:hyperlink>
-      <w:r>
-        <w:rPr>
-          <w:lang w:val="zh_TW" w:bidi="zh_TW"/>
-        </w:rPr>
-        <w:t>）</w:t>
-      </w:r>
-    </w:p>
-    <w:p>
-      <w:pPr>
-        <w:pStyle w:val="ListBullet"/>
-        <w:spacing w:line="240" w:lineRule="auto"/>
-        <w:ind w:left="720"/>
-      </w:pPr>
-      <w:r>
-        <w:rPr>
-          <w:lang w:val="zh_TW" w:bidi="zh_TW"/>
-        </w:rPr>
-      </w:r>
-      <w:r>
-        <w:rPr>
-          <w:lang w:val="zh_TW" w:bidi="zh_TW"/>
-        </w:rPr>
-        <w:t>埃及的術士和假教師（</w:t>
-      </w:r>
-      <w:hyperlink r:id="rId117">
-        <w:r>
-          <w:rPr>
-            <w:lang w:val="zh_TW" w:bidi="zh_TW"/>
-          </w:rPr>
-          <w:rPr>
-            <w:color w:val="0000EE"/>
-            <w:u w:val="single"/>
-          </w:rPr>
-          <w:t>提後3:8</w:t>
-        </w:r>
-      </w:hyperlink>
-      <w:r>
-        <w:rPr>
-          <w:lang w:val="zh_TW" w:bidi="zh_TW"/>
-        </w:rPr>
-        <w:t>）</w:t>
-      </w:r>
-    </w:p>
-    <w:p>
-      <w:pPr>
-        <w:pStyle w:val="ListBullet"/>
-        <w:spacing w:line="240" w:lineRule="auto"/>
-        <w:ind w:left="720"/>
-      </w:pPr>
-      <w:r>
-        <w:rPr>
-          <w:lang w:val="zh_TW" w:bidi="zh_TW"/>
-        </w:rPr>
-      </w:r>
-      <w:r>
-        <w:rPr>
-          <w:lang w:val="zh_TW" w:bidi="zh_TW"/>
-        </w:rPr>
-        <w:t>逾越節（</w:t>
-      </w:r>
-      <w:hyperlink r:id="rId118">
-        <w:r>
-          <w:rPr>
-            <w:lang w:val="zh_TW" w:bidi="zh_TW"/>
-          </w:rPr>
-          <w:rPr>
-            <w:color w:val="0000EE"/>
-            <w:u w:val="single"/>
-          </w:rPr>
-          <w:t>來11:28</w:t>
-        </w:r>
-      </w:hyperlink>
-      <w:r>
-        <w:rPr>
-          <w:lang w:val="zh_TW" w:bidi="zh_TW"/>
-        </w:rPr>
-        <w:t>）</w:t>
-      </w:r>
-    </w:p>
-    <w:p>
-      <w:pPr>
-        <w:pStyle w:val="ListBullet"/>
-        <w:spacing w:line="240" w:lineRule="auto"/>
-        <w:ind w:left="720"/>
-      </w:pPr>
-      <w:r>
-        <w:rPr>
-          <w:lang w:val="zh_TW" w:bidi="zh_TW"/>
-        </w:rPr>
-      </w:r>
-      <w:r>
-        <w:rPr>
-          <w:lang w:val="zh_TW" w:bidi="zh_TW"/>
-        </w:rPr>
-        <w:t>出埃及（</w:t>
-      </w:r>
-      <w:hyperlink r:id="rId119">
-        <w:r>
-          <w:rPr>
-            <w:lang w:val="zh_TW" w:bidi="zh_TW"/>
-          </w:rPr>
-          <w:rPr>
-            <w:color w:val="0000EE"/>
-            <w:u w:val="single"/>
-          </w:rPr>
-          <w:t>來3:16</w:t>
-        </w:r>
-      </w:hyperlink>
-      <w:r>
-        <w:rPr>
-          <w:lang w:val="zh_TW" w:bidi="zh_TW"/>
-        </w:rPr>
-        <w:t>）</w:t>
-      </w:r>
-    </w:p>
-    <w:p>
-      <w:pPr>
-        <w:pStyle w:val="ListBullet"/>
-        <w:spacing w:line="240" w:lineRule="auto"/>
-        <w:ind w:left="720"/>
-      </w:pPr>
-      <w:r>
-        <w:rPr>
-          <w:lang w:val="zh_TW" w:bidi="zh_TW"/>
-        </w:rPr>
-      </w:r>
-      <w:r>
-        <w:rPr>
-          <w:lang w:val="zh_TW" w:bidi="zh_TW"/>
-        </w:rPr>
-        <w:t>過紅海（</w:t>
-      </w:r>
-      <w:hyperlink r:id="rId120">
-        <w:r>
-          <w:rPr>
-            <w:lang w:val="zh_TW" w:bidi="zh_TW"/>
-          </w:rPr>
-          <w:rPr>
-            <w:color w:val="0000EE"/>
-            <w:u w:val="single"/>
-          </w:rPr>
-          <w:t>林前10:2</w:t>
-        </w:r>
-      </w:hyperlink>
-      <w:r>
-        <w:rPr>
-          <w:lang w:val="zh_TW" w:bidi="zh_TW"/>
-        </w:rPr>
-        <w:t>）</w:t>
-      </w:r>
-    </w:p>
-    <w:p>
-      <w:pPr>
-        <w:pStyle w:val="ListBullet"/>
-        <w:spacing w:line="240" w:lineRule="auto"/>
-        <w:ind w:left="720"/>
-      </w:pPr>
-      <w:r>
-        <w:rPr>
-          <w:lang w:val="zh_TW" w:bidi="zh_TW"/>
-        </w:rPr>
-      </w:r>
-      <w:r>
-        <w:rPr>
-          <w:lang w:val="zh_TW" w:bidi="zh_TW"/>
-        </w:rPr>
-        <w:t>西奈盟約中的贖罪祭和耶穌獻上的寶血（</w:t>
-      </w:r>
-      <w:hyperlink r:id="rId121">
-        <w:r>
-          <w:rPr>
-            <w:lang w:val="zh_TW" w:bidi="zh_TW"/>
-          </w:rPr>
-          <w:rPr>
-            <w:color w:val="0000EE"/>
-            <w:u w:val="single"/>
-          </w:rPr>
-          <w:t>太26:28</w:t>
-        </w:r>
-      </w:hyperlink>
-      <w:r>
-        <w:rPr>
-          <w:lang w:val="zh_TW" w:bidi="zh_TW"/>
-        </w:rPr>
-        <w:t>）</w:t>
-      </w:r>
-    </w:p>
-    <w:p>
-      <w:pPr>
-        <w:pStyle w:val="ListBullet"/>
-        <w:spacing w:line="240" w:lineRule="auto"/>
-        <w:ind w:left="720"/>
-      </w:pPr>
-      <w:r>
-        <w:rPr>
-          <w:lang w:val="zh_TW" w:bidi="zh_TW"/>
-        </w:rPr>
-      </w:r>
-      <w:r>
-        <w:rPr>
-          <w:lang w:val="zh_TW" w:bidi="zh_TW"/>
-        </w:rPr>
-        <w:t>嗎哪與靈食（</w:t>
-      </w:r>
-      <w:hyperlink r:id="rId122">
-        <w:r>
-          <w:rPr>
-            <w:lang w:val="zh_TW" w:bidi="zh_TW"/>
-          </w:rPr>
-          <w:rPr>
-            <w:color w:val="0000EE"/>
-            <w:u w:val="single"/>
-          </w:rPr>
-          <w:t>林前10:3</w:t>
-        </w:r>
-      </w:hyperlink>
-      <w:r>
-        <w:rPr>
-          <w:lang w:val="zh_TW" w:bidi="zh_TW"/>
-        </w:rPr>
-        <w:t>）</w:t>
-      </w:r>
-    </w:p>
-    <w:p>
-      <w:pPr>
-        <w:pStyle w:val="ListBullet"/>
-        <w:spacing w:line="240" w:lineRule="auto"/>
-        <w:ind w:left="720"/>
-      </w:pPr>
-      <w:r>
-        <w:rPr>
-          <w:lang w:val="zh_TW" w:bidi="zh_TW"/>
-        </w:rPr>
-      </w:r>
-      <w:r>
-        <w:rPr>
-          <w:lang w:val="zh_TW" w:bidi="zh_TW"/>
-        </w:rPr>
-        <w:t>摩西臉上的榮光（</w:t>
-      </w:r>
-      <w:hyperlink r:id="rId123">
-        <w:r>
-          <w:rPr>
-            <w:lang w:val="zh_TW" w:bidi="zh_TW"/>
-          </w:rPr>
-          <w:rPr>
-            <w:color w:val="0000EE"/>
-            <w:u w:val="single"/>
-          </w:rPr>
-          <w:t>林後3:7–18</w:t>
-        </w:r>
-      </w:hyperlink>
-      <w:r>
-        <w:rPr>
-          <w:lang w:val="zh_TW" w:bidi="zh_TW"/>
-        </w:rPr>
-        <w:t>）</w:t>
-      </w:r>
-    </w:p>
-    <w:p>
-      <w:pPr>
-        <w:pStyle w:val="ListBullet"/>
-        <w:spacing w:line="240" w:lineRule="auto"/>
-        <w:ind w:left="720"/>
-      </w:pPr>
-      <w:r>
-        <w:rPr>
-          <w:lang w:val="zh_TW" w:bidi="zh_TW"/>
-        </w:rPr>
-      </w:r>
-      <w:r>
-        <w:rPr>
-          <w:lang w:val="zh_TW" w:bidi="zh_TW"/>
-        </w:rPr>
-        <w:t>從磐石流出的水與靈水（</w:t>
-      </w:r>
-      <w:hyperlink r:id="rId124">
-        <w:r>
-          <w:rPr>
-            <w:lang w:val="zh_TW" w:bidi="zh_TW"/>
-          </w:rPr>
-          <w:rPr>
-            <w:color w:val="0000EE"/>
-            <w:u w:val="single"/>
-          </w:rPr>
-          <w:t>林前10:4</w:t>
-        </w:r>
-      </w:hyperlink>
-      <w:r>
-        <w:rPr>
-          <w:lang w:val="zh_TW" w:bidi="zh_TW"/>
-        </w:rPr>
-        <w:t>）</w:t>
-      </w:r>
-    </w:p>
-    <w:p>
-      <w:pPr>
-        <w:pStyle w:val="ListBullet"/>
-        <w:spacing w:line="240" w:lineRule="auto"/>
-        <w:ind w:left="720"/>
-      </w:pPr>
-      <w:r>
-        <w:rPr>
-          <w:lang w:val="zh_TW" w:bidi="zh_TW"/>
-        </w:rPr>
-      </w:r>
-      <w:r>
-        <w:rPr>
-          <w:lang w:val="zh_TW" w:bidi="zh_TW"/>
-        </w:rPr>
-        <w:t>銅蛇與人子被舉起（</w:t>
-      </w:r>
-      <w:hyperlink r:id="rId125">
-        <w:r>
-          <w:rPr>
-            <w:lang w:val="zh_TW" w:bidi="zh_TW"/>
-          </w:rPr>
-          <w:rPr>
-            <w:color w:val="0000EE"/>
-            <w:u w:val="single"/>
-          </w:rPr>
-          <w:t>約3:14</w:t>
-        </w:r>
-      </w:hyperlink>
-      <w:r>
-        <w:rPr>
-          <w:lang w:val="zh_TW" w:bidi="zh_TW"/>
-        </w:rPr>
-        <w:t>）</w:t>
-      </w:r>
-    </w:p>
-    <w:p>
-      <w:pPr>
-        <w:pStyle w:val="ListBullet"/>
-        <w:spacing w:line="240" w:lineRule="auto"/>
-        <w:ind w:left="720"/>
-      </w:pPr>
-      <w:r>
-        <w:rPr>
-          <w:lang w:val="zh_TW" w:bidi="zh_TW"/>
-        </w:rPr>
-      </w:r>
-      <w:r>
-        <w:rPr>
-          <w:lang w:val="zh_TW" w:bidi="zh_TW"/>
-        </w:rPr>
-        <w:t>摩西之歌和</w:t>
-      </w:r>
-      <w:r>
-        <w:rPr>
-          <w:lang w:val="zh_TW" w:bidi="zh_TW"/>
-        </w:rPr>
-        <w:t>羔羊之歌</w:t>
-      </w:r>
-      <w:r>
-        <w:rPr>
-          <w:lang w:val="zh_TW" w:bidi="zh_TW"/>
-        </w:rPr>
-        <w:t>（</w:t>
-      </w:r>
-      <w:hyperlink r:id="rId126">
-        <w:r>
-          <w:rPr>
-            <w:lang w:val="zh_TW" w:bidi="zh_TW"/>
-          </w:rPr>
-          <w:rPr>
-            <w:color w:val="0000EE"/>
-            <w:u w:val="single"/>
-          </w:rPr>
-          <w:t>啟15:3</w:t>
-        </w:r>
-      </w:hyperlink>
-      <w:r>
-        <w:rPr>
-          <w:lang w:val="zh_TW" w:bidi="zh_TW"/>
-        </w:rPr>
-        <w:t>）</w:t>
-      </w:r>
-    </w:p>
-    <w:p>
-      <w:pPr/>
-      <w:r>
-        <w:rPr>
-          <w:lang w:val="zh_TW" w:bidi="zh_TW"/>
-        </w:rPr>
-      </w:r>
-      <w:r>
-        <w:rPr>
           <w:i/>
           <w:lang w:val="zh_TW" w:bidi="zh_TW"/>
         </w:rPr>
@@ -5203,103 +3930,7 @@
         <w:rPr>
           <w:lang w:val="zh_TW" w:bidi="zh_TW"/>
         </w:rPr>
-        <w:t>埃及、埃及人</w:t>
-      </w:r>
-      <w:r>
-        <w:rPr>
-          <w:lang w:val="zh_TW" w:bidi="zh_TW"/>
-        </w:rPr>
-        <w:t>；</w:t>
-      </w:r>
-      <w:r>
-        <w:rPr>
-          <w:lang w:val="zh_TW" w:bidi="zh_TW"/>
-        </w:rPr>
-        <w:t>出埃及</w:t>
-      </w:r>
-      <w:r>
-        <w:rPr>
-          <w:lang w:val="zh_TW" w:bidi="zh_TW"/>
-        </w:rPr>
-        <w:t>；</w:t>
-      </w:r>
-      <w:r>
-        <w:rPr>
-          <w:lang w:val="zh_TW" w:bidi="zh_TW"/>
-        </w:rPr>
-        <w:t>以色列的歷史</w:t>
-      </w:r>
-      <w:r>
-        <w:rPr>
-          <w:lang w:val="zh_TW" w:bidi="zh_TW"/>
-        </w:rPr>
-        <w:t>；</w:t>
-      </w:r>
-      <w:r>
-        <w:rPr>
-          <w:lang w:val="zh_TW" w:bidi="zh_TW"/>
-        </w:rPr>
-        <w:t>埃及十災</w:t>
-      </w:r>
-      <w:r>
-        <w:rPr>
-          <w:lang w:val="zh_TW" w:bidi="zh_TW"/>
-        </w:rPr>
-        <w:t>；</w:t>
-      </w:r>
-      <w:r>
-        <w:rPr>
-          <w:lang w:val="zh_TW" w:bidi="zh_TW"/>
-        </w:rPr>
-        <w:t>祭司與利未人</w:t>
-      </w:r>
-      <w:r>
-        <w:rPr>
-          <w:lang w:val="zh_TW" w:bidi="zh_TW"/>
-        </w:rPr>
-        <w:t>；</w:t>
-      </w:r>
-      <w:r>
-        <w:rPr>
-          <w:lang w:val="zh_TW" w:bidi="zh_TW"/>
-        </w:rPr>
-        <w:t>會幕</w:t>
-      </w:r>
-      <w:r>
-        <w:rPr>
-          <w:lang w:val="zh_TW" w:bidi="zh_TW"/>
-        </w:rPr>
-        <w:t>；</w:t>
-      </w:r>
-      <w:r>
-        <w:rPr>
-          <w:lang w:val="zh_TW" w:bidi="zh_TW"/>
-        </w:rPr>
-        <w:t>聖殿</w:t>
-      </w:r>
-      <w:r>
-        <w:rPr>
-          <w:lang w:val="zh_TW" w:bidi="zh_TW"/>
-        </w:rPr>
-        <w:t>；</w:t>
-      </w:r>
-      <w:r>
-        <w:rPr>
-          <w:lang w:val="zh_TW" w:bidi="zh_TW"/>
-        </w:rPr>
-        <w:t>十誡</w:t>
-      </w:r>
-      <w:r>
-        <w:rPr>
-          <w:lang w:val="zh_TW" w:bidi="zh_TW"/>
-        </w:rPr>
-        <w:t>；</w:t>
-      </w:r>
-      <w:r>
-        <w:rPr>
-          <w:lang w:val="zh_TW" w:bidi="zh_TW"/>
-        </w:rPr>
-        <w:t>曠野漂流</w:t>
+        <w:t>食物和食物準備</w:t>
       </w:r>
       <w:r>
         <w:rPr>
@@ -7207,18 +5838,6 @@
   </w:num>
   <w:num w:numId="13" w16cid:durableId="592781308">
     <w:abstractNumId w:val="11"/>
-  </w:num>
-  <w:num w:numId="14">
-    <w:abstractNumId w:val="3"/>
-    <w:lvlOverride w:ilvl="0">
-      <w:startOverride w:val="1"/>
-    </w:lvlOverride>
-  </w:num>
-  <w:num w:numId="15">
-    <w:abstractNumId w:val="3"/>
-    <w:lvlOverride w:ilvl="0">
-      <w:startOverride w:val="1"/>
-    </w:lvlOverride>
   </w:num>
   <w:numIdMacAtCleanup w:val="10"/>
 </w:numbering>
